--- a/最终打印部分/实习报告.docx
+++ b/最终打印部分/实习报告.docx
@@ -907,19 +907,8 @@
     </w:p>
     <w:p>
       <w:pPr>
-        <w:ind w:firstLineChars="250" w:firstLine="803"/>
-        <w:rPr>
-          <w:rFonts w:ascii="宋体" w:hAnsi="宋体"/>
-          <w:b/>
-          <w:sz w:val="32"/>
-          <w:szCs w:val="32"/>
-        </w:rPr>
-      </w:pPr>
-    </w:p>
-    <w:p>
-      <w:pPr>
-        <w:rPr>
-          <w:rFonts w:ascii="宋体" w:hAnsi="宋体"/>
+        <w:rPr>
+          <w:rFonts w:ascii="宋体" w:hAnsi="宋体" w:hint="eastAsia"/>
           <w:b/>
           <w:sz w:val="32"/>
           <w:szCs w:val="32"/>
@@ -961,7 +950,7 @@
         <w:tblLook w:val="01E0" w:firstRow="1" w:lastRow="1" w:firstColumn="1" w:lastColumn="1" w:noHBand="0" w:noVBand="0"/>
       </w:tblPr>
       <w:tblGrid>
-        <w:gridCol w:w="8302"/>
+        <w:gridCol w:w="8296"/>
       </w:tblGrid>
       <w:tr>
         <w:tc>
@@ -1286,1031 +1275,1273 @@
         </w:tc>
       </w:tr>
     </w:tbl>
-    <w:p>
-      <w:pPr>
-        <w:rPr>
-          <w:rFonts w:ascii="宋体" w:hAnsi="宋体"/>
-          <w:b/>
-          <w:sz w:val="32"/>
-          <w:szCs w:val="32"/>
-        </w:rPr>
-      </w:pPr>
-    </w:p>
-    <w:p>
-      <w:pPr>
-        <w:pStyle w:val="TOC"/>
-        <w:jc w:val="center"/>
-        <w:rPr>
-          <w:rFonts w:ascii="黑体" w:eastAsia="黑体" w:hAnsi="黑体"/>
-          <w:b/>
-          <w:color w:val="000000"/>
-          <w:sz w:val="36"/>
-          <w:szCs w:val="36"/>
-        </w:rPr>
-      </w:pPr>
-      <w:r>
-        <w:rPr>
-          <w:rFonts w:ascii="黑体" w:eastAsia="黑体" w:hAnsi="黑体"/>
-          <w:b/>
-          <w:color w:val="000000"/>
-          <w:sz w:val="36"/>
-          <w:szCs w:val="36"/>
+    <w:sdt>
+      <w:sdtPr>
+        <w:rPr>
           <w:lang w:val="zh-CN"/>
         </w:rPr>
-        <w:lastRenderedPageBreak/>
-        <w:t>目</w:t>
-      </w:r>
-      <w:r>
-        <w:rPr>
-          <w:rFonts w:ascii="黑体" w:eastAsia="黑体" w:hAnsi="黑体" w:hint="eastAsia"/>
-          <w:b/>
-          <w:color w:val="000000"/>
-          <w:sz w:val="36"/>
-          <w:szCs w:val="36"/>
-        </w:rPr>
-        <w:t xml:space="preserve">  </w:t>
-      </w:r>
-      <w:r>
-        <w:rPr>
-          <w:rFonts w:ascii="黑体" w:eastAsia="黑体" w:hAnsi="黑体"/>
-          <w:b/>
-          <w:color w:val="000000"/>
-          <w:sz w:val="36"/>
-          <w:szCs w:val="36"/>
-          <w:lang w:val="zh-CN"/>
-        </w:rPr>
-        <w:t>录</w:t>
-      </w:r>
-    </w:p>
-    <w:p>
-      <w:pPr>
-        <w:pStyle w:val="TOC"/>
-        <w:jc w:val="center"/>
-        <w:rPr>
-          <w:rFonts w:ascii="黑体" w:eastAsia="黑体" w:hAnsi="黑体"/>
-          <w:b/>
-          <w:noProof/>
-          <w:color w:val="000000"/>
-          <w:sz w:val="36"/>
-          <w:szCs w:val="36"/>
-        </w:rPr>
-      </w:pPr>
-      <w:r>
-        <w:rPr>
-          <w:rFonts w:ascii="黑体" w:eastAsia="黑体" w:hAnsi="黑体"/>
-          <w:b/>
-          <w:color w:val="000000"/>
-          <w:sz w:val="36"/>
-          <w:szCs w:val="36"/>
-        </w:rPr>
-        <w:fldChar w:fldCharType="begin"/>
-      </w:r>
-      <w:r>
-        <w:rPr>
-          <w:rFonts w:ascii="黑体" w:eastAsia="黑体" w:hAnsi="黑体"/>
-          <w:b/>
-          <w:color w:val="000000"/>
-          <w:sz w:val="36"/>
-          <w:szCs w:val="36"/>
-        </w:rPr>
-        <w:instrText xml:space="preserve"> TOC \o "1-3" \h \z \u </w:instrText>
-      </w:r>
-      <w:r>
-        <w:rPr>
-          <w:rFonts w:ascii="黑体" w:eastAsia="黑体" w:hAnsi="黑体"/>
-          <w:b/>
-          <w:color w:val="000000"/>
-          <w:sz w:val="36"/>
-          <w:szCs w:val="36"/>
-        </w:rPr>
-        <w:fldChar w:fldCharType="separate"/>
-      </w:r>
-    </w:p>
-    <w:p>
-      <w:pPr>
-        <w:pStyle w:val="af8"/>
-      </w:pPr>
-      <w:hyperlink w:anchor="_Toc484893405" w:history="1">
-        <w:r>
-          <w:rPr>
-            <w:rStyle w:val="af7"/>
-          </w:rPr>
-          <w:t>1 绪论</w:t>
-        </w:r>
-        <w:r>
-          <w:rPr>
-            <w:webHidden/>
-          </w:rPr>
-          <w:tab/>
-        </w:r>
-        <w:r>
-          <w:rPr>
-            <w:b w:val="0"/>
-            <w:webHidden/>
-          </w:rPr>
-          <w:fldChar w:fldCharType="begin"/>
-        </w:r>
-        <w:r>
-          <w:rPr>
-            <w:b w:val="0"/>
-            <w:webHidden/>
-          </w:rPr>
-          <w:instrText xml:space="preserve"> PAGEREF _Toc484893405 \h </w:instrText>
-        </w:r>
-        <w:r>
-          <w:rPr>
-            <w:b w:val="0"/>
-            <w:webHidden/>
-          </w:rPr>
-        </w:r>
-        <w:r>
-          <w:rPr>
-            <w:b w:val="0"/>
-            <w:webHidden/>
-          </w:rPr>
-          <w:fldChar w:fldCharType="separate"/>
-        </w:r>
-        <w:r>
-          <w:rPr>
-            <w:b w:val="0"/>
-            <w:webHidden/>
-          </w:rPr>
-          <w:t>1</w:t>
-        </w:r>
-        <w:r>
-          <w:rPr>
-            <w:b w:val="0"/>
-            <w:webHidden/>
-          </w:rPr>
-          <w:fldChar w:fldCharType="end"/>
-        </w:r>
-      </w:hyperlink>
-    </w:p>
-    <w:p>
-      <w:pPr>
-        <w:pStyle w:val="afa"/>
-        <w:ind w:firstLineChars="0" w:firstLine="0"/>
-        <w:rPr>
-          <w:sz w:val="28"/>
-          <w:szCs w:val="22"/>
-        </w:rPr>
-      </w:pPr>
-      <w:hyperlink w:anchor="_Toc484893407" w:history="1">
-        <w:r>
-          <w:rPr>
-            <w:rStyle w:val="af7"/>
-          </w:rPr>
-          <w:t>1.1研究背景</w:t>
-        </w:r>
-        <w:r>
-          <w:rPr>
-            <w:webHidden/>
-          </w:rPr>
-          <w:tab/>
-        </w:r>
-        <w:r>
-          <w:rPr>
-            <w:webHidden/>
-          </w:rPr>
-          <w:fldChar w:fldCharType="begin"/>
-        </w:r>
-        <w:r>
-          <w:rPr>
-            <w:webHidden/>
-          </w:rPr>
-          <w:instrText xml:space="preserve"> PAGEREF _Toc484893407 \h </w:instrText>
-        </w:r>
-        <w:r>
-          <w:rPr>
-            <w:webHidden/>
-          </w:rPr>
-        </w:r>
-        <w:r>
-          <w:rPr>
-            <w:webHidden/>
-          </w:rPr>
-          <w:fldChar w:fldCharType="separate"/>
-        </w:r>
-        <w:r>
-          <w:rPr>
-            <w:webHidden/>
-          </w:rPr>
-          <w:t>1</w:t>
-        </w:r>
-        <w:r>
-          <w:rPr>
-            <w:webHidden/>
-          </w:rPr>
-          <w:fldChar w:fldCharType="end"/>
-        </w:r>
-      </w:hyperlink>
-    </w:p>
-    <w:p>
-      <w:pPr>
-        <w:pStyle w:val="afa"/>
-        <w:ind w:firstLineChars="0" w:firstLine="0"/>
-        <w:rPr>
-          <w:rFonts w:ascii="等线" w:eastAsia="等线" w:hAnsi="等线"/>
-          <w:sz w:val="21"/>
-          <w:szCs w:val="22"/>
-        </w:rPr>
-      </w:pPr>
-      <w:hyperlink w:anchor="_Toc484893408" w:history="1">
-        <w:r>
-          <w:rPr>
-            <w:rStyle w:val="af7"/>
-          </w:rPr>
-          <w:t>1.2燃料电池（SOC）概述</w:t>
-        </w:r>
-        <w:r>
-          <w:rPr>
-            <w:webHidden/>
-          </w:rPr>
-          <w:tab/>
-        </w:r>
-        <w:r>
-          <w:rPr>
-            <w:webHidden/>
-          </w:rPr>
-          <w:fldChar w:fldCharType="begin"/>
-        </w:r>
-        <w:r>
-          <w:rPr>
-            <w:webHidden/>
-          </w:rPr>
-          <w:instrText xml:space="preserve"> PAGEREF _Toc484893408 \h </w:instrText>
-        </w:r>
-        <w:r>
-          <w:rPr>
-            <w:webHidden/>
-          </w:rPr>
-        </w:r>
-        <w:r>
-          <w:rPr>
-            <w:webHidden/>
-          </w:rPr>
-          <w:fldChar w:fldCharType="separate"/>
-        </w:r>
-        <w:r>
-          <w:rPr>
-            <w:webHidden/>
-          </w:rPr>
-          <w:t>2</w:t>
-        </w:r>
-        <w:r>
-          <w:rPr>
-            <w:webHidden/>
-          </w:rPr>
-          <w:fldChar w:fldCharType="end"/>
-        </w:r>
-      </w:hyperlink>
-    </w:p>
-    <w:p>
-      <w:pPr>
-        <w:pStyle w:val="afa"/>
-        <w:ind w:firstLineChars="0" w:firstLine="0"/>
-        <w:rPr>
-          <w:rFonts w:ascii="等线" w:eastAsia="等线" w:hAnsi="等线"/>
-          <w:sz w:val="21"/>
-          <w:szCs w:val="22"/>
-        </w:rPr>
-      </w:pPr>
-      <w:hyperlink w:anchor="_Toc484893409" w:history="1">
-        <w:r>
-          <w:rPr>
-            <w:rStyle w:val="af7"/>
-          </w:rPr>
-          <w:t>1.3固体氧化物电化学池（SOC）原理</w:t>
-        </w:r>
-        <w:r>
-          <w:rPr>
-            <w:webHidden/>
-          </w:rPr>
-          <w:tab/>
-        </w:r>
-        <w:r>
-          <w:rPr>
-            <w:webHidden/>
-          </w:rPr>
-          <w:fldChar w:fldCharType="begin"/>
-        </w:r>
-        <w:r>
-          <w:rPr>
-            <w:webHidden/>
-          </w:rPr>
-          <w:instrText xml:space="preserve"> PAGEREF _Toc484893409 \h </w:instrText>
-        </w:r>
-        <w:r>
-          <w:rPr>
-            <w:webHidden/>
-          </w:rPr>
-        </w:r>
-        <w:r>
-          <w:rPr>
-            <w:webHidden/>
-          </w:rPr>
-          <w:fldChar w:fldCharType="separate"/>
-        </w:r>
-        <w:r>
-          <w:rPr>
-            <w:webHidden/>
-          </w:rPr>
-          <w:t>2</w:t>
-        </w:r>
-        <w:r>
-          <w:rPr>
-            <w:webHidden/>
-          </w:rPr>
-          <w:fldChar w:fldCharType="end"/>
-        </w:r>
-      </w:hyperlink>
-    </w:p>
-    <w:p>
-      <w:pPr>
-        <w:pStyle w:val="afa"/>
-        <w:ind w:firstLineChars="0" w:firstLine="0"/>
-        <w:rPr>
-          <w:rFonts w:ascii="等线" w:eastAsia="等线" w:hAnsi="等线"/>
-          <w:sz w:val="21"/>
-          <w:szCs w:val="22"/>
-        </w:rPr>
-      </w:pPr>
-      <w:hyperlink w:anchor="_Toc484893411" w:history="1">
-        <w:r>
-          <w:rPr>
-            <w:rStyle w:val="af7"/>
-          </w:rPr>
-          <w:t>1.4固体氧化物电化学池（SOC）的材料</w:t>
-        </w:r>
-        <w:r>
-          <w:rPr>
-            <w:webHidden/>
-          </w:rPr>
-          <w:tab/>
-        </w:r>
-        <w:r>
-          <w:rPr>
-            <w:webHidden/>
-          </w:rPr>
-          <w:fldChar w:fldCharType="begin"/>
-        </w:r>
-        <w:r>
-          <w:rPr>
-            <w:webHidden/>
-          </w:rPr>
-          <w:instrText xml:space="preserve"> PAGEREF _Toc484893411 \h </w:instrText>
-        </w:r>
-        <w:r>
-          <w:rPr>
-            <w:webHidden/>
-          </w:rPr>
-        </w:r>
-        <w:r>
-          <w:rPr>
-            <w:webHidden/>
-          </w:rPr>
-          <w:fldChar w:fldCharType="separate"/>
-        </w:r>
-        <w:r>
-          <w:rPr>
-            <w:webHidden/>
-          </w:rPr>
-          <w:t>6</w:t>
-        </w:r>
-        <w:r>
-          <w:rPr>
-            <w:webHidden/>
-          </w:rPr>
-          <w:fldChar w:fldCharType="end"/>
-        </w:r>
-      </w:hyperlink>
-    </w:p>
-    <w:p>
-      <w:pPr>
-        <w:pStyle w:val="afa"/>
-        <w:ind w:firstLineChars="0" w:firstLine="0"/>
-        <w:rPr>
-          <w:rFonts w:ascii="等线" w:eastAsia="等线" w:hAnsi="等线"/>
-          <w:sz w:val="21"/>
-          <w:szCs w:val="22"/>
-        </w:rPr>
-      </w:pPr>
-      <w:hyperlink w:anchor="_Toc484893415" w:history="1">
-        <w:r>
-          <w:rPr>
-            <w:rStyle w:val="af7"/>
-          </w:rPr>
-          <w:t>1.5燃料电池的发展现状和趋势</w:t>
-        </w:r>
-        <w:r>
-          <w:rPr>
-            <w:webHidden/>
-          </w:rPr>
-          <w:tab/>
-        </w:r>
-        <w:r>
-          <w:rPr>
-            <w:webHidden/>
-          </w:rPr>
-          <w:fldChar w:fldCharType="begin"/>
-        </w:r>
-        <w:r>
-          <w:rPr>
-            <w:webHidden/>
-          </w:rPr>
-          <w:instrText xml:space="preserve"> PAGEREF _Toc484893415 \h </w:instrText>
-        </w:r>
-        <w:r>
-          <w:rPr>
-            <w:webHidden/>
-          </w:rPr>
-        </w:r>
-        <w:r>
-          <w:rPr>
-            <w:webHidden/>
-          </w:rPr>
-          <w:fldChar w:fldCharType="separate"/>
-        </w:r>
-        <w:r>
-          <w:rPr>
-            <w:webHidden/>
-          </w:rPr>
-          <w:t>10</w:t>
-        </w:r>
-        <w:r>
-          <w:rPr>
-            <w:webHidden/>
-          </w:rPr>
-          <w:fldChar w:fldCharType="end"/>
-        </w:r>
-      </w:hyperlink>
-      <w:r>
-        <w:rPr>
-          <w:rFonts w:ascii="等线" w:eastAsia="等线" w:hAnsi="等线"/>
-          <w:sz w:val="21"/>
-          <w:szCs w:val="22"/>
-        </w:rPr>
-        <w:t xml:space="preserve"> </w:t>
-      </w:r>
-    </w:p>
-    <w:p>
-      <w:pPr>
-        <w:pStyle w:val="af8"/>
-        <w:rPr>
-          <w:rFonts w:ascii="等线" w:eastAsia="等线" w:hAnsi="等线"/>
-          <w:szCs w:val="22"/>
-        </w:rPr>
-      </w:pPr>
-      <w:hyperlink w:anchor="_Toc484893418" w:history="1">
-        <w:r>
-          <w:rPr>
-            <w:rStyle w:val="af7"/>
-          </w:rPr>
-          <w:t>2 实验部分</w:t>
-        </w:r>
-        <w:r>
-          <w:rPr>
-            <w:webHidden/>
-          </w:rPr>
-          <w:tab/>
-        </w:r>
-        <w:r>
-          <w:rPr>
-            <w:b w:val="0"/>
-            <w:webHidden/>
-          </w:rPr>
-          <w:fldChar w:fldCharType="begin"/>
-        </w:r>
-        <w:r>
-          <w:rPr>
-            <w:b w:val="0"/>
-            <w:webHidden/>
-          </w:rPr>
-          <w:instrText xml:space="preserve"> PAGEREF _Toc484893418 \h </w:instrText>
-        </w:r>
-        <w:r>
-          <w:rPr>
-            <w:b w:val="0"/>
-            <w:webHidden/>
-          </w:rPr>
-        </w:r>
-        <w:r>
-          <w:rPr>
-            <w:b w:val="0"/>
-            <w:webHidden/>
-          </w:rPr>
-          <w:fldChar w:fldCharType="separate"/>
-        </w:r>
-        <w:r>
-          <w:rPr>
-            <w:b w:val="0"/>
-            <w:webHidden/>
-          </w:rPr>
-          <w:t>14</w:t>
-        </w:r>
-        <w:r>
-          <w:rPr>
-            <w:b w:val="0"/>
-            <w:webHidden/>
-          </w:rPr>
-          <w:fldChar w:fldCharType="end"/>
-        </w:r>
-      </w:hyperlink>
-    </w:p>
-    <w:p>
-      <w:pPr>
-        <w:pStyle w:val="afa"/>
-        <w:ind w:firstLineChars="0" w:firstLine="0"/>
-        <w:rPr>
-          <w:rFonts w:ascii="等线" w:eastAsia="等线" w:hAnsi="等线"/>
-          <w:sz w:val="21"/>
-          <w:szCs w:val="22"/>
-        </w:rPr>
-      </w:pPr>
-      <w:hyperlink w:anchor="_Toc484893419" w:history="1">
-        <w:r>
-          <w:rPr>
-            <w:rStyle w:val="af7"/>
-          </w:rPr>
-          <w:t>2.1实验方法</w:t>
-        </w:r>
-        <w:r>
-          <w:rPr>
-            <w:webHidden/>
-          </w:rPr>
-          <w:tab/>
-        </w:r>
-        <w:r>
-          <w:rPr>
-            <w:webHidden/>
-          </w:rPr>
-          <w:fldChar w:fldCharType="begin"/>
-        </w:r>
-        <w:r>
-          <w:rPr>
-            <w:webHidden/>
-          </w:rPr>
-          <w:instrText xml:space="preserve"> PAGEREF _Toc484893419 \h </w:instrText>
-        </w:r>
-        <w:r>
-          <w:rPr>
-            <w:webHidden/>
-          </w:rPr>
-        </w:r>
-        <w:r>
-          <w:rPr>
-            <w:webHidden/>
-          </w:rPr>
-          <w:fldChar w:fldCharType="separate"/>
-        </w:r>
-        <w:r>
-          <w:rPr>
-            <w:webHidden/>
-          </w:rPr>
-          <w:t>14</w:t>
-        </w:r>
-        <w:r>
-          <w:rPr>
-            <w:webHidden/>
-          </w:rPr>
-          <w:fldChar w:fldCharType="end"/>
-        </w:r>
-      </w:hyperlink>
-    </w:p>
-    <w:p>
-      <w:pPr>
-        <w:pStyle w:val="afa"/>
-        <w:ind w:firstLineChars="0" w:firstLine="0"/>
-        <w:rPr>
-          <w:rFonts w:ascii="等线" w:eastAsia="等线" w:hAnsi="等线"/>
-          <w:sz w:val="21"/>
-          <w:szCs w:val="22"/>
-        </w:rPr>
-      </w:pPr>
-      <w:hyperlink w:anchor="_Toc484893420" w:history="1">
-        <w:r>
-          <w:rPr>
-            <w:rStyle w:val="af7"/>
-          </w:rPr>
-          <w:t>2.2实验常用试剂和原料</w:t>
-        </w:r>
-        <w:r>
-          <w:rPr>
-            <w:webHidden/>
-          </w:rPr>
-          <w:tab/>
-        </w:r>
-        <w:r>
-          <w:rPr>
-            <w:webHidden/>
-          </w:rPr>
-          <w:fldChar w:fldCharType="begin"/>
-        </w:r>
-        <w:r>
-          <w:rPr>
-            <w:webHidden/>
-          </w:rPr>
-          <w:instrText xml:space="preserve"> PAGEREF _Toc484893420 \h </w:instrText>
-        </w:r>
-        <w:r>
-          <w:rPr>
-            <w:webHidden/>
-          </w:rPr>
-        </w:r>
-        <w:r>
-          <w:rPr>
-            <w:webHidden/>
-          </w:rPr>
-          <w:fldChar w:fldCharType="separate"/>
-        </w:r>
-        <w:r>
-          <w:rPr>
-            <w:webHidden/>
-          </w:rPr>
-          <w:t>14</w:t>
-        </w:r>
-        <w:r>
-          <w:rPr>
-            <w:webHidden/>
-          </w:rPr>
-          <w:fldChar w:fldCharType="end"/>
-        </w:r>
-      </w:hyperlink>
-    </w:p>
-    <w:p>
-      <w:pPr>
-        <w:pStyle w:val="afa"/>
-        <w:ind w:firstLineChars="0" w:firstLine="0"/>
-        <w:rPr>
-          <w:rFonts w:ascii="等线" w:eastAsia="等线" w:hAnsi="等线"/>
-          <w:sz w:val="21"/>
-          <w:szCs w:val="22"/>
-        </w:rPr>
-      </w:pPr>
-      <w:hyperlink w:anchor="_Toc484893421" w:history="1">
-        <w:r>
-          <w:rPr>
-            <w:rStyle w:val="af7"/>
-          </w:rPr>
-          <w:t>2.3实验仪器与设备</w:t>
-        </w:r>
-        <w:r>
-          <w:rPr>
-            <w:webHidden/>
-          </w:rPr>
-          <w:tab/>
-        </w:r>
-        <w:r>
-          <w:rPr>
-            <w:webHidden/>
-          </w:rPr>
-          <w:fldChar w:fldCharType="begin"/>
-        </w:r>
-        <w:r>
-          <w:rPr>
-            <w:webHidden/>
-          </w:rPr>
-          <w:instrText xml:space="preserve"> PAGEREF _Toc484893421 \h </w:instrText>
-        </w:r>
-        <w:r>
-          <w:rPr>
-            <w:webHidden/>
-          </w:rPr>
-        </w:r>
-        <w:r>
-          <w:rPr>
-            <w:webHidden/>
-          </w:rPr>
-          <w:fldChar w:fldCharType="separate"/>
-        </w:r>
-        <w:r>
-          <w:rPr>
-            <w:webHidden/>
-          </w:rPr>
-          <w:t>15</w:t>
-        </w:r>
-        <w:r>
-          <w:rPr>
-            <w:webHidden/>
-          </w:rPr>
-          <w:fldChar w:fldCharType="end"/>
-        </w:r>
-      </w:hyperlink>
-    </w:p>
-    <w:p>
-      <w:pPr>
-        <w:pStyle w:val="afa"/>
-        <w:ind w:firstLineChars="0" w:firstLine="0"/>
-        <w:rPr>
-          <w:rFonts w:ascii="等线" w:eastAsia="等线" w:hAnsi="等线"/>
-          <w:sz w:val="21"/>
-          <w:szCs w:val="22"/>
-        </w:rPr>
-      </w:pPr>
-      <w:hyperlink w:anchor="_Toc484893422" w:history="1">
-        <w:r>
-          <w:rPr>
-            <w:rStyle w:val="af7"/>
-          </w:rPr>
-          <w:t>2.4 SOC制备</w:t>
-        </w:r>
-        <w:r>
-          <w:rPr>
-            <w:webHidden/>
-          </w:rPr>
-          <w:tab/>
-        </w:r>
-        <w:r>
-          <w:rPr>
-            <w:webHidden/>
-          </w:rPr>
-          <w:fldChar w:fldCharType="begin"/>
-        </w:r>
-        <w:r>
-          <w:rPr>
-            <w:webHidden/>
-          </w:rPr>
-          <w:instrText xml:space="preserve"> PAGEREF _Toc484893422 \h </w:instrText>
-        </w:r>
-        <w:r>
-          <w:rPr>
-            <w:webHidden/>
-          </w:rPr>
-        </w:r>
-        <w:r>
-          <w:rPr>
-            <w:webHidden/>
-          </w:rPr>
-          <w:fldChar w:fldCharType="separate"/>
-        </w:r>
-        <w:r>
-          <w:rPr>
-            <w:webHidden/>
-          </w:rPr>
-          <w:t>15</w:t>
-        </w:r>
-        <w:r>
-          <w:rPr>
-            <w:webHidden/>
-          </w:rPr>
-          <w:fldChar w:fldCharType="end"/>
-        </w:r>
-      </w:hyperlink>
-    </w:p>
-    <w:p>
-      <w:pPr>
-        <w:pStyle w:val="afa"/>
-        <w:ind w:firstLineChars="0" w:firstLine="0"/>
-        <w:rPr>
-          <w:rFonts w:ascii="等线" w:eastAsia="等线" w:hAnsi="等线"/>
-          <w:sz w:val="21"/>
-          <w:szCs w:val="22"/>
-        </w:rPr>
-      </w:pPr>
-      <w:hyperlink w:anchor="_Toc484893427" w:history="1">
-        <w:r>
-          <w:rPr>
-            <w:rStyle w:val="af7"/>
-          </w:rPr>
-          <w:t>2.5测试仪器的组装</w:t>
-        </w:r>
-        <w:r>
-          <w:rPr>
-            <w:webHidden/>
-          </w:rPr>
-          <w:tab/>
-        </w:r>
-        <w:r>
-          <w:rPr>
-            <w:webHidden/>
-          </w:rPr>
-          <w:fldChar w:fldCharType="begin"/>
-        </w:r>
-        <w:r>
-          <w:rPr>
-            <w:webHidden/>
-          </w:rPr>
-          <w:instrText xml:space="preserve"> PAGEREF _Toc484893427 \h </w:instrText>
-        </w:r>
-        <w:r>
-          <w:rPr>
-            <w:webHidden/>
-          </w:rPr>
-        </w:r>
-        <w:r>
-          <w:rPr>
-            <w:webHidden/>
-          </w:rPr>
-          <w:fldChar w:fldCharType="separate"/>
-        </w:r>
-        <w:r>
-          <w:rPr>
-            <w:webHidden/>
-          </w:rPr>
-          <w:t>18</w:t>
-        </w:r>
-        <w:r>
-          <w:rPr>
-            <w:webHidden/>
-          </w:rPr>
-          <w:fldChar w:fldCharType="end"/>
-        </w:r>
-      </w:hyperlink>
-    </w:p>
-    <w:p>
-      <w:pPr>
-        <w:pStyle w:val="afa"/>
-        <w:ind w:firstLineChars="0" w:firstLine="0"/>
-        <w:rPr>
-          <w:rFonts w:ascii="等线" w:eastAsia="等线" w:hAnsi="等线"/>
-          <w:sz w:val="21"/>
-          <w:szCs w:val="22"/>
-        </w:rPr>
-      </w:pPr>
-      <w:hyperlink w:anchor="_Toc484893428" w:history="1">
-        <w:r>
-          <w:rPr>
-            <w:rStyle w:val="af7"/>
-          </w:rPr>
-          <w:t>2.6</w:t>
-        </w:r>
-        <w:r>
-          <w:rPr>
-            <w:rStyle w:val="af7"/>
-          </w:rPr>
-          <w:t>电化学性能测试</w:t>
-        </w:r>
-        <w:r>
-          <w:rPr>
-            <w:webHidden/>
-          </w:rPr>
-          <w:tab/>
-        </w:r>
-        <w:r>
-          <w:rPr>
-            <w:webHidden/>
-          </w:rPr>
-          <w:fldChar w:fldCharType="begin"/>
-        </w:r>
-        <w:r>
-          <w:rPr>
-            <w:webHidden/>
-          </w:rPr>
-          <w:instrText xml:space="preserve"> PAGEREF _Toc484893428 \h </w:instrText>
-        </w:r>
-        <w:r>
-          <w:rPr>
-            <w:webHidden/>
-          </w:rPr>
-        </w:r>
-        <w:r>
-          <w:rPr>
-            <w:webHidden/>
-          </w:rPr>
-          <w:fldChar w:fldCharType="separate"/>
-        </w:r>
-        <w:r>
-          <w:rPr>
-            <w:webHidden/>
-          </w:rPr>
-          <w:t>20</w:t>
-        </w:r>
-        <w:r>
-          <w:rPr>
-            <w:webHidden/>
-          </w:rPr>
-          <w:fldChar w:fldCharType="end"/>
-        </w:r>
-      </w:hyperlink>
-    </w:p>
-    <w:p>
-      <w:pPr>
-        <w:pStyle w:val="af8"/>
-        <w:rPr>
-          <w:rFonts w:ascii="等线" w:eastAsia="等线" w:hAnsi="等线"/>
-          <w:szCs w:val="22"/>
-        </w:rPr>
-      </w:pPr>
-      <w:hyperlink w:anchor="_Toc484893438" w:history="1">
-        <w:r>
-          <w:rPr>
-            <w:rStyle w:val="af7"/>
-          </w:rPr>
-          <w:t>参考文献</w:t>
-        </w:r>
-        <w:r>
-          <w:rPr>
-            <w:webHidden/>
-          </w:rPr>
-          <w:tab/>
-        </w:r>
-        <w:r>
-          <w:rPr>
-            <w:b w:val="0"/>
-            <w:webHidden/>
-          </w:rPr>
-          <w:t>24</w:t>
-        </w:r>
-      </w:hyperlink>
-    </w:p>
-    <w:p>
-      <w:pPr>
-        <w:pStyle w:val="af8"/>
-        <w:rPr>
-          <w:rStyle w:val="af7"/>
-        </w:rPr>
-      </w:pPr>
-      <w:hyperlink w:anchor="_Toc484893439" w:history="1"/>
-    </w:p>
-    <w:p>
-      <w:pPr>
-        <w:pStyle w:val="af8"/>
-        <w:rPr>
-          <w:rStyle w:val="af7"/>
-        </w:rPr>
-      </w:pPr>
-    </w:p>
-    <w:p>
-      <w:pPr>
-        <w:pStyle w:val="af8"/>
-        <w:rPr>
-          <w:rStyle w:val="af7"/>
-        </w:rPr>
-      </w:pPr>
-    </w:p>
-    <w:p>
-      <w:pPr>
-        <w:pStyle w:val="af8"/>
-        <w:rPr>
-          <w:rStyle w:val="af7"/>
-        </w:rPr>
-      </w:pPr>
-    </w:p>
-    <w:p>
-      <w:pPr>
-        <w:pStyle w:val="af8"/>
-        <w:rPr>
-          <w:rStyle w:val="af7"/>
-        </w:rPr>
-      </w:pPr>
-    </w:p>
-    <w:p>
-      <w:pPr>
-        <w:pStyle w:val="af8"/>
-        <w:rPr>
-          <w:rStyle w:val="af7"/>
-        </w:rPr>
-      </w:pPr>
-    </w:p>
-    <w:p>
-      <w:pPr>
-        <w:pStyle w:val="af8"/>
-        <w:rPr>
-          <w:rFonts w:ascii="等线" w:eastAsia="等线" w:hAnsi="等线"/>
-          <w:szCs w:val="22"/>
-        </w:rPr>
-      </w:pPr>
-      <w:r>
-        <w:rPr>
-          <w:bCs/>
-          <w:lang w:val="zh-CN"/>
-        </w:rPr>
-        <w:fldChar w:fldCharType="end"/>
-      </w:r>
-    </w:p>
-    <w:p>
-      <w:pPr>
-        <w:spacing w:before="480" w:after="360"/>
-        <w:jc w:val="center"/>
-        <w:rPr>
-          <w:rFonts w:ascii="Arial" w:hAnsi="Arial" w:cs="Arial"/>
+        <w:id w:val="-571657061"/>
+        <w:docPartObj>
+          <w:docPartGallery w:val="Table of Contents"/>
+          <w:docPartUnique/>
+        </w:docPartObj>
+      </w:sdtPr>
+      <w:sdtEndPr>
+        <w:rPr>
+          <w:rFonts w:ascii="Times New Roman" w:eastAsia="宋体" w:hAnsi="Times New Roman" w:cs="Times New Roman"/>
           <w:b/>
           <w:bCs/>
-          <w:sz w:val="36"/>
-          <w:szCs w:val="36"/>
-        </w:rPr>
-      </w:pPr>
-    </w:p>
-    <w:p>
-      <w:pPr>
-        <w:spacing w:before="480" w:after="360"/>
-        <w:jc w:val="center"/>
-        <w:rPr>
-          <w:rFonts w:ascii="Arial" w:hAnsi="Arial" w:cs="Arial"/>
-          <w:b/>
-          <w:bCs/>
-          <w:sz w:val="36"/>
-          <w:szCs w:val="36"/>
-        </w:rPr>
-      </w:pPr>
-    </w:p>
-    <w:p>
-      <w:pPr>
-        <w:pStyle w:val="a9"/>
-        <w:outlineLvl w:val="2"/>
-      </w:pPr>
-      <w:bookmarkStart w:id="0" w:name="_Toc484893407"/>
-      <w:bookmarkStart w:id="1" w:name="_Toc485593727"/>
+          <w:color w:val="auto"/>
+          <w:kern w:val="2"/>
+          <w:sz w:val="24"/>
+          <w:szCs w:val="24"/>
+        </w:rPr>
+      </w:sdtEndPr>
+      <w:sdtContent>
+        <w:p>
+          <w:pPr>
+            <w:pStyle w:val="TOC"/>
+            <w:spacing w:before="480" w:after="360"/>
+            <w:jc w:val="center"/>
+            <w:rPr>
+              <w:rFonts w:ascii="黑体" w:eastAsia="黑体" w:hAnsi="黑体"/>
+              <w:color w:val="000000" w:themeColor="text1"/>
+              <w:sz w:val="36"/>
+            </w:rPr>
+          </w:pPr>
+          <w:r>
+            <w:rPr>
+              <w:rFonts w:ascii="黑体" w:eastAsia="黑体" w:hAnsi="黑体"/>
+              <w:color w:val="000000" w:themeColor="text1"/>
+              <w:sz w:val="36"/>
+              <w:lang w:val="zh-CN"/>
+            </w:rPr>
+            <w:t>目</w:t>
+          </w:r>
+          <w:bookmarkStart w:id="0" w:name="_GoBack"/>
+          <w:bookmarkEnd w:id="0"/>
+          <w:r>
+            <w:rPr>
+              <w:rFonts w:ascii="黑体" w:eastAsia="黑体" w:hAnsi="黑体" w:hint="eastAsia"/>
+              <w:color w:val="000000" w:themeColor="text1"/>
+              <w:sz w:val="36"/>
+              <w:lang w:val="zh-CN"/>
+            </w:rPr>
+            <w:t xml:space="preserve">  </w:t>
+          </w:r>
+          <w:r>
+            <w:rPr>
+              <w:rFonts w:ascii="黑体" w:eastAsia="黑体" w:hAnsi="黑体"/>
+              <w:color w:val="000000" w:themeColor="text1"/>
+              <w:sz w:val="36"/>
+              <w:lang w:val="zh-CN"/>
+            </w:rPr>
+            <w:t>录</w:t>
+          </w:r>
+        </w:p>
+        <w:p>
+          <w:pPr>
+            <w:pStyle w:val="af8"/>
+            <w:rPr>
+              <w:rFonts w:asciiTheme="minorHAnsi" w:eastAsiaTheme="minorEastAsia" w:hAnsiTheme="minorHAnsi" w:cstheme="minorBidi"/>
+              <w:sz w:val="21"/>
+              <w:szCs w:val="22"/>
+            </w:rPr>
+          </w:pPr>
+          <w:r>
+            <w:fldChar w:fldCharType="begin"/>
+          </w:r>
+          <w:r>
+            <w:instrText xml:space="preserve"> TOC \o "1-3" \h \z \u </w:instrText>
+          </w:r>
+          <w:r>
+            <w:fldChar w:fldCharType="separate"/>
+          </w:r>
+          <w:hyperlink w:anchor="_Toc485673087" w:history="1">
+            <w:r>
+              <w:rPr>
+                <w:rStyle w:val="af7"/>
+              </w:rPr>
+              <w:t>1研究背景</w:t>
+            </w:r>
+            <w:r>
+              <w:rPr>
+                <w:webHidden/>
+              </w:rPr>
+              <w:tab/>
+            </w:r>
+            <w:r>
+              <w:rPr>
+                <w:b w:val="0"/>
+                <w:webHidden/>
+              </w:rPr>
+              <w:fldChar w:fldCharType="begin"/>
+            </w:r>
+            <w:r>
+              <w:rPr>
+                <w:b w:val="0"/>
+                <w:webHidden/>
+              </w:rPr>
+              <w:instrText xml:space="preserve"> PAGEREF _Toc485673087 \h </w:instrText>
+            </w:r>
+            <w:r>
+              <w:rPr>
+                <w:b w:val="0"/>
+                <w:webHidden/>
+              </w:rPr>
+            </w:r>
+            <w:r>
+              <w:rPr>
+                <w:b w:val="0"/>
+                <w:webHidden/>
+              </w:rPr>
+              <w:fldChar w:fldCharType="separate"/>
+            </w:r>
+            <w:r>
+              <w:rPr>
+                <w:b w:val="0"/>
+                <w:webHidden/>
+              </w:rPr>
+              <w:t>1</w:t>
+            </w:r>
+            <w:r>
+              <w:rPr>
+                <w:b w:val="0"/>
+                <w:webHidden/>
+              </w:rPr>
+              <w:fldChar w:fldCharType="end"/>
+            </w:r>
+          </w:hyperlink>
+        </w:p>
+        <w:p>
+          <w:pPr>
+            <w:pStyle w:val="af8"/>
+            <w:rPr>
+              <w:rFonts w:asciiTheme="minorHAnsi" w:eastAsiaTheme="minorEastAsia" w:hAnsiTheme="minorHAnsi" w:cstheme="minorBidi"/>
+              <w:sz w:val="21"/>
+              <w:szCs w:val="22"/>
+            </w:rPr>
+          </w:pPr>
+          <w:hyperlink w:anchor="_Toc485673088" w:history="1">
+            <w:r>
+              <w:rPr>
+                <w:rStyle w:val="af7"/>
+              </w:rPr>
+              <w:t>2燃料电池（SOC）概述</w:t>
+            </w:r>
+            <w:r>
+              <w:rPr>
+                <w:webHidden/>
+              </w:rPr>
+              <w:tab/>
+            </w:r>
+            <w:r>
+              <w:rPr>
+                <w:b w:val="0"/>
+                <w:webHidden/>
+              </w:rPr>
+              <w:fldChar w:fldCharType="begin"/>
+            </w:r>
+            <w:r>
+              <w:rPr>
+                <w:b w:val="0"/>
+                <w:webHidden/>
+              </w:rPr>
+              <w:instrText xml:space="preserve"> PAGEREF _Toc485673088 \h </w:instrText>
+            </w:r>
+            <w:r>
+              <w:rPr>
+                <w:b w:val="0"/>
+                <w:webHidden/>
+              </w:rPr>
+            </w:r>
+            <w:r>
+              <w:rPr>
+                <w:b w:val="0"/>
+                <w:webHidden/>
+              </w:rPr>
+              <w:fldChar w:fldCharType="separate"/>
+            </w:r>
+            <w:r>
+              <w:rPr>
+                <w:b w:val="0"/>
+                <w:webHidden/>
+              </w:rPr>
+              <w:t>2</w:t>
+            </w:r>
+            <w:r>
+              <w:rPr>
+                <w:b w:val="0"/>
+                <w:webHidden/>
+              </w:rPr>
+              <w:fldChar w:fldCharType="end"/>
+            </w:r>
+          </w:hyperlink>
+        </w:p>
+        <w:p>
+          <w:pPr>
+            <w:pStyle w:val="afa"/>
+            <w:ind w:firstLineChars="0" w:firstLine="0"/>
+            <w:rPr>
+              <w:rFonts w:asciiTheme="minorHAnsi" w:eastAsiaTheme="minorEastAsia" w:hAnsiTheme="minorHAnsi" w:cstheme="minorBidi"/>
+              <w:sz w:val="21"/>
+              <w:szCs w:val="22"/>
+            </w:rPr>
+          </w:pPr>
+          <w:hyperlink w:anchor="_Toc485673089" w:history="1">
+            <w:r>
+              <w:rPr>
+                <w:rStyle w:val="af7"/>
+              </w:rPr>
+              <w:t>2.1固体氧化物燃料电池（SOFC）工作原理</w:t>
+            </w:r>
+            <w:r>
+              <w:rPr>
+                <w:webHidden/>
+              </w:rPr>
+              <w:tab/>
+            </w:r>
+            <w:r>
+              <w:rPr>
+                <w:webHidden/>
+              </w:rPr>
+              <w:fldChar w:fldCharType="begin"/>
+            </w:r>
+            <w:r>
+              <w:rPr>
+                <w:webHidden/>
+              </w:rPr>
+              <w:instrText xml:space="preserve"> PAGEREF _Toc485673089 \h </w:instrText>
+            </w:r>
+            <w:r>
+              <w:rPr>
+                <w:webHidden/>
+              </w:rPr>
+            </w:r>
+            <w:r>
+              <w:rPr>
+                <w:webHidden/>
+              </w:rPr>
+              <w:fldChar w:fldCharType="separate"/>
+            </w:r>
+            <w:r>
+              <w:rPr>
+                <w:webHidden/>
+              </w:rPr>
+              <w:t>3</w:t>
+            </w:r>
+            <w:r>
+              <w:rPr>
+                <w:webHidden/>
+              </w:rPr>
+              <w:fldChar w:fldCharType="end"/>
+            </w:r>
+          </w:hyperlink>
+        </w:p>
+        <w:p>
+          <w:pPr>
+            <w:pStyle w:val="afa"/>
+            <w:rPr>
+              <w:rFonts w:asciiTheme="minorHAnsi" w:eastAsiaTheme="minorEastAsia" w:hAnsiTheme="minorHAnsi" w:cstheme="minorBidi"/>
+              <w:sz w:val="21"/>
+              <w:szCs w:val="22"/>
+            </w:rPr>
+          </w:pPr>
+          <w:hyperlink w:anchor="_Toc485673090" w:history="1">
+            <w:r>
+              <w:rPr>
+                <w:rStyle w:val="af7"/>
+              </w:rPr>
+              <w:t>2.2固体氧化物电解池（SOEC）工作原理</w:t>
+            </w:r>
+            <w:r>
+              <w:rPr>
+                <w:webHidden/>
+              </w:rPr>
+              <w:tab/>
+            </w:r>
+            <w:r>
+              <w:rPr>
+                <w:webHidden/>
+              </w:rPr>
+              <w:fldChar w:fldCharType="begin"/>
+            </w:r>
+            <w:r>
+              <w:rPr>
+                <w:webHidden/>
+              </w:rPr>
+              <w:instrText xml:space="preserve"> PAGEREF _Toc485673090 \h </w:instrText>
+            </w:r>
+            <w:r>
+              <w:rPr>
+                <w:webHidden/>
+              </w:rPr>
+            </w:r>
+            <w:r>
+              <w:rPr>
+                <w:webHidden/>
+              </w:rPr>
+              <w:fldChar w:fldCharType="separate"/>
+            </w:r>
+            <w:r>
+              <w:rPr>
+                <w:webHidden/>
+              </w:rPr>
+              <w:t>3</w:t>
+            </w:r>
+            <w:r>
+              <w:rPr>
+                <w:webHidden/>
+              </w:rPr>
+              <w:fldChar w:fldCharType="end"/>
+            </w:r>
+          </w:hyperlink>
+        </w:p>
+        <w:p>
+          <w:pPr>
+            <w:pStyle w:val="af8"/>
+            <w:rPr>
+              <w:rFonts w:asciiTheme="minorHAnsi" w:eastAsiaTheme="minorEastAsia" w:hAnsiTheme="minorHAnsi" w:cstheme="minorBidi"/>
+              <w:sz w:val="21"/>
+              <w:szCs w:val="22"/>
+            </w:rPr>
+          </w:pPr>
+          <w:hyperlink w:anchor="_Toc485673091" w:history="1">
+            <w:r>
+              <w:rPr>
+                <w:rStyle w:val="af7"/>
+              </w:rPr>
+              <w:t>3固体氧化物电化学池（SOC）的材料</w:t>
+            </w:r>
+            <w:r>
+              <w:rPr>
+                <w:webHidden/>
+              </w:rPr>
+              <w:tab/>
+            </w:r>
+            <w:r>
+              <w:rPr>
+                <w:b w:val="0"/>
+                <w:webHidden/>
+              </w:rPr>
+              <w:fldChar w:fldCharType="begin"/>
+            </w:r>
+            <w:r>
+              <w:rPr>
+                <w:b w:val="0"/>
+                <w:webHidden/>
+              </w:rPr>
+              <w:instrText xml:space="preserve"> PAGEREF _Toc485673091 \h </w:instrText>
+            </w:r>
+            <w:r>
+              <w:rPr>
+                <w:b w:val="0"/>
+                <w:webHidden/>
+              </w:rPr>
+            </w:r>
+            <w:r>
+              <w:rPr>
+                <w:b w:val="0"/>
+                <w:webHidden/>
+              </w:rPr>
+              <w:fldChar w:fldCharType="separate"/>
+            </w:r>
+            <w:r>
+              <w:rPr>
+                <w:b w:val="0"/>
+                <w:webHidden/>
+              </w:rPr>
+              <w:t>6</w:t>
+            </w:r>
+            <w:r>
+              <w:rPr>
+                <w:b w:val="0"/>
+                <w:webHidden/>
+              </w:rPr>
+              <w:fldChar w:fldCharType="end"/>
+            </w:r>
+          </w:hyperlink>
+        </w:p>
+        <w:p>
+          <w:pPr>
+            <w:pStyle w:val="afa"/>
+            <w:rPr>
+              <w:rFonts w:asciiTheme="minorHAnsi" w:eastAsiaTheme="minorEastAsia" w:hAnsiTheme="minorHAnsi" w:cstheme="minorBidi"/>
+              <w:sz w:val="21"/>
+              <w:szCs w:val="22"/>
+            </w:rPr>
+          </w:pPr>
+          <w:hyperlink w:anchor="_Toc485673092" w:history="1">
+            <w:r>
+              <w:rPr>
+                <w:rStyle w:val="af7"/>
+              </w:rPr>
+              <w:t>3.1固体氧化物电化学池（SOC）的电解质</w:t>
+            </w:r>
+            <w:r>
+              <w:rPr>
+                <w:webHidden/>
+              </w:rPr>
+              <w:tab/>
+            </w:r>
+            <w:r>
+              <w:rPr>
+                <w:webHidden/>
+              </w:rPr>
+              <w:fldChar w:fldCharType="begin"/>
+            </w:r>
+            <w:r>
+              <w:rPr>
+                <w:webHidden/>
+              </w:rPr>
+              <w:instrText xml:space="preserve"> PAGEREF _Toc485673092 \h </w:instrText>
+            </w:r>
+            <w:r>
+              <w:rPr>
+                <w:webHidden/>
+              </w:rPr>
+            </w:r>
+            <w:r>
+              <w:rPr>
+                <w:webHidden/>
+              </w:rPr>
+              <w:fldChar w:fldCharType="separate"/>
+            </w:r>
+            <w:r>
+              <w:rPr>
+                <w:webHidden/>
+              </w:rPr>
+              <w:t>6</w:t>
+            </w:r>
+            <w:r>
+              <w:rPr>
+                <w:webHidden/>
+              </w:rPr>
+              <w:fldChar w:fldCharType="end"/>
+            </w:r>
+          </w:hyperlink>
+        </w:p>
+        <w:p>
+          <w:pPr>
+            <w:pStyle w:val="afa"/>
+            <w:rPr>
+              <w:rFonts w:asciiTheme="minorHAnsi" w:eastAsiaTheme="minorEastAsia" w:hAnsiTheme="minorHAnsi" w:cstheme="minorBidi"/>
+              <w:sz w:val="21"/>
+              <w:szCs w:val="22"/>
+            </w:rPr>
+          </w:pPr>
+          <w:hyperlink w:anchor="_Toc485673093" w:history="1">
+            <w:r>
+              <w:rPr>
+                <w:rStyle w:val="af7"/>
+              </w:rPr>
+              <w:t>3.2固体氧化物电化学池（SOC）的燃料极材料</w:t>
+            </w:r>
+            <w:r>
+              <w:rPr>
+                <w:webHidden/>
+              </w:rPr>
+              <w:tab/>
+            </w:r>
+            <w:r>
+              <w:rPr>
+                <w:webHidden/>
+              </w:rPr>
+              <w:fldChar w:fldCharType="begin"/>
+            </w:r>
+            <w:r>
+              <w:rPr>
+                <w:webHidden/>
+              </w:rPr>
+              <w:instrText xml:space="preserve"> PAGEREF _Toc485673093 \h </w:instrText>
+            </w:r>
+            <w:r>
+              <w:rPr>
+                <w:webHidden/>
+              </w:rPr>
+            </w:r>
+            <w:r>
+              <w:rPr>
+                <w:webHidden/>
+              </w:rPr>
+              <w:fldChar w:fldCharType="separate"/>
+            </w:r>
+            <w:r>
+              <w:rPr>
+                <w:webHidden/>
+              </w:rPr>
+              <w:t>7</w:t>
+            </w:r>
+            <w:r>
+              <w:rPr>
+                <w:webHidden/>
+              </w:rPr>
+              <w:fldChar w:fldCharType="end"/>
+            </w:r>
+          </w:hyperlink>
+        </w:p>
+        <w:p>
+          <w:pPr>
+            <w:pStyle w:val="afa"/>
+            <w:rPr>
+              <w:rFonts w:asciiTheme="minorHAnsi" w:eastAsiaTheme="minorEastAsia" w:hAnsiTheme="minorHAnsi" w:cstheme="minorBidi"/>
+              <w:sz w:val="21"/>
+              <w:szCs w:val="22"/>
+            </w:rPr>
+          </w:pPr>
+          <w:hyperlink w:anchor="_Toc485673094" w:history="1">
+            <w:r>
+              <w:rPr>
+                <w:rStyle w:val="af7"/>
+              </w:rPr>
+              <w:t>3.3固体氧化物电化学池（SOC）的氧电极材料</w:t>
+            </w:r>
+            <w:r>
+              <w:rPr>
+                <w:webHidden/>
+              </w:rPr>
+              <w:tab/>
+            </w:r>
+            <w:r>
+              <w:rPr>
+                <w:webHidden/>
+              </w:rPr>
+              <w:fldChar w:fldCharType="begin"/>
+            </w:r>
+            <w:r>
+              <w:rPr>
+                <w:webHidden/>
+              </w:rPr>
+              <w:instrText xml:space="preserve"> PAGEREF _Toc485673094 \h </w:instrText>
+            </w:r>
+            <w:r>
+              <w:rPr>
+                <w:webHidden/>
+              </w:rPr>
+            </w:r>
+            <w:r>
+              <w:rPr>
+                <w:webHidden/>
+              </w:rPr>
+              <w:fldChar w:fldCharType="separate"/>
+            </w:r>
+            <w:r>
+              <w:rPr>
+                <w:webHidden/>
+              </w:rPr>
+              <w:t>9</w:t>
+            </w:r>
+            <w:r>
+              <w:rPr>
+                <w:webHidden/>
+              </w:rPr>
+              <w:fldChar w:fldCharType="end"/>
+            </w:r>
+          </w:hyperlink>
+        </w:p>
+        <w:p>
+          <w:pPr>
+            <w:pStyle w:val="af8"/>
+            <w:rPr>
+              <w:rFonts w:asciiTheme="minorHAnsi" w:eastAsiaTheme="minorEastAsia" w:hAnsiTheme="minorHAnsi" w:cstheme="minorBidi"/>
+              <w:sz w:val="21"/>
+              <w:szCs w:val="22"/>
+            </w:rPr>
+          </w:pPr>
+          <w:hyperlink w:anchor="_Toc485673095" w:history="1">
+            <w:r>
+              <w:rPr>
+                <w:rStyle w:val="af7"/>
+              </w:rPr>
+              <w:t>4燃料电池的发展现状和趋势</w:t>
+            </w:r>
+            <w:r>
+              <w:rPr>
+                <w:webHidden/>
+              </w:rPr>
+              <w:tab/>
+            </w:r>
+            <w:r>
+              <w:rPr>
+                <w:b w:val="0"/>
+                <w:webHidden/>
+              </w:rPr>
+              <w:fldChar w:fldCharType="begin"/>
+            </w:r>
+            <w:r>
+              <w:rPr>
+                <w:b w:val="0"/>
+                <w:webHidden/>
+              </w:rPr>
+              <w:instrText xml:space="preserve"> PAGEREF _Toc485673095 \h </w:instrText>
+            </w:r>
+            <w:r>
+              <w:rPr>
+                <w:b w:val="0"/>
+                <w:webHidden/>
+              </w:rPr>
+            </w:r>
+            <w:r>
+              <w:rPr>
+                <w:b w:val="0"/>
+                <w:webHidden/>
+              </w:rPr>
+              <w:fldChar w:fldCharType="separate"/>
+            </w:r>
+            <w:r>
+              <w:rPr>
+                <w:b w:val="0"/>
+                <w:webHidden/>
+              </w:rPr>
+              <w:t>10</w:t>
+            </w:r>
+            <w:r>
+              <w:rPr>
+                <w:b w:val="0"/>
+                <w:webHidden/>
+              </w:rPr>
+              <w:fldChar w:fldCharType="end"/>
+            </w:r>
+          </w:hyperlink>
+        </w:p>
+        <w:p>
+          <w:pPr>
+            <w:pStyle w:val="afa"/>
+            <w:rPr>
+              <w:rFonts w:asciiTheme="minorHAnsi" w:eastAsiaTheme="minorEastAsia" w:hAnsiTheme="minorHAnsi" w:cstheme="minorBidi"/>
+              <w:sz w:val="21"/>
+              <w:szCs w:val="22"/>
+            </w:rPr>
+          </w:pPr>
+          <w:hyperlink w:anchor="_Toc485673096" w:history="1">
+            <w:r>
+              <w:rPr>
+                <w:rStyle w:val="af7"/>
+              </w:rPr>
+              <w:t>4.1 SOFC 发展现状</w:t>
+            </w:r>
+            <w:r>
+              <w:rPr>
+                <w:webHidden/>
+              </w:rPr>
+              <w:tab/>
+            </w:r>
+            <w:r>
+              <w:rPr>
+                <w:webHidden/>
+              </w:rPr>
+              <w:fldChar w:fldCharType="begin"/>
+            </w:r>
+            <w:r>
+              <w:rPr>
+                <w:webHidden/>
+              </w:rPr>
+              <w:instrText xml:space="preserve"> PAGEREF _Toc485673096 \h </w:instrText>
+            </w:r>
+            <w:r>
+              <w:rPr>
+                <w:webHidden/>
+              </w:rPr>
+            </w:r>
+            <w:r>
+              <w:rPr>
+                <w:webHidden/>
+              </w:rPr>
+              <w:fldChar w:fldCharType="separate"/>
+            </w:r>
+            <w:r>
+              <w:rPr>
+                <w:webHidden/>
+              </w:rPr>
+              <w:t>10</w:t>
+            </w:r>
+            <w:r>
+              <w:rPr>
+                <w:webHidden/>
+              </w:rPr>
+              <w:fldChar w:fldCharType="end"/>
+            </w:r>
+          </w:hyperlink>
+        </w:p>
+        <w:p>
+          <w:pPr>
+            <w:pStyle w:val="afa"/>
+            <w:rPr>
+              <w:rFonts w:asciiTheme="minorHAnsi" w:eastAsiaTheme="minorEastAsia" w:hAnsiTheme="minorHAnsi" w:cstheme="minorBidi"/>
+              <w:sz w:val="21"/>
+              <w:szCs w:val="22"/>
+            </w:rPr>
+          </w:pPr>
+          <w:hyperlink w:anchor="_Toc485673097" w:history="1">
+            <w:r>
+              <w:rPr>
+                <w:rStyle w:val="af7"/>
+              </w:rPr>
+              <w:t>4.2 SOEC 发展现状</w:t>
+            </w:r>
+            <w:r>
+              <w:rPr>
+                <w:webHidden/>
+              </w:rPr>
+              <w:tab/>
+            </w:r>
+            <w:r>
+              <w:rPr>
+                <w:webHidden/>
+              </w:rPr>
+              <w:fldChar w:fldCharType="begin"/>
+            </w:r>
+            <w:r>
+              <w:rPr>
+                <w:webHidden/>
+              </w:rPr>
+              <w:instrText xml:space="preserve"> PAGEREF _Toc485673097 \h </w:instrText>
+            </w:r>
+            <w:r>
+              <w:rPr>
+                <w:webHidden/>
+              </w:rPr>
+            </w:r>
+            <w:r>
+              <w:rPr>
+                <w:webHidden/>
+              </w:rPr>
+              <w:fldChar w:fldCharType="separate"/>
+            </w:r>
+            <w:r>
+              <w:rPr>
+                <w:webHidden/>
+              </w:rPr>
+              <w:t>12</w:t>
+            </w:r>
+            <w:r>
+              <w:rPr>
+                <w:webHidden/>
+              </w:rPr>
+              <w:fldChar w:fldCharType="end"/>
+            </w:r>
+          </w:hyperlink>
+        </w:p>
+        <w:p>
+          <w:pPr>
+            <w:pStyle w:val="af8"/>
+            <w:rPr>
+              <w:rFonts w:asciiTheme="minorHAnsi" w:eastAsiaTheme="minorEastAsia" w:hAnsiTheme="minorHAnsi" w:cstheme="minorBidi"/>
+              <w:sz w:val="21"/>
+              <w:szCs w:val="22"/>
+            </w:rPr>
+          </w:pPr>
+          <w:hyperlink w:anchor="_Toc485673098" w:history="1">
+            <w:r>
+              <w:rPr>
+                <w:rStyle w:val="af7"/>
+              </w:rPr>
+              <w:t>5实验方案</w:t>
+            </w:r>
+            <w:r>
+              <w:rPr>
+                <w:webHidden/>
+              </w:rPr>
+              <w:tab/>
+            </w:r>
+            <w:r>
+              <w:rPr>
+                <w:b w:val="0"/>
+                <w:webHidden/>
+              </w:rPr>
+              <w:fldChar w:fldCharType="begin"/>
+            </w:r>
+            <w:r>
+              <w:rPr>
+                <w:b w:val="0"/>
+                <w:webHidden/>
+              </w:rPr>
+              <w:instrText xml:space="preserve"> PAGEREF _Toc485673098 \h </w:instrText>
+            </w:r>
+            <w:r>
+              <w:rPr>
+                <w:b w:val="0"/>
+                <w:webHidden/>
+              </w:rPr>
+            </w:r>
+            <w:r>
+              <w:rPr>
+                <w:b w:val="0"/>
+                <w:webHidden/>
+              </w:rPr>
+              <w:fldChar w:fldCharType="separate"/>
+            </w:r>
+            <w:r>
+              <w:rPr>
+                <w:b w:val="0"/>
+                <w:webHidden/>
+              </w:rPr>
+              <w:t>14</w:t>
+            </w:r>
+            <w:r>
+              <w:rPr>
+                <w:b w:val="0"/>
+                <w:webHidden/>
+              </w:rPr>
+              <w:fldChar w:fldCharType="end"/>
+            </w:r>
+          </w:hyperlink>
+        </w:p>
+        <w:p>
+          <w:pPr>
+            <w:pStyle w:val="afa"/>
+            <w:rPr>
+              <w:rFonts w:asciiTheme="minorHAnsi" w:eastAsiaTheme="minorEastAsia" w:hAnsiTheme="minorHAnsi" w:cstheme="minorBidi"/>
+              <w:sz w:val="21"/>
+              <w:szCs w:val="22"/>
+            </w:rPr>
+          </w:pPr>
+          <w:hyperlink w:anchor="_Toc485673099" w:history="1">
+            <w:r>
+              <w:rPr>
+                <w:rStyle w:val="af7"/>
+              </w:rPr>
+              <w:t>5.1实验方法</w:t>
+            </w:r>
+            <w:r>
+              <w:rPr>
+                <w:webHidden/>
+              </w:rPr>
+              <w:tab/>
+            </w:r>
+            <w:r>
+              <w:rPr>
+                <w:webHidden/>
+              </w:rPr>
+              <w:fldChar w:fldCharType="begin"/>
+            </w:r>
+            <w:r>
+              <w:rPr>
+                <w:webHidden/>
+              </w:rPr>
+              <w:instrText xml:space="preserve"> PAGEREF _Toc485673099 \h </w:instrText>
+            </w:r>
+            <w:r>
+              <w:rPr>
+                <w:webHidden/>
+              </w:rPr>
+            </w:r>
+            <w:r>
+              <w:rPr>
+                <w:webHidden/>
+              </w:rPr>
+              <w:fldChar w:fldCharType="separate"/>
+            </w:r>
+            <w:r>
+              <w:rPr>
+                <w:webHidden/>
+              </w:rPr>
+              <w:t>14</w:t>
+            </w:r>
+            <w:r>
+              <w:rPr>
+                <w:webHidden/>
+              </w:rPr>
+              <w:fldChar w:fldCharType="end"/>
+            </w:r>
+          </w:hyperlink>
+        </w:p>
+        <w:p>
+          <w:pPr>
+            <w:pStyle w:val="afa"/>
+            <w:rPr>
+              <w:rFonts w:asciiTheme="minorHAnsi" w:eastAsiaTheme="minorEastAsia" w:hAnsiTheme="minorHAnsi" w:cstheme="minorBidi"/>
+              <w:sz w:val="21"/>
+              <w:szCs w:val="22"/>
+            </w:rPr>
+          </w:pPr>
+          <w:hyperlink w:anchor="_Toc485673100" w:history="1">
+            <w:r>
+              <w:rPr>
+                <w:rStyle w:val="af7"/>
+              </w:rPr>
+              <w:t>5.2实验常用试剂和原料</w:t>
+            </w:r>
+            <w:r>
+              <w:rPr>
+                <w:webHidden/>
+              </w:rPr>
+              <w:tab/>
+            </w:r>
+            <w:r>
+              <w:rPr>
+                <w:webHidden/>
+              </w:rPr>
+              <w:fldChar w:fldCharType="begin"/>
+            </w:r>
+            <w:r>
+              <w:rPr>
+                <w:webHidden/>
+              </w:rPr>
+              <w:instrText xml:space="preserve"> PAGEREF _Toc485673100 \h </w:instrText>
+            </w:r>
+            <w:r>
+              <w:rPr>
+                <w:webHidden/>
+              </w:rPr>
+            </w:r>
+            <w:r>
+              <w:rPr>
+                <w:webHidden/>
+              </w:rPr>
+              <w:fldChar w:fldCharType="separate"/>
+            </w:r>
+            <w:r>
+              <w:rPr>
+                <w:webHidden/>
+              </w:rPr>
+              <w:t>14</w:t>
+            </w:r>
+            <w:r>
+              <w:rPr>
+                <w:webHidden/>
+              </w:rPr>
+              <w:fldChar w:fldCharType="end"/>
+            </w:r>
+          </w:hyperlink>
+        </w:p>
+        <w:p>
+          <w:pPr>
+            <w:pStyle w:val="afa"/>
+            <w:rPr>
+              <w:rFonts w:asciiTheme="minorHAnsi" w:eastAsiaTheme="minorEastAsia" w:hAnsiTheme="minorHAnsi" w:cstheme="minorBidi"/>
+              <w:sz w:val="21"/>
+              <w:szCs w:val="22"/>
+            </w:rPr>
+          </w:pPr>
+          <w:hyperlink w:anchor="_Toc485673101" w:history="1">
+            <w:r>
+              <w:rPr>
+                <w:rStyle w:val="af7"/>
+              </w:rPr>
+              <w:t>5.3实验仪器与设备</w:t>
+            </w:r>
+            <w:r>
+              <w:rPr>
+                <w:webHidden/>
+              </w:rPr>
+              <w:tab/>
+            </w:r>
+            <w:r>
+              <w:rPr>
+                <w:webHidden/>
+              </w:rPr>
+              <w:fldChar w:fldCharType="begin"/>
+            </w:r>
+            <w:r>
+              <w:rPr>
+                <w:webHidden/>
+              </w:rPr>
+              <w:instrText xml:space="preserve"> PAGEREF _Toc485673101 \h </w:instrText>
+            </w:r>
+            <w:r>
+              <w:rPr>
+                <w:webHidden/>
+              </w:rPr>
+            </w:r>
+            <w:r>
+              <w:rPr>
+                <w:webHidden/>
+              </w:rPr>
+              <w:fldChar w:fldCharType="separate"/>
+            </w:r>
+            <w:r>
+              <w:rPr>
+                <w:webHidden/>
+              </w:rPr>
+              <w:t>15</w:t>
+            </w:r>
+            <w:r>
+              <w:rPr>
+                <w:webHidden/>
+              </w:rPr>
+              <w:fldChar w:fldCharType="end"/>
+            </w:r>
+          </w:hyperlink>
+        </w:p>
+        <w:p>
+          <w:pPr>
+            <w:pStyle w:val="afa"/>
+            <w:rPr>
+              <w:rFonts w:asciiTheme="minorHAnsi" w:eastAsiaTheme="minorEastAsia" w:hAnsiTheme="minorHAnsi" w:cstheme="minorBidi"/>
+              <w:sz w:val="21"/>
+              <w:szCs w:val="22"/>
+            </w:rPr>
+          </w:pPr>
+          <w:hyperlink w:anchor="_Toc485673102" w:history="1">
+            <w:r>
+              <w:rPr>
+                <w:rStyle w:val="af7"/>
+              </w:rPr>
+              <w:t>5.4 SOC制备</w:t>
+            </w:r>
+            <w:r>
+              <w:rPr>
+                <w:webHidden/>
+              </w:rPr>
+              <w:tab/>
+            </w:r>
+            <w:r>
+              <w:rPr>
+                <w:webHidden/>
+              </w:rPr>
+              <w:fldChar w:fldCharType="begin"/>
+            </w:r>
+            <w:r>
+              <w:rPr>
+                <w:webHidden/>
+              </w:rPr>
+              <w:instrText xml:space="preserve"> PAGEREF _Toc485673102 \h </w:instrText>
+            </w:r>
+            <w:r>
+              <w:rPr>
+                <w:webHidden/>
+              </w:rPr>
+            </w:r>
+            <w:r>
+              <w:rPr>
+                <w:webHidden/>
+              </w:rPr>
+              <w:fldChar w:fldCharType="separate"/>
+            </w:r>
+            <w:r>
+              <w:rPr>
+                <w:webHidden/>
+              </w:rPr>
+              <w:t>15</w:t>
+            </w:r>
+            <w:r>
+              <w:rPr>
+                <w:webHidden/>
+              </w:rPr>
+              <w:fldChar w:fldCharType="end"/>
+            </w:r>
+          </w:hyperlink>
+        </w:p>
+        <w:p>
+          <w:pPr>
+            <w:pStyle w:val="afa"/>
+            <w:rPr>
+              <w:rFonts w:asciiTheme="minorHAnsi" w:eastAsiaTheme="minorEastAsia" w:hAnsiTheme="minorHAnsi" w:cstheme="minorBidi"/>
+              <w:sz w:val="21"/>
+              <w:szCs w:val="22"/>
+            </w:rPr>
+          </w:pPr>
+          <w:hyperlink w:anchor="_Toc485673107" w:history="1">
+            <w:r>
+              <w:rPr>
+                <w:rStyle w:val="af7"/>
+              </w:rPr>
+              <w:t>5.5测试仪器的组装</w:t>
+            </w:r>
+            <w:r>
+              <w:rPr>
+                <w:webHidden/>
+              </w:rPr>
+              <w:tab/>
+            </w:r>
+            <w:r>
+              <w:rPr>
+                <w:webHidden/>
+              </w:rPr>
+              <w:fldChar w:fldCharType="begin"/>
+            </w:r>
+            <w:r>
+              <w:rPr>
+                <w:webHidden/>
+              </w:rPr>
+              <w:instrText xml:space="preserve"> PAGEREF _Toc485673107 \h </w:instrText>
+            </w:r>
+            <w:r>
+              <w:rPr>
+                <w:webHidden/>
+              </w:rPr>
+            </w:r>
+            <w:r>
+              <w:rPr>
+                <w:webHidden/>
+              </w:rPr>
+              <w:fldChar w:fldCharType="separate"/>
+            </w:r>
+            <w:r>
+              <w:rPr>
+                <w:webHidden/>
+              </w:rPr>
+              <w:t>17</w:t>
+            </w:r>
+            <w:r>
+              <w:rPr>
+                <w:webHidden/>
+              </w:rPr>
+              <w:fldChar w:fldCharType="end"/>
+            </w:r>
+          </w:hyperlink>
+        </w:p>
+        <w:p>
+          <w:pPr>
+            <w:pStyle w:val="afa"/>
+            <w:rPr>
+              <w:rFonts w:asciiTheme="minorHAnsi" w:eastAsiaTheme="minorEastAsia" w:hAnsiTheme="minorHAnsi" w:cstheme="minorBidi"/>
+              <w:sz w:val="21"/>
+              <w:szCs w:val="22"/>
+            </w:rPr>
+          </w:pPr>
+          <w:hyperlink w:anchor="_Toc485673108" w:history="1">
+            <w:r>
+              <w:rPr>
+                <w:rStyle w:val="af7"/>
+              </w:rPr>
+              <w:t>5.6电化学性能测试</w:t>
+            </w:r>
+            <w:r>
+              <w:rPr>
+                <w:webHidden/>
+              </w:rPr>
+              <w:tab/>
+            </w:r>
+            <w:r>
+              <w:rPr>
+                <w:webHidden/>
+              </w:rPr>
+              <w:fldChar w:fldCharType="begin"/>
+            </w:r>
+            <w:r>
+              <w:rPr>
+                <w:webHidden/>
+              </w:rPr>
+              <w:instrText xml:space="preserve"> PAGEREF _Toc485673108 \h </w:instrText>
+            </w:r>
+            <w:r>
+              <w:rPr>
+                <w:webHidden/>
+              </w:rPr>
+            </w:r>
+            <w:r>
+              <w:rPr>
+                <w:webHidden/>
+              </w:rPr>
+              <w:fldChar w:fldCharType="separate"/>
+            </w:r>
+            <w:r>
+              <w:rPr>
+                <w:webHidden/>
+              </w:rPr>
+              <w:t>18</w:t>
+            </w:r>
+            <w:r>
+              <w:rPr>
+                <w:webHidden/>
+              </w:rPr>
+              <w:fldChar w:fldCharType="end"/>
+            </w:r>
+          </w:hyperlink>
+        </w:p>
+        <w:p>
+          <w:pPr>
+            <w:pStyle w:val="af8"/>
+            <w:rPr>
+              <w:rFonts w:asciiTheme="minorHAnsi" w:eastAsiaTheme="minorEastAsia" w:hAnsiTheme="minorHAnsi" w:cstheme="minorBidi"/>
+              <w:b w:val="0"/>
+              <w:sz w:val="21"/>
+              <w:szCs w:val="22"/>
+            </w:rPr>
+          </w:pPr>
+          <w:hyperlink w:anchor="_Toc485673112" w:history="1">
+            <w:r>
+              <w:rPr>
+                <w:rStyle w:val="af7"/>
+                <w:rFonts w:ascii="黑体" w:eastAsia="黑体" w:hAnsi="黑体"/>
+              </w:rPr>
+              <w:t>参考文献</w:t>
+            </w:r>
+            <w:r>
+              <w:rPr>
+                <w:b w:val="0"/>
+                <w:webHidden/>
+              </w:rPr>
+              <w:tab/>
+            </w:r>
+            <w:r>
+              <w:rPr>
+                <w:b w:val="0"/>
+                <w:webHidden/>
+              </w:rPr>
+              <w:fldChar w:fldCharType="begin"/>
+            </w:r>
+            <w:r>
+              <w:rPr>
+                <w:b w:val="0"/>
+                <w:webHidden/>
+              </w:rPr>
+              <w:instrText xml:space="preserve"> PAGEREF _Toc485673112 \h </w:instrText>
+            </w:r>
+            <w:r>
+              <w:rPr>
+                <w:b w:val="0"/>
+                <w:webHidden/>
+              </w:rPr>
+            </w:r>
+            <w:r>
+              <w:rPr>
+                <w:b w:val="0"/>
+                <w:webHidden/>
+              </w:rPr>
+              <w:fldChar w:fldCharType="separate"/>
+            </w:r>
+            <w:r>
+              <w:rPr>
+                <w:b w:val="0"/>
+                <w:webHidden/>
+              </w:rPr>
+              <w:t>20</w:t>
+            </w:r>
+            <w:r>
+              <w:rPr>
+                <w:b w:val="0"/>
+                <w:webHidden/>
+              </w:rPr>
+              <w:fldChar w:fldCharType="end"/>
+            </w:r>
+          </w:hyperlink>
+        </w:p>
+        <w:p>
+          <w:pPr>
+            <w:rPr>
+              <w:rFonts w:hint="eastAsia"/>
+            </w:rPr>
+            <w:sectPr>
+              <w:headerReference w:type="default" r:id="rId7"/>
+              <w:footerReference w:type="default" r:id="rId8"/>
+              <w:pgSz w:w="11906" w:h="16838"/>
+              <w:pgMar w:top="1440" w:right="1800" w:bottom="1440" w:left="1800" w:header="851" w:footer="992" w:gutter="0"/>
+              <w:cols w:space="425"/>
+              <w:docGrid w:type="lines" w:linePitch="312"/>
+            </w:sectPr>
+          </w:pPr>
+          <w:r>
+            <w:rPr>
+              <w:b/>
+              <w:bCs/>
+              <w:lang w:val="zh-CN"/>
+            </w:rPr>
+            <w:fldChar w:fldCharType="end"/>
+          </w:r>
+        </w:p>
+      </w:sdtContent>
+    </w:sdt>
+    <w:p>
+      <w:pPr>
+        <w:pStyle w:val="a7"/>
+        <w:outlineLvl w:val="0"/>
+      </w:pPr>
+      <w:bookmarkStart w:id="1" w:name="_Toc484893407"/>
+      <w:bookmarkStart w:id="2" w:name="_Toc485593727"/>
+      <w:bookmarkStart w:id="3" w:name="_Toc485673087"/>
       <w:r>
         <w:lastRenderedPageBreak/>
         <w:t>1</w:t>
@@ -2321,442 +2552,7 @@
         </w:rPr>
         <w:t>研究背景</w:t>
       </w:r>
-      <w:bookmarkEnd w:id="0"/>
       <w:bookmarkEnd w:id="1"/>
-    </w:p>
-    <w:p>
-      <w:pPr>
-        <w:pStyle w:val="ab"/>
-      </w:pPr>
-      <w:r>
-        <w:rPr>
-          <w:rFonts w:hint="eastAsia"/>
-        </w:rPr>
-        <w:t>能源是人类社会发展的强大推动力，工业生产、人类日常生活都离不开对能源的利用，能源消费结构可以反映不同时间、不同地区的生产力水平。经济增长对一次能源的需求，经历了从木柴到煤炭，再到石油的发展过程，而且品种数量日益扩大。石油、煤炭和天然气等化石燃料储量有限，终究会枯竭，因此各国正在不约而同地大力发展可再生能源来减少对化石能源的依赖。</w:t>
-      </w:r>
-    </w:p>
-    <w:p>
-      <w:pPr>
-        <w:pStyle w:val="ab"/>
-      </w:pPr>
-      <w:r>
-        <w:rPr>
-          <w:rFonts w:hint="eastAsia"/>
-        </w:rPr>
-        <w:t>随着经济和社会的发展，能源需求和供应之间的矛盾日益明显，同时使用化石能源造成的生态环境恶化也对人类社会的可持续发展带来了极大的挑战。由于各种化石燃料燃烧，大量</w:t>
-      </w:r>
-      <w:r>
-        <w:t>CO</w:t>
-      </w:r>
-      <w:r>
-        <w:rPr>
-          <w:vertAlign w:val="subscript"/>
-        </w:rPr>
-        <w:t>2</w:t>
-      </w:r>
-      <w:r>
-        <w:rPr>
-          <w:rFonts w:hint="eastAsia"/>
-        </w:rPr>
-        <w:t>排放引发温室效应，造成冰川融化、海平面升高、土地沙漠化等一系列环境问题。联合国政府间气候变化专门委员会</w:t>
-      </w:r>
-      <w:r>
-        <w:t>IPPC 发布的第五份</w:t>
-      </w:r>
-      <w:r>
-        <w:rPr>
-          <w:rFonts w:hint="eastAsia"/>
-        </w:rPr>
-        <w:t>评估报告指出，自</w:t>
-      </w:r>
-      <w:r>
-        <w:t>1880 年以来，地球平均的表面温度上升0.85</w:t>
-      </w:r>
-      <w:r>
-        <w:rPr>
-          <w:rFonts w:hint="eastAsia"/>
-        </w:rPr>
-        <w:t>°</w:t>
-      </w:r>
-      <w:r>
-        <w:t>C，而且极有可</w:t>
-      </w:r>
-      <w:r>
-        <w:rPr>
-          <w:rFonts w:hint="eastAsia"/>
-        </w:rPr>
-        <w:t>能是人为活动导致全球变暖。来自化石燃料的碳排放和土地使用导致温室气体含量非常高，至少是</w:t>
-      </w:r>
-      <w:r>
-        <w:t>80万年来的最高水平</w:t>
-      </w:r>
-      <w:r>
-        <w:rPr>
-          <w:vertAlign w:val="superscript"/>
-        </w:rPr>
-        <w:t>[1]</w:t>
-      </w:r>
-      <w:r>
-        <w:rPr>
-          <w:rFonts w:hint="eastAsia"/>
-        </w:rPr>
-        <w:t>。随着温室效应加剧，各国保护环境、节能减排的意识逐渐增加。</w:t>
-      </w:r>
-      <w:r>
-        <w:t>2009年召开的哥本哈根世界气候大会，各国对于节</w:t>
-      </w:r>
-      <w:r>
-        <w:rPr>
-          <w:rFonts w:hint="eastAsia"/>
-        </w:rPr>
-        <w:t>能减排、减少温室气体排放达成共识，此次会议被视为全人类遏制全球变暖行动的一次重要努力。</w:t>
-      </w:r>
-    </w:p>
-    <w:p>
-      <w:pPr>
-        <w:pStyle w:val="ab"/>
-      </w:pPr>
-      <w:r>
-        <w:rPr>
-          <w:rFonts w:hint="eastAsia"/>
-        </w:rPr>
-        <w:t>化石燃料中含有硫、氮等元素，化石燃烧产物以及机动车的尾气等含有硫氧化物和氮氧化物等气体排放到空气中，造成酸雨、光化学烟雾等对人类危害极大的环境破坏现象。由于化石能源不可再生，地球上石油、煤炭和天然气等化石燃料储量有限，大量化石燃料的燃烧造成严重的环境问题，因此对于清洁能源和可再生能源的开发迫在眉睫。根据</w:t>
-      </w:r>
-      <w:r>
-        <w:t>BP公司与 2015年6月10日发布的第64次</w:t>
-      </w:r>
-      <w:r>
-        <w:rPr>
-          <w:rFonts w:hint="eastAsia"/>
-        </w:rPr>
-        <w:t>“世界能源统计年鉴”，可再生能源是能源中增长最快的形式，在</w:t>
-      </w:r>
-      <w:r>
-        <w:t>2014年占了一次能</w:t>
-      </w:r>
-      <w:r>
-        <w:rPr>
-          <w:rFonts w:hint="eastAsia"/>
-        </w:rPr>
-        <w:t>源使用总量增加的</w:t>
-      </w:r>
-      <w:r>
-        <w:t>1/3，可再生能源提供了世界能源需求的</w:t>
-      </w:r>
-      <w:r>
-        <w:t>3%</w:t>
-      </w:r>
-      <w:r>
-        <w:rPr>
-          <w:vertAlign w:val="superscript"/>
-        </w:rPr>
-        <w:t>[2]</w:t>
-      </w:r>
-      <w:r>
-        <w:rPr>
-          <w:rFonts w:hint="eastAsia"/>
-        </w:rPr>
-        <w:t>。</w:t>
-      </w:r>
-    </w:p>
-    <w:p>
-      <w:pPr>
-        <w:pStyle w:val="ab"/>
-      </w:pPr>
-      <w:r>
-        <w:rPr>
-          <w:rFonts w:hint="eastAsia"/>
-        </w:rPr>
-        <w:t>将</w:t>
-      </w:r>
-      <w:r>
-        <w:t>CO</w:t>
-      </w:r>
-      <w:r>
-        <w:rPr>
-          <w:vertAlign w:val="subscript"/>
-        </w:rPr>
-        <w:t>2</w:t>
-      </w:r>
-      <w:r>
-        <w:rPr>
-          <w:rFonts w:hint="eastAsia"/>
-        </w:rPr>
-        <w:t>进行转化和利用是缓解温室效应的重要方法之一</w:t>
-      </w:r>
-      <w:r>
-        <w:rPr>
-          <w:vertAlign w:val="superscript"/>
-        </w:rPr>
-        <w:t>[3]</w:t>
-      </w:r>
-      <w:r>
-        <w:rPr>
-          <w:rFonts w:hint="eastAsia"/>
-        </w:rPr>
-        <w:t>，但是</w:t>
-      </w:r>
-      <w:r>
-        <w:t>CO</w:t>
-      </w:r>
-      <w:r>
-        <w:rPr>
-          <w:vertAlign w:val="subscript"/>
-        </w:rPr>
-        <w:t>2</w:t>
-      </w:r>
-      <w:r>
-        <w:rPr>
-          <w:rFonts w:hint="eastAsia"/>
-        </w:rPr>
-        <w:t>化学性质稳定，同时在水中的溶解度很低，因此找到合适的手段转化</w:t>
-      </w:r>
-      <w:r>
-        <w:t>CO</w:t>
-      </w:r>
-      <w:r>
-        <w:rPr>
-          <w:vertAlign w:val="subscript"/>
-        </w:rPr>
-        <w:t>2</w:t>
-      </w:r>
-      <w:r>
-        <w:rPr>
-          <w:rFonts w:hint="eastAsia"/>
-        </w:rPr>
-        <w:t>具有重要意义。在转化利用</w:t>
-      </w:r>
-      <w:r>
-        <w:t>CO</w:t>
-      </w:r>
-      <w:r>
-        <w:rPr>
-          <w:vertAlign w:val="subscript"/>
-        </w:rPr>
-        <w:t>2</w:t>
-      </w:r>
-      <w:r>
-        <w:rPr>
-          <w:rFonts w:hint="eastAsia"/>
-        </w:rPr>
-        <w:t>方面，固体氧化物电解池</w:t>
-      </w:r>
-      <w:r>
-        <w:t>( SOEC)高温电解CO</w:t>
-      </w:r>
-      <w:r>
-        <w:rPr>
-          <w:vertAlign w:val="subscript"/>
-        </w:rPr>
-        <w:t xml:space="preserve"> 2</w:t>
-      </w:r>
-      <w:r>
-        <w:rPr>
-          <w:rFonts w:hint="eastAsia"/>
-        </w:rPr>
-        <w:t>技术显示出巨大的潜力</w:t>
-      </w:r>
-      <w:r>
-        <w:rPr>
-          <w:vertAlign w:val="superscript"/>
-        </w:rPr>
-        <w:t>[4-6]</w:t>
-      </w:r>
-      <w:r>
-        <w:rPr>
-          <w:rFonts w:hint="eastAsia"/>
-        </w:rPr>
-        <w:t>，这一技术利用核能等能源提供的热能和电能，在</w:t>
-      </w:r>
-      <w:r>
-        <w:t>SOEC中通过</w:t>
-      </w:r>
-      <w:r>
-        <w:rPr>
-          <w:rFonts w:hint="eastAsia"/>
-        </w:rPr>
-        <w:t>电解将</w:t>
-      </w:r>
-      <w:r>
-        <w:t>CO</w:t>
-      </w:r>
-      <w:r>
-        <w:rPr>
-          <w:vertAlign w:val="subscript"/>
-        </w:rPr>
-        <w:t>2</w:t>
-      </w:r>
-      <w:r>
-        <w:rPr>
-          <w:rFonts w:hint="eastAsia"/>
-        </w:rPr>
-        <w:t>转化为</w:t>
-      </w:r>
-      <w:r>
-        <w:t>CO和O</w:t>
-      </w:r>
-      <w:r>
-        <w:rPr>
-          <w:vertAlign w:val="subscript"/>
-        </w:rPr>
-        <w:t>2</w:t>
-      </w:r>
-      <w:r>
-        <w:rPr>
-          <w:rFonts w:hint="eastAsia"/>
-        </w:rPr>
-        <w:t>，在消耗</w:t>
-      </w:r>
-      <w:r>
-        <w:t>CO</w:t>
-      </w:r>
-      <w:r>
-        <w:rPr>
-          <w:vertAlign w:val="subscript"/>
-        </w:rPr>
-        <w:t>2</w:t>
-      </w:r>
-      <w:r>
-        <w:rPr>
-          <w:rFonts w:hint="eastAsia"/>
-        </w:rPr>
-        <w:t>的同时生成</w:t>
-      </w:r>
-      <w:r>
-        <w:t>CO这种气体燃料和化学</w:t>
-      </w:r>
-      <w:r>
-        <w:rPr>
-          <w:rFonts w:hint="eastAsia"/>
-        </w:rPr>
-        <w:t>工业原料，在缓解温室效应的同时，为碳中和循环提供了有效途径。与此同时，利用高温运行的固体氧化物电解池</w:t>
-      </w:r>
-      <w:r>
-        <w:t>( SOEC)，可以在更低的电压下实现水 (H</w:t>
-      </w:r>
-      <w:r>
-        <w:rPr>
-          <w:vertAlign w:val="subscript"/>
-        </w:rPr>
-        <w:t>2</w:t>
-      </w:r>
-      <w:r>
-        <w:t>O)的电解产生氢气，减少对电能的消耗，比传统低温制氢方法效率更高、更有实际意</w:t>
-      </w:r>
-      <w:r>
-        <w:rPr>
-          <w:rFonts w:hint="eastAsia"/>
-        </w:rPr>
-        <w:t>义</w:t>
-      </w:r>
-      <w:r>
-        <w:rPr>
-          <w:vertAlign w:val="superscript"/>
-        </w:rPr>
-        <w:t>[7]</w:t>
-      </w:r>
-      <w:r>
-        <w:rPr>
-          <w:rFonts w:hint="eastAsia"/>
-        </w:rPr>
-        <w:t>。同时，氢能作为一种清洁并且可再生的二次能源，具有环境友好和能量密度高等特点</w:t>
-      </w:r>
-      <w:r>
-        <w:rPr>
-          <w:vertAlign w:val="superscript"/>
-        </w:rPr>
-        <w:t>[8]</w:t>
-      </w:r>
-      <w:r>
-        <w:rPr>
-          <w:rFonts w:hint="eastAsia"/>
-        </w:rPr>
-        <w:t>，因此被人们广泛关注。利用</w:t>
-      </w:r>
-      <w:r>
-        <w:t xml:space="preserve"> SOEC 共电解H</w:t>
-      </w:r>
-      <w:r>
-        <w:rPr>
-          <w:vertAlign w:val="subscript"/>
-        </w:rPr>
-        <w:t>2</w:t>
-      </w:r>
-      <w:r>
-        <w:t>O / CO</w:t>
-      </w:r>
-      <w:r>
-        <w:rPr>
-          <w:vertAlign w:val="subscript"/>
-        </w:rPr>
-        <w:t>2</w:t>
-      </w:r>
-      <w:r>
-        <w:rPr>
-          <w:rFonts w:hint="eastAsia"/>
-        </w:rPr>
-        <w:t>，不仅能够将</w:t>
-      </w:r>
-      <w:r>
-        <w:t>H</w:t>
-      </w:r>
-      <w:r>
-        <w:rPr>
-          <w:vertAlign w:val="subscript"/>
-        </w:rPr>
-        <w:t>2</w:t>
-      </w:r>
-      <w:r>
-        <w:t>O和CO</w:t>
-      </w:r>
-      <w:r>
-        <w:rPr>
-          <w:vertAlign w:val="subscript"/>
-        </w:rPr>
-        <w:t>2</w:t>
-      </w:r>
-      <w:r>
-        <w:rPr>
-          <w:rFonts w:hint="eastAsia"/>
-        </w:rPr>
-        <w:t>转化为燃料气体，甚至生成甲烷等气体</w:t>
-      </w:r>
-      <w:r>
-        <w:rPr>
-          <w:vertAlign w:val="superscript"/>
-        </w:rPr>
-        <w:t>[9]</w:t>
-      </w:r>
-      <w:r>
-        <w:rPr>
-          <w:rFonts w:hint="eastAsia"/>
-        </w:rPr>
-        <w:t>，还可以将不可持续和高转化费用的电能以</w:t>
-      </w:r>
-      <w:r>
-        <w:rPr>
-          <w:rFonts w:hint="eastAsia"/>
-        </w:rPr>
-        <w:lastRenderedPageBreak/>
-        <w:t>化学能的形式储存起来。</w:t>
-      </w:r>
-    </w:p>
-    <w:p>
-      <w:pPr>
-        <w:pStyle w:val="a9"/>
-        <w:outlineLvl w:val="1"/>
-      </w:pPr>
-      <w:bookmarkStart w:id="2" w:name="_Toc484893408"/>
-      <w:bookmarkStart w:id="3" w:name="_Toc485593728"/>
-      <w:r>
-        <w:t>2</w:t>
-      </w:r>
-      <w:r>
-        <w:rPr>
-          <w:rFonts w:hint="eastAsia"/>
-        </w:rPr>
-        <w:t>燃料电池（SOC）概述</w:t>
-      </w:r>
       <w:bookmarkEnd w:id="2"/>
       <w:bookmarkEnd w:id="3"/>
     </w:p>
@@ -2768,6 +2564,459 @@
         <w:rPr>
           <w:rFonts w:hint="eastAsia"/>
         </w:rPr>
+        <w:t>能源是人类社会发展的强大推动力，工业生产、人类日常生活都离不开对能源的利用，能源消费结构可以反映不同时间、不同地区的生产力水平。经济增长对一次能源的需求，经历了从木柴到煤炭，再到石油的发展过程，而且品种数量日益扩大。石油、煤炭和天然气等化石燃料储量有限，终究会枯竭，因此各国正在不约而同地大力发展可再生能源来减少对化石能源的依赖。</w:t>
+      </w:r>
+    </w:p>
+    <w:p>
+      <w:pPr>
+        <w:pStyle w:val="ab"/>
+      </w:pPr>
+      <w:r>
+        <w:rPr>
+          <w:rFonts w:hint="eastAsia"/>
+        </w:rPr>
+        <w:t>随着经济和社会的发展，能源需求和供应之间的矛盾日益明显，同时使用化石能源造成的生态环境恶化也对人类社会的可持续发展带来了极大的挑战。由于各种化石燃料燃烧，大量</w:t>
+      </w:r>
+      <w:r>
+        <w:t>CO</w:t>
+      </w:r>
+      <w:r>
+        <w:rPr>
+          <w:vertAlign w:val="subscript"/>
+        </w:rPr>
+        <w:t>2</w:t>
+      </w:r>
+      <w:r>
+        <w:rPr>
+          <w:rFonts w:hint="eastAsia"/>
+        </w:rPr>
+        <w:t>排放引发温室效应，造成冰川融化、海平面升高、土地沙漠化等一系列环境问题。联合国政府间气候变化专门委员会</w:t>
+      </w:r>
+      <w:r>
+        <w:t>IPPC 发布的第五份</w:t>
+      </w:r>
+      <w:r>
+        <w:rPr>
+          <w:rFonts w:hint="eastAsia"/>
+        </w:rPr>
+        <w:t>评估报告指出，自</w:t>
+      </w:r>
+      <w:r>
+        <w:t>1880 年以来，地球平均的表面温度上升0.85</w:t>
+      </w:r>
+      <w:r>
+        <w:rPr>
+          <w:rFonts w:hint="eastAsia"/>
+        </w:rPr>
+        <w:t>°</w:t>
+      </w:r>
+      <w:r>
+        <w:t>C，而且极有可</w:t>
+      </w:r>
+      <w:r>
+        <w:rPr>
+          <w:rFonts w:hint="eastAsia"/>
+        </w:rPr>
+        <w:t>能是人为活动导致全球变暖。来自化石燃料的碳排放和土地使用导致温室气体含量非常高，至少是</w:t>
+      </w:r>
+      <w:r>
+        <w:t>80万年来的最高水平</w:t>
+      </w:r>
+      <w:r>
+        <w:rPr>
+          <w:vertAlign w:val="superscript"/>
+        </w:rPr>
+        <w:t>[1]</w:t>
+      </w:r>
+      <w:r>
+        <w:rPr>
+          <w:rFonts w:hint="eastAsia"/>
+        </w:rPr>
+        <w:t>。随着温室效应加剧，各国保护环境、节能减排的意识逐渐增加。</w:t>
+      </w:r>
+      <w:r>
+        <w:t>2009年召开的哥本哈根世界气候大会，各国对于节</w:t>
+      </w:r>
+      <w:r>
+        <w:rPr>
+          <w:rFonts w:hint="eastAsia"/>
+        </w:rPr>
+        <w:t>能减排、减少温室气体排放达成共识，此次会议被视为全人类遏制全球变暖行动的一次重要努力。</w:t>
+      </w:r>
+    </w:p>
+    <w:p>
+      <w:pPr>
+        <w:pStyle w:val="ab"/>
+      </w:pPr>
+      <w:r>
+        <w:rPr>
+          <w:rFonts w:hint="eastAsia"/>
+        </w:rPr>
+        <w:t>化石燃料中含有硫、氮等元素，化石燃烧产物以及机</w:t>
+      </w:r>
+      <w:r>
+        <w:rPr>
+          <w:rFonts w:hint="eastAsia"/>
+        </w:rPr>
+        <w:t>动车的尾气等含有硫氧化物和氮氧化物等气体排放到空气中</w:t>
+      </w:r>
+      <w:r>
+        <w:rPr>
+          <w:rFonts w:hint="eastAsia"/>
+        </w:rPr>
+        <w:t>造成严重的环境问题，因此对于清洁能源和可再生能源的开发迫在眉睫。根据</w:t>
+      </w:r>
+      <w:r>
+        <w:t>BP公司发布的第64次</w:t>
+      </w:r>
+      <w:r>
+        <w:rPr>
+          <w:rFonts w:hint="eastAsia"/>
+        </w:rPr>
+        <w:t>“世界能源统计年鉴”，可再生能源是能源中增长最快的形式，在</w:t>
+      </w:r>
+      <w:r>
+        <w:t>2014年占了一次能</w:t>
+      </w:r>
+      <w:r>
+        <w:rPr>
+          <w:rFonts w:hint="eastAsia"/>
+        </w:rPr>
+        <w:t>源使用总量增加的</w:t>
+      </w:r>
+      <w:r>
+        <w:t>1/3，可再生能源提供了世界能源需求的</w:t>
+      </w:r>
+      <w:r>
+        <w:t>3%</w:t>
+      </w:r>
+      <w:r>
+        <w:rPr>
+          <w:vertAlign w:val="superscript"/>
+        </w:rPr>
+        <w:t>[2]</w:t>
+      </w:r>
+      <w:r>
+        <w:rPr>
+          <w:rFonts w:hint="eastAsia"/>
+        </w:rPr>
+        <w:t>。</w:t>
+      </w:r>
+    </w:p>
+    <w:p>
+      <w:pPr>
+        <w:pStyle w:val="ab"/>
+        <w:sectPr>
+          <w:headerReference w:type="default" r:id="rId9"/>
+          <w:footerReference w:type="default" r:id="rId10"/>
+          <w:pgSz w:w="11906" w:h="16838"/>
+          <w:pgMar w:top="1440" w:right="1800" w:bottom="1440" w:left="1800" w:header="851" w:footer="992" w:gutter="0"/>
+          <w:pgNumType w:start="1"/>
+          <w:cols w:space="425"/>
+          <w:docGrid w:type="lines" w:linePitch="312"/>
+        </w:sectPr>
+      </w:pPr>
+      <w:r>
+        <w:rPr>
+          <w:rFonts w:hint="eastAsia"/>
+        </w:rPr>
+        <w:t>将</w:t>
+      </w:r>
+      <w:r>
+        <w:t>CO</w:t>
+      </w:r>
+      <w:r>
+        <w:rPr>
+          <w:vertAlign w:val="subscript"/>
+        </w:rPr>
+        <w:t>2</w:t>
+      </w:r>
+      <w:r>
+        <w:rPr>
+          <w:rFonts w:hint="eastAsia"/>
+        </w:rPr>
+        <w:t>进行转化和利用是缓解温室效应的重要方法之一</w:t>
+      </w:r>
+      <w:r>
+        <w:rPr>
+          <w:vertAlign w:val="superscript"/>
+        </w:rPr>
+        <w:t>[3]</w:t>
+      </w:r>
+      <w:r>
+        <w:rPr>
+          <w:rFonts w:hint="eastAsia"/>
+        </w:rPr>
+        <w:t>，但是</w:t>
+      </w:r>
+      <w:r>
+        <w:t>CO</w:t>
+      </w:r>
+      <w:r>
+        <w:rPr>
+          <w:vertAlign w:val="subscript"/>
+        </w:rPr>
+        <w:t>2</w:t>
+      </w:r>
+      <w:r>
+        <w:rPr>
+          <w:rFonts w:hint="eastAsia"/>
+        </w:rPr>
+        <w:t>化学性质稳定，同时在水中的溶解度很低，因此找到合适的手段转化</w:t>
+      </w:r>
+      <w:r>
+        <w:t>CO</w:t>
+      </w:r>
+      <w:r>
+        <w:rPr>
+          <w:vertAlign w:val="subscript"/>
+        </w:rPr>
+        <w:t>2</w:t>
+      </w:r>
+      <w:r>
+        <w:rPr>
+          <w:rFonts w:hint="eastAsia"/>
+        </w:rPr>
+        <w:t>具有重要意义。在转化利用</w:t>
+      </w:r>
+      <w:r>
+        <w:t>CO</w:t>
+      </w:r>
+      <w:r>
+        <w:rPr>
+          <w:vertAlign w:val="subscript"/>
+        </w:rPr>
+        <w:t>2</w:t>
+      </w:r>
+      <w:r>
+        <w:rPr>
+          <w:rFonts w:hint="eastAsia"/>
+        </w:rPr>
+        <w:t>方面，固体氧化物电解池</w:t>
+      </w:r>
+      <w:r>
+        <w:t>( SOEC)高温电解CO</w:t>
+      </w:r>
+      <w:r>
+        <w:rPr>
+          <w:vertAlign w:val="subscript"/>
+        </w:rPr>
+        <w:t xml:space="preserve"> 2</w:t>
+      </w:r>
+      <w:r>
+        <w:rPr>
+          <w:rFonts w:hint="eastAsia"/>
+        </w:rPr>
+        <w:t>技术显示出巨大的潜力</w:t>
+      </w:r>
+      <w:r>
+        <w:rPr>
+          <w:vertAlign w:val="superscript"/>
+        </w:rPr>
+        <w:t>[4-6]</w:t>
+      </w:r>
+      <w:r>
+        <w:rPr>
+          <w:rFonts w:hint="eastAsia"/>
+        </w:rPr>
+        <w:t>，这一技术利用核能等能源提供的热能和电能，在</w:t>
+      </w:r>
+      <w:r>
+        <w:t>SOEC中通过</w:t>
+      </w:r>
+      <w:r>
+        <w:rPr>
+          <w:rFonts w:hint="eastAsia"/>
+        </w:rPr>
+        <w:t>电解将</w:t>
+      </w:r>
+      <w:r>
+        <w:t>CO</w:t>
+      </w:r>
+      <w:r>
+        <w:rPr>
+          <w:vertAlign w:val="subscript"/>
+        </w:rPr>
+        <w:t>2</w:t>
+      </w:r>
+      <w:r>
+        <w:rPr>
+          <w:rFonts w:hint="eastAsia"/>
+        </w:rPr>
+        <w:t>转化为</w:t>
+      </w:r>
+      <w:r>
+        <w:t>CO和O</w:t>
+      </w:r>
+      <w:r>
+        <w:rPr>
+          <w:vertAlign w:val="subscript"/>
+        </w:rPr>
+        <w:t>2</w:t>
+      </w:r>
+      <w:r>
+        <w:rPr>
+          <w:rFonts w:hint="eastAsia"/>
+        </w:rPr>
+        <w:t>，在消耗</w:t>
+      </w:r>
+      <w:r>
+        <w:t>CO</w:t>
+      </w:r>
+      <w:r>
+        <w:rPr>
+          <w:vertAlign w:val="subscript"/>
+        </w:rPr>
+        <w:t>2</w:t>
+      </w:r>
+      <w:r>
+        <w:rPr>
+          <w:rFonts w:hint="eastAsia"/>
+        </w:rPr>
+        <w:t>的同时生成</w:t>
+      </w:r>
+      <w:r>
+        <w:t>CO这种气体燃料和化学</w:t>
+      </w:r>
+      <w:r>
+        <w:rPr>
+          <w:rFonts w:hint="eastAsia"/>
+        </w:rPr>
+        <w:t>工业原料，在缓解温室效应的同时，为碳中和循环提供了有效途径。与此同时，利用高温运行的固体氧化物电解池</w:t>
+      </w:r>
+      <w:r>
+        <w:t>( SOEC)，可以在更低的电压下实现水 (H</w:t>
+      </w:r>
+      <w:r>
+        <w:rPr>
+          <w:vertAlign w:val="subscript"/>
+        </w:rPr>
+        <w:t>2</w:t>
+      </w:r>
+      <w:r>
+        <w:t>O)的电解产生氢气，减少对电能的消耗，比传统低温制氢方法效率更高、更有实际意</w:t>
+      </w:r>
+      <w:r>
+        <w:rPr>
+          <w:rFonts w:hint="eastAsia"/>
+        </w:rPr>
+        <w:t>义</w:t>
+      </w:r>
+      <w:r>
+        <w:rPr>
+          <w:vertAlign w:val="superscript"/>
+        </w:rPr>
+        <w:t>[7]</w:t>
+      </w:r>
+      <w:r>
+        <w:rPr>
+          <w:rFonts w:hint="eastAsia"/>
+        </w:rPr>
+        <w:t>。同时，氢能作为一种清洁并且可再生的二次能源，具有环境友好和能量密度高等特点</w:t>
+      </w:r>
+      <w:r>
+        <w:rPr>
+          <w:vertAlign w:val="superscript"/>
+        </w:rPr>
+        <w:t>[8]</w:t>
+      </w:r>
+      <w:r>
+        <w:rPr>
+          <w:rFonts w:hint="eastAsia"/>
+        </w:rPr>
+        <w:t>，因此被人们广泛关注。利用</w:t>
+      </w:r>
+      <w:r>
+        <w:t xml:space="preserve"> SOEC 共电解H</w:t>
+      </w:r>
+      <w:r>
+        <w:rPr>
+          <w:vertAlign w:val="subscript"/>
+        </w:rPr>
+        <w:t>2</w:t>
+      </w:r>
+      <w:r>
+        <w:t>O / CO</w:t>
+      </w:r>
+      <w:r>
+        <w:rPr>
+          <w:vertAlign w:val="subscript"/>
+        </w:rPr>
+        <w:t>2</w:t>
+      </w:r>
+      <w:r>
+        <w:rPr>
+          <w:rFonts w:hint="eastAsia"/>
+        </w:rPr>
+        <w:t>，不仅能够将</w:t>
+      </w:r>
+      <w:r>
+        <w:t>H</w:t>
+      </w:r>
+      <w:r>
+        <w:rPr>
+          <w:vertAlign w:val="subscript"/>
+        </w:rPr>
+        <w:t>2</w:t>
+      </w:r>
+      <w:r>
+        <w:t>O和CO</w:t>
+      </w:r>
+      <w:r>
+        <w:rPr>
+          <w:vertAlign w:val="subscript"/>
+        </w:rPr>
+        <w:t>2</w:t>
+      </w:r>
+      <w:r>
+        <w:rPr>
+          <w:rFonts w:hint="eastAsia"/>
+        </w:rPr>
+        <w:t>转化为燃料气体，甚至生成甲烷等气体</w:t>
+      </w:r>
+      <w:r>
+        <w:rPr>
+          <w:vertAlign w:val="superscript"/>
+        </w:rPr>
+        <w:t>[9]</w:t>
+      </w:r>
+      <w:r>
+        <w:rPr>
+          <w:rFonts w:hint="eastAsia"/>
+        </w:rPr>
+        <w:t>，还可以将不可持续和高转化费用的电能以化学能的形式储存起来。</w:t>
+      </w:r>
+    </w:p>
+    <w:p>
+      <w:pPr>
+        <w:pStyle w:val="a7"/>
+        <w:outlineLvl w:val="0"/>
+      </w:pPr>
+      <w:bookmarkStart w:id="4" w:name="_Toc484893408"/>
+      <w:bookmarkStart w:id="5" w:name="_Toc485593728"/>
+      <w:bookmarkStart w:id="6" w:name="_Toc485673088"/>
+      <w:r>
+        <w:lastRenderedPageBreak/>
+        <w:t>2</w:t>
+      </w:r>
+      <w:r>
+        <w:rPr>
+          <w:rFonts w:hint="eastAsia"/>
+        </w:rPr>
+        <w:t>燃料电池（SOC）概述</w:t>
+      </w:r>
+      <w:bookmarkEnd w:id="4"/>
+      <w:bookmarkEnd w:id="5"/>
+      <w:bookmarkEnd w:id="6"/>
+    </w:p>
+    <w:p>
+      <w:pPr>
+        <w:pStyle w:val="ab"/>
+      </w:pPr>
+      <w:r>
+        <w:rPr>
+          <w:rFonts w:hint="eastAsia"/>
+        </w:rPr>
         <w:t>固体氧化物电化学池(Solid Oxide Cell, SOC)是固体氧化物燃料电池(SOFC)和固体氧化物电解池(SOEC)的统称。SOEC 是在SOFC的基础上发展起来的，原理上是SOFC的逆运行。SOFC 是发电效率最高的燃料电池，同时高温运行特性使得SOFC具有很强的燃料适应性，可以使用含碳燃料直接发电</w:t>
       </w:r>
       <w:r>
@@ -2841,7 +3090,7 @@
         <w:t>（4）</w:t>
       </w:r>
       <w:r>
-        <w:t>以SOFC模式运行，与传统火力发电相比，SOFC发电效率高，可达65 %，与汽轮机进行联合发电则可达80 %以上；环境友好，污染物排放量远低于火力发电，发电系统中机械部件少，噪声低；燃料适用范围广，可直接用天然气、煤气化气和其他含碳燃料；</w:t>
+        <w:t>以SOFC模式运行，与传统火力发电相比，SOFC发电效率高，可达65%，与汽轮机进行联合发电则可达80%以上；环境友好，污染物排放量远低于火力发电，发电系统中机械部件少，噪声低；燃料适用范围广，可直接用天然气、煤气化气和其他含碳燃料；</w:t>
       </w:r>
     </w:p>
     <w:p>
@@ -2899,6 +3148,7 @@
     </w:p>
     <w:p>
       <w:pPr>
+        <w:jc w:val="center"/>
         <w:rPr>
           <w:rFonts w:ascii="宋体" w:hAnsi="宋体"/>
         </w:rPr>
@@ -2908,10 +3158,9 @@
           <w:rFonts w:ascii="宋体" w:hAnsi="宋体"/>
           <w:noProof/>
         </w:rPr>
-        <w:lastRenderedPageBreak/>
         <w:drawing>
           <wp:inline distT="0" distB="0" distL="0" distR="0">
-            <wp:extent cx="5302250" cy="2908300"/>
+            <wp:extent cx="3473450" cy="1905199"/>
             <wp:effectExtent l="0" t="0" r="0" b="0"/>
             <wp:docPr id="15" name="图片 15" descr="图片2"/>
             <wp:cNvGraphicFramePr>
@@ -2927,7 +3176,7 @@
                     </pic:cNvPicPr>
                   </pic:nvPicPr>
                   <pic:blipFill>
-                    <a:blip r:embed="rId7" cstate="print">
+                    <a:blip r:embed="rId11" cstate="print">
                       <a:extLst>
                         <a:ext uri="{28A0092B-C50C-407E-A947-70E740481C1C}">
                           <a14:useLocalDpi xmlns:a14="http://schemas.microsoft.com/office/drawing/2010/main" val="0"/>
@@ -2942,7 +3191,7 @@
                   <pic:spPr bwMode="auto">
                     <a:xfrm>
                       <a:off x="0" y="0"/>
-                      <a:ext cx="5302250" cy="2908300"/>
+                      <a:ext cx="3477976" cy="1907681"/>
                     </a:xfrm>
                     <a:prstGeom prst="rect">
                       <a:avLst/>
@@ -2997,9 +3246,12 @@
     </w:p>
     <w:p>
       <w:pPr>
-        <w:pStyle w:val="af"/>
-      </w:pPr>
-      <w:r>
+        <w:pStyle w:val="a9"/>
+        <w:outlineLvl w:val="1"/>
+      </w:pPr>
+      <w:bookmarkStart w:id="7" w:name="_Toc485673089"/>
+      <w:r>
+        <w:lastRenderedPageBreak/>
         <w:t>2</w:t>
       </w:r>
       <w:r>
@@ -3008,6 +3260,7 @@
         </w:rPr>
         <w:t>.1固体氧化物燃料电池（SOFC）工作原理</w:t>
       </w:r>
+      <w:bookmarkEnd w:id="7"/>
       <w:r>
         <w:t xml:space="preserve"> </w:t>
       </w:r>
@@ -3779,11 +4032,12 @@
     </w:p>
     <w:p>
       <w:pPr>
-        <w:pStyle w:val="af"/>
-        <w:outlineLvl w:val="2"/>
-      </w:pPr>
-      <w:bookmarkStart w:id="4" w:name="_Toc484893410"/>
-      <w:bookmarkStart w:id="5" w:name="_Toc485593730"/>
+        <w:pStyle w:val="a9"/>
+        <w:outlineLvl w:val="1"/>
+      </w:pPr>
+      <w:bookmarkStart w:id="8" w:name="_Toc484893410"/>
+      <w:bookmarkStart w:id="9" w:name="_Toc485593730"/>
+      <w:bookmarkStart w:id="10" w:name="_Toc485673090"/>
       <w:r>
         <w:t>2</w:t>
       </w:r>
@@ -3802,8 +4056,9 @@
         </w:rPr>
         <w:t>固体氧化物电解池（SOEC）工作原理</w:t>
       </w:r>
-      <w:bookmarkEnd w:id="4"/>
-      <w:bookmarkEnd w:id="5"/>
+      <w:bookmarkEnd w:id="8"/>
+      <w:bookmarkEnd w:id="9"/>
+      <w:bookmarkEnd w:id="10"/>
       <w:r>
         <w:t xml:space="preserve"> </w:t>
       </w:r>
@@ -3873,240 +4128,246 @@
         <w:rPr>
           <w:rFonts w:hint="eastAsia"/>
         </w:rPr>
+        <w:t>电能更少。同时，在高温下电解池的电解质离子电导率和电极的电子电导率都会明显提高，而导致电解池的欧姆电阻降低，电极过电位也随温度升高而降低，因此能量损耗更小</w:t>
+      </w:r>
+      <w:r>
+        <w:rPr>
+          <w:rFonts w:hint="eastAsia"/>
+          <w:vertAlign w:val="superscript"/>
+        </w:rPr>
+        <w:t>[</w:t>
+      </w:r>
+      <w:r>
+        <w:rPr>
+          <w:vertAlign w:val="superscript"/>
+        </w:rPr>
+        <w:t>11</w:t>
+      </w:r>
+      <w:r>
+        <w:rPr>
+          <w:rFonts w:hint="eastAsia"/>
+          <w:vertAlign w:val="superscript"/>
+        </w:rPr>
+        <w:t>]</w:t>
+      </w:r>
+      <w:r>
+        <w:rPr>
+          <w:rFonts w:hint="eastAsia"/>
+        </w:rPr>
+        <w:t>。</w:t>
+      </w:r>
+    </w:p>
+    <w:p>
+      <w:pPr>
+        <w:pStyle w:val="ab"/>
+      </w:pPr>
+      <w:r>
+        <w:t>SOEC 主体部分由阴极、阳极以及电解质组成，多孔的 SOEC 阴极和阳极附</w:t>
+      </w:r>
+      <w:r>
+        <w:rPr>
+          <w:rFonts w:hint="eastAsia"/>
+        </w:rPr>
+        <w:t>着在致密电解质的两侧。根据电解质传导荷载类型的不同，将</w:t>
+      </w:r>
+      <w:r>
+        <w:t xml:space="preserve"> SOEC 分为氧离子</w:t>
+      </w:r>
+      <w:r>
+        <w:rPr>
+          <w:rFonts w:hint="eastAsia"/>
+        </w:rPr>
+        <w:t>型</w:t>
+      </w:r>
+      <w:r>
+        <w:t xml:space="preserve"> SOEC 和质子型SOEC</w:t>
+      </w:r>
+      <w:r>
+        <w:rPr>
+          <w:vertAlign w:val="superscript"/>
+        </w:rPr>
+        <w:t>[12]</w:t>
+      </w:r>
+      <w:r>
+        <w:rPr>
+          <w:rFonts w:hint="eastAsia"/>
+        </w:rPr>
+        <w:t>。本文的研究工作只要以氧化钇稳定氧化锆</w:t>
+      </w:r>
+      <w:r>
+        <w:t>(YSZ)作</w:t>
+      </w:r>
+      <w:r>
+        <w:rPr>
+          <w:rFonts w:hint="eastAsia"/>
+        </w:rPr>
+        <w:t>为电解质，</w:t>
+      </w:r>
+      <w:r>
+        <w:t>YSZ 是一种氧离子导体，因此主要介绍氧离子型 SOEC 的工作原理。</w:t>
+      </w:r>
+      <w:r>
+        <w:rPr>
+          <w:rFonts w:hint="eastAsia"/>
+        </w:rPr>
+        <w:t>以电解</w:t>
+      </w:r>
+      <w:r>
+        <w:t xml:space="preserve"> C</w:t>
+      </w:r>
+      <w:r>
+        <w:rPr>
+          <w:rFonts w:hint="eastAsia"/>
+        </w:rPr>
+        <w:t>O</w:t>
+      </w:r>
+      <w:r>
+        <w:rPr>
+          <w:rFonts w:hint="eastAsia"/>
+          <w:vertAlign w:val="subscript"/>
+        </w:rPr>
+        <w:t>2</w:t>
+      </w:r>
+      <w:r>
+        <w:rPr>
+          <w:vertAlign w:val="subscript"/>
+        </w:rPr>
+        <w:t xml:space="preserve"> </w:t>
+      </w:r>
+      <w:r>
+        <w:t>为例，SOEC 在较高温度下工作，通过外部施加的电能，CO</w:t>
+      </w:r>
+      <w:r>
+        <w:rPr>
+          <w:vertAlign w:val="subscript"/>
+        </w:rPr>
+        <w:t>2</w:t>
+      </w:r>
+      <w:r>
+        <w:t xml:space="preserve"> 在电</w:t>
+      </w:r>
+      <w:r>
+        <w:rPr>
+          <w:rFonts w:hint="eastAsia"/>
+        </w:rPr>
+        <w:t>解池阴极三相反应区</w:t>
+      </w:r>
+      <w:r>
+        <w:t>(TPB)吸附和解离，</w:t>
+      </w:r>
+      <w:r>
+        <w:rPr>
+          <w:rFonts w:hint="eastAsia"/>
+        </w:rPr>
+        <w:t>二氧化碳</w:t>
+      </w:r>
+      <w:r>
+        <w:t>被还原为 CO</w:t>
+      </w:r>
+      <w:r>
+        <w:rPr>
+          <w:rFonts w:hint="eastAsia"/>
+        </w:rPr>
+        <w:t>并生成</w:t>
+      </w:r>
+      <w:r>
+        <w:t xml:space="preserve"> O</w:t>
+      </w:r>
+      <w:r>
+        <w:rPr>
+          <w:vertAlign w:val="superscript"/>
+        </w:rPr>
+        <w:t>2-</w:t>
+      </w:r>
+      <w:r>
+        <w:rPr>
+          <w:rFonts w:hint="eastAsia"/>
+        </w:rPr>
+        <w:t>，</w:t>
+      </w:r>
+      <w:r>
+        <w:t>O</w:t>
+      </w:r>
+      <w:r>
+        <w:rPr>
+          <w:vertAlign w:val="superscript"/>
+        </w:rPr>
+        <w:t>2-</w:t>
+      </w:r>
+      <w:r>
+        <w:rPr>
+          <w:rFonts w:hint="eastAsia"/>
+        </w:rPr>
+        <w:t>通过氧离子导体输运到</w:t>
+      </w:r>
+      <w:r>
+        <w:t xml:space="preserve"> SOEC 阳极，在阳极处 O</w:t>
+      </w:r>
+      <w:r>
+        <w:rPr>
+          <w:vertAlign w:val="superscript"/>
+        </w:rPr>
+        <w:t>2-</w:t>
+      </w:r>
+      <w:r>
+        <w:rPr>
+          <w:rFonts w:hint="eastAsia"/>
+        </w:rPr>
+        <w:t>被氧化为</w:t>
+      </w:r>
+      <w:r>
+        <w:t>O</w:t>
+      </w:r>
+      <w:r>
+        <w:rPr>
+          <w:vertAlign w:val="subscript"/>
+        </w:rPr>
+        <w:t>2</w:t>
+      </w:r>
+      <w:r>
+        <w:rPr>
+          <w:rFonts w:hint="eastAsia"/>
+        </w:rPr>
+        <w:t>并释放</w:t>
+      </w:r>
+      <w:r>
+        <w:rPr>
+          <w:vertAlign w:val="superscript"/>
+        </w:rPr>
+        <w:t>[13]</w:t>
+      </w:r>
+      <w:r>
+        <w:rPr>
+          <w:rFonts w:hint="eastAsia"/>
+        </w:rPr>
+        <w:t>。图</w:t>
+      </w:r>
+      <w:r>
+        <w:t>1-2为氧离子型 SOEC 高</w:t>
+      </w:r>
+      <w:r>
+        <w:rPr>
+          <w:rFonts w:hint="eastAsia"/>
+        </w:rPr>
+        <w:t>1.4.1固体氧化物电化学池（SOC）的电解质</w:t>
+      </w:r>
+    </w:p>
+    <w:p>
+      <w:pPr>
+        <w:pStyle w:val="ab"/>
+      </w:pPr>
+      <w:r>
+        <w:rPr>
+          <w:rFonts w:hint="eastAsia"/>
+        </w:rPr>
+        <w:t>固体电解质材料的选择对于SOEC十分关键，是SOEC的核心，因为确定了电解质材料，才能够从热膨胀系数、化学相容性等角度选择合适的电极材料，所以</w:t>
+      </w:r>
+      <w:r>
+        <w:rPr>
+          <w:rFonts w:hint="eastAsia"/>
+        </w:rPr>
         <w:lastRenderedPageBreak/>
-        <w:t>电能更少。同时，在高温下电解池的电解质离子电导率和电极的电子电导率都会明显提高，而导致电解池的欧姆电阻降低，电极过电位也随温度升高而降低，因此能量损耗更小</w:t>
-      </w:r>
-      <w:r>
-        <w:rPr>
-          <w:rFonts w:hint="eastAsia"/>
-          <w:vertAlign w:val="superscript"/>
-        </w:rPr>
-        <w:t>[</w:t>
-      </w:r>
-      <w:r>
-        <w:rPr>
-          <w:vertAlign w:val="superscript"/>
-        </w:rPr>
-        <w:t>11</w:t>
-      </w:r>
-      <w:r>
-        <w:rPr>
-          <w:rFonts w:hint="eastAsia"/>
-          <w:vertAlign w:val="superscript"/>
-        </w:rPr>
-        <w:t>]</w:t>
-      </w:r>
-      <w:r>
-        <w:rPr>
-          <w:rFonts w:hint="eastAsia"/>
-        </w:rPr>
-        <w:t>。</w:t>
-      </w:r>
-    </w:p>
-    <w:p>
-      <w:pPr>
-        <w:pStyle w:val="ab"/>
-      </w:pPr>
-      <w:r>
-        <w:t>SOEC 主体部分由阴极、阳极以及电解质组成，多孔的 SOEC 阴极和阳极附</w:t>
-      </w:r>
-      <w:r>
-        <w:rPr>
-          <w:rFonts w:hint="eastAsia"/>
-        </w:rPr>
-        <w:t>着在致密电解质的两侧。根据电解质传导荷载类型的不同，将</w:t>
-      </w:r>
-      <w:r>
-        <w:t xml:space="preserve"> SOEC 分为氧离子</w:t>
-      </w:r>
-      <w:r>
-        <w:rPr>
-          <w:rFonts w:hint="eastAsia"/>
-        </w:rPr>
-        <w:t>型</w:t>
-      </w:r>
-      <w:r>
-        <w:t xml:space="preserve"> SOEC 和质子型SOEC</w:t>
-      </w:r>
-      <w:r>
-        <w:rPr>
-          <w:vertAlign w:val="superscript"/>
-        </w:rPr>
-        <w:t>[12]</w:t>
-      </w:r>
-      <w:r>
-        <w:rPr>
-          <w:rFonts w:hint="eastAsia"/>
-        </w:rPr>
-        <w:t>。本文的研究工作只要以氧化钇稳定氧化锆</w:t>
-      </w:r>
-      <w:r>
-        <w:t>(YSZ)作</w:t>
-      </w:r>
-      <w:r>
-        <w:rPr>
-          <w:rFonts w:hint="eastAsia"/>
-        </w:rPr>
-        <w:t>为电解质，</w:t>
-      </w:r>
-      <w:r>
-        <w:t>YSZ 是一种氧离子导体，因此主要介绍氧离子型 SOEC 的工作原理。</w:t>
-      </w:r>
-      <w:r>
-        <w:rPr>
-          <w:rFonts w:hint="eastAsia"/>
-        </w:rPr>
-        <w:t>以电解</w:t>
-      </w:r>
-      <w:r>
-        <w:t xml:space="preserve"> C</w:t>
-      </w:r>
-      <w:r>
-        <w:rPr>
-          <w:rFonts w:hint="eastAsia"/>
-        </w:rPr>
-        <w:t>O</w:t>
-      </w:r>
-      <w:r>
-        <w:rPr>
-          <w:rFonts w:hint="eastAsia"/>
-          <w:vertAlign w:val="subscript"/>
-        </w:rPr>
-        <w:t>2</w:t>
-      </w:r>
-      <w:r>
-        <w:rPr>
-          <w:vertAlign w:val="subscript"/>
-        </w:rPr>
-        <w:t xml:space="preserve"> </w:t>
-      </w:r>
-      <w:r>
-        <w:t>为例，SOEC 在较高温度下工作，通过外部施加的电能，CO</w:t>
-      </w:r>
-      <w:r>
-        <w:rPr>
-          <w:vertAlign w:val="subscript"/>
-        </w:rPr>
-        <w:t>2</w:t>
-      </w:r>
-      <w:r>
-        <w:t xml:space="preserve"> 在电</w:t>
-      </w:r>
-      <w:r>
-        <w:rPr>
-          <w:rFonts w:hint="eastAsia"/>
-        </w:rPr>
-        <w:t>解池阴极三相反应区</w:t>
-      </w:r>
-      <w:r>
-        <w:t>(TPB)吸附和解离，</w:t>
-      </w:r>
-      <w:r>
-        <w:rPr>
-          <w:rFonts w:hint="eastAsia"/>
-        </w:rPr>
-        <w:t>二氧化碳</w:t>
-      </w:r>
-      <w:r>
-        <w:t>被还原为 CO</w:t>
-      </w:r>
-      <w:r>
-        <w:rPr>
-          <w:rFonts w:hint="eastAsia"/>
-        </w:rPr>
-        <w:t>并生成</w:t>
-      </w:r>
-      <w:r>
-        <w:t xml:space="preserve"> O</w:t>
-      </w:r>
-      <w:r>
-        <w:rPr>
-          <w:vertAlign w:val="superscript"/>
-        </w:rPr>
-        <w:t>2-</w:t>
-      </w:r>
-      <w:r>
-        <w:rPr>
-          <w:rFonts w:hint="eastAsia"/>
-        </w:rPr>
-        <w:t>，</w:t>
-      </w:r>
-      <w:r>
-        <w:t>O</w:t>
-      </w:r>
-      <w:r>
-        <w:rPr>
-          <w:vertAlign w:val="superscript"/>
-        </w:rPr>
-        <w:t>2-</w:t>
-      </w:r>
-      <w:r>
-        <w:rPr>
-          <w:rFonts w:hint="eastAsia"/>
-        </w:rPr>
-        <w:t>通过氧离子导体输运到</w:t>
-      </w:r>
-      <w:r>
-        <w:t xml:space="preserve"> SOEC 阳极，在阳极处 O</w:t>
-      </w:r>
-      <w:r>
-        <w:rPr>
-          <w:vertAlign w:val="superscript"/>
-        </w:rPr>
-        <w:t>2-</w:t>
-      </w:r>
-      <w:r>
-        <w:rPr>
-          <w:rFonts w:hint="eastAsia"/>
-        </w:rPr>
-        <w:t>被氧化为</w:t>
-      </w:r>
-      <w:r>
-        <w:t>O</w:t>
-      </w:r>
-      <w:r>
-        <w:rPr>
-          <w:vertAlign w:val="superscript"/>
-        </w:rPr>
-        <w:t>2</w:t>
-      </w:r>
-      <w:r>
-        <w:rPr>
-          <w:rFonts w:hint="eastAsia"/>
-        </w:rPr>
-        <w:t>并释放</w:t>
-      </w:r>
-      <w:r>
-        <w:rPr>
-          <w:vertAlign w:val="superscript"/>
-        </w:rPr>
-        <w:t>[13]</w:t>
-      </w:r>
-      <w:r>
-        <w:rPr>
-          <w:rFonts w:hint="eastAsia"/>
-        </w:rPr>
-        <w:t>。图</w:t>
-      </w:r>
-      <w:r>
-        <w:t>1-2为氧离子型 SOEC 高</w:t>
-      </w:r>
-      <w:r>
-        <w:rPr>
-          <w:rFonts w:hint="eastAsia"/>
-        </w:rPr>
-        <w:t>1.4.1固体氧化物电化学池（SOC）的电解质</w:t>
-      </w:r>
-    </w:p>
-    <w:p>
-      <w:pPr>
-        <w:pStyle w:val="ab"/>
-      </w:pPr>
-      <w:r>
-        <w:rPr>
-          <w:rFonts w:hint="eastAsia"/>
-        </w:rPr>
-        <w:t>固体电解质材料的选择对于SOEC十分关键，是SOEC的核心，因为确定了电解质材料，才能够从热膨胀系数、化学相容性等角度选择合适的电极材料，所以SOC的电解质在选择上有如下几点需要满足：</w:t>
+        <w:t>SOC的电解质在选择上有如下几点需要满足：</w:t>
       </w:r>
     </w:p>
     <w:p>
@@ -4239,235 +4500,345 @@
         <w:rPr>
           <w:rFonts w:hint="eastAsia"/>
         </w:rPr>
-        <w:t>但是纯氧化锆在不同的温度下有不同的结构：单斜相，稳定温度为1000℃以下；四方相，稳定温度为 1100℃～2730℃；立方相为高温稳定相。纯的氧化锆在从单斜相到四方相之间转变时会伴随 7-9 %的体积变化，结构不稳定，而且氧离子电导率很低使得用纯氧化锆作为SOC的电解质不合适。但是在掺入其他金属氧化物后，使得氧化锆的相结构得到稳定，满足了电解质所需要的要求。常见的</w:t>
+        <w:t>但是纯氧化锆在不同的温度下有不同的结构：单斜相，稳定温度为1000℃以下；四方相，稳定温度为 1100℃～2730℃；立方相为高温稳定相。纯的氧化锆在从单斜相到四方相之间转变时会伴随 7-9 %的体积变化，结构不稳定，而且氧离子电导率很低使得用纯氧化锆作为SOC的电解质不合适。但是在掺入其他金属氧化物后，使得氧化锆的相结构得到稳定，满足了电解质所需要的要求。常见的掺杂在氧化锆中，Y</w:t>
+      </w:r>
+      <w:r>
+        <w:rPr>
+          <w:rFonts w:hint="eastAsia"/>
+          <w:vertAlign w:val="subscript"/>
+        </w:rPr>
+        <w:t>2</w:t>
+      </w:r>
+      <w:r>
+        <w:rPr>
+          <w:rFonts w:hint="eastAsia"/>
+        </w:rPr>
+        <w:t>O</w:t>
+      </w:r>
+      <w:r>
+        <w:rPr>
+          <w:rFonts w:hint="eastAsia"/>
+          <w:vertAlign w:val="subscript"/>
+        </w:rPr>
+        <w:t>3</w:t>
+      </w:r>
+      <w:r>
+        <w:rPr>
+          <w:rFonts w:hint="eastAsia"/>
+        </w:rPr>
+        <w:t>稳定的ZrO</w:t>
+      </w:r>
+      <w:r>
+        <w:rPr>
+          <w:rFonts w:hint="eastAsia"/>
+          <w:vertAlign w:val="subscript"/>
+        </w:rPr>
+        <w:t>2</w:t>
+      </w:r>
+      <w:r>
+        <w:rPr>
+          <w:rFonts w:hint="eastAsia"/>
+        </w:rPr>
+        <w:t>（YSZ）和Sc</w:t>
+      </w:r>
+      <w:r>
+        <w:rPr>
+          <w:rFonts w:hint="eastAsia"/>
+          <w:vertAlign w:val="subscript"/>
+        </w:rPr>
+        <w:t>2</w:t>
+      </w:r>
+      <w:r>
+        <w:rPr>
+          <w:rFonts w:hint="eastAsia"/>
+        </w:rPr>
+        <w:t>O</w:t>
+      </w:r>
+      <w:r>
+        <w:rPr>
+          <w:rFonts w:hint="eastAsia"/>
+          <w:vertAlign w:val="subscript"/>
+        </w:rPr>
+        <w:t>3</w:t>
+      </w:r>
+      <w:r>
+        <w:rPr>
+          <w:rFonts w:hint="eastAsia"/>
+        </w:rPr>
+        <w:t>稳定的ZrO</w:t>
+      </w:r>
+      <w:r>
+        <w:rPr>
+          <w:rFonts w:hint="eastAsia"/>
+          <w:vertAlign w:val="subscript"/>
+        </w:rPr>
+        <w:t>2</w:t>
+      </w:r>
+      <w:r>
+        <w:rPr>
+          <w:rFonts w:hint="eastAsia"/>
+        </w:rPr>
+        <w:t>（</w:t>
+      </w:r>
+      <w:proofErr w:type="spellStart"/>
+      <w:r>
+        <w:rPr>
+          <w:rFonts w:hint="eastAsia"/>
+        </w:rPr>
+        <w:t>ScSZ</w:t>
+      </w:r>
+      <w:proofErr w:type="spellEnd"/>
+      <w:r>
+        <w:rPr>
+          <w:rFonts w:hint="eastAsia"/>
+        </w:rPr>
+        <w:t>）是研究较多和应用普遍的电解质材料，高温下为萤石结构，增加了氧空位的浓度的同时又提升了离子的电导率。8mol% Y</w:t>
+      </w:r>
+      <w:r>
+        <w:rPr>
+          <w:rFonts w:hint="eastAsia"/>
+          <w:vertAlign w:val="subscript"/>
+        </w:rPr>
+        <w:t>2</w:t>
+      </w:r>
+      <w:r>
+        <w:rPr>
+          <w:rFonts w:hint="eastAsia"/>
+        </w:rPr>
+        <w:t>O</w:t>
+      </w:r>
+      <w:r>
+        <w:rPr>
+          <w:rFonts w:hint="eastAsia"/>
+          <w:vertAlign w:val="subscript"/>
+        </w:rPr>
+        <w:t>3</w:t>
+      </w:r>
+      <w:r>
+        <w:rPr>
+          <w:rFonts w:hint="eastAsia"/>
+        </w:rPr>
+        <w:t xml:space="preserve"> 稳定 ZrO</w:t>
+      </w:r>
+      <w:r>
+        <w:rPr>
+          <w:rFonts w:hint="eastAsia"/>
+          <w:vertAlign w:val="subscript"/>
+        </w:rPr>
+        <w:t>2</w:t>
+      </w:r>
+      <w:r>
+        <w:rPr>
+          <w:rFonts w:hint="eastAsia"/>
+        </w:rPr>
+        <w:t>（8YSZ）为完全的立方相称为全稳定的氧化锆（Fully Stabilized Zirconia, FSZ）在800℃-1000℃离子电导率高、并且热稳定性好、化学稳定性好、离子迁移数几乎为1，所以被广泛使用，本文实验中也是用8YSZ做为电解质。Y</w:t>
+      </w:r>
+      <w:r>
+        <w:rPr>
+          <w:rFonts w:hint="eastAsia"/>
+          <w:vertAlign w:val="subscript"/>
+        </w:rPr>
+        <w:t>2</w:t>
+      </w:r>
+      <w:r>
+        <w:rPr>
+          <w:rFonts w:hint="eastAsia"/>
+        </w:rPr>
+        <w:t>O</w:t>
+      </w:r>
+      <w:r>
+        <w:rPr>
+          <w:rFonts w:hint="eastAsia"/>
+          <w:vertAlign w:val="subscript"/>
+        </w:rPr>
+        <w:t>3</w:t>
+      </w:r>
+      <w:r>
+        <w:rPr>
+          <w:rFonts w:hint="eastAsia"/>
+        </w:rPr>
+        <w:t>稳定的ZrO</w:t>
+      </w:r>
+      <w:r>
+        <w:rPr>
+          <w:rFonts w:hint="eastAsia"/>
+          <w:vertAlign w:val="subscript"/>
+        </w:rPr>
+        <w:t>2</w:t>
+      </w:r>
+      <w:r>
+        <w:rPr>
+          <w:rFonts w:hint="eastAsia"/>
+        </w:rPr>
+        <w:t>(YSZ)和Sc</w:t>
+      </w:r>
+      <w:r>
+        <w:rPr>
+          <w:rFonts w:hint="eastAsia"/>
+          <w:vertAlign w:val="subscript"/>
+        </w:rPr>
+        <w:t>2</w:t>
+      </w:r>
+      <w:r>
+        <w:rPr>
+          <w:rFonts w:hint="eastAsia"/>
+        </w:rPr>
+        <w:t>O</w:t>
+      </w:r>
+      <w:r>
+        <w:rPr>
+          <w:rFonts w:hint="eastAsia"/>
+          <w:vertAlign w:val="subscript"/>
+        </w:rPr>
+        <w:t>3</w:t>
+      </w:r>
+      <w:r>
+        <w:rPr>
+          <w:rFonts w:hint="eastAsia"/>
+        </w:rPr>
+        <w:t>稳定的ZrO</w:t>
+      </w:r>
+      <w:r>
+        <w:rPr>
+          <w:rFonts w:hint="eastAsia"/>
+          <w:vertAlign w:val="subscript"/>
+        </w:rPr>
+        <w:t>2</w:t>
+      </w:r>
+      <w:r>
+        <w:rPr>
+          <w:rFonts w:hint="eastAsia"/>
+        </w:rPr>
+        <w:t>(</w:t>
+      </w:r>
+      <w:proofErr w:type="spellStart"/>
+      <w:r>
+        <w:rPr>
+          <w:rFonts w:hint="eastAsia"/>
+        </w:rPr>
+        <w:t>ScSZ</w:t>
+      </w:r>
+      <w:proofErr w:type="spellEnd"/>
+      <w:r>
+        <w:rPr>
+          <w:rFonts w:hint="eastAsia"/>
+        </w:rPr>
+        <w:t>)是目前研究和应用较多的电解质材料。</w:t>
+      </w:r>
+      <w:proofErr w:type="spellStart"/>
+      <w:r>
+        <w:rPr>
+          <w:rFonts w:hint="eastAsia"/>
+        </w:rPr>
+        <w:t>ScSZ</w:t>
+      </w:r>
+      <w:proofErr w:type="spellEnd"/>
+      <w:r>
+        <w:rPr>
+          <w:rFonts w:hint="eastAsia"/>
+        </w:rPr>
+        <w:t xml:space="preserve">具有最高的氧离子电导，10%mol掺杂的 </w:t>
+      </w:r>
+      <w:proofErr w:type="spellStart"/>
+      <w:r>
+        <w:rPr>
+          <w:rFonts w:hint="eastAsia"/>
+        </w:rPr>
+        <w:t>ScSZ</w:t>
+      </w:r>
+      <w:proofErr w:type="spellEnd"/>
+      <w:r>
+        <w:rPr>
+          <w:rFonts w:hint="eastAsia"/>
+        </w:rPr>
+        <w:t xml:space="preserve"> 在 1000℃时电导率为 0.25 Scm</w:t>
+      </w:r>
+      <w:r>
+        <w:rPr>
+          <w:rFonts w:hint="eastAsia"/>
+          <w:vertAlign w:val="superscript"/>
+        </w:rPr>
+        <w:t>-1</w:t>
+      </w:r>
+      <w:r>
+        <w:rPr>
+          <w:rFonts w:hint="eastAsia"/>
+        </w:rPr>
+        <w:t>，是同温度下8YSZ的2.5倍，但是</w:t>
+      </w:r>
+      <w:proofErr w:type="spellStart"/>
+      <w:r>
+        <w:rPr>
+          <w:rFonts w:hint="eastAsia"/>
+        </w:rPr>
+        <w:t>ScSZ</w:t>
+      </w:r>
+      <w:proofErr w:type="spellEnd"/>
+      <w:r>
+        <w:rPr>
+          <w:rFonts w:hint="eastAsia"/>
+        </w:rPr>
+        <w:t>在长期使用中会由于缓慢相变带来氧离子电导率的衰减，一般可以通过共掺杂来抑制这种相变，</w:t>
+      </w:r>
+      <w:proofErr w:type="spellStart"/>
+      <w:r>
+        <w:rPr>
+          <w:rFonts w:hint="eastAsia"/>
+        </w:rPr>
+        <w:t>ScSZ</w:t>
+      </w:r>
+      <w:proofErr w:type="spellEnd"/>
+      <w:r>
+        <w:rPr>
+          <w:rFonts w:hint="eastAsia"/>
+        </w:rPr>
+        <w:t>中掺入少量 Ce 时，</w:t>
+      </w:r>
+      <w:proofErr w:type="spellStart"/>
+      <w:r>
+        <w:rPr>
+          <w:rFonts w:hint="eastAsia"/>
+        </w:rPr>
+        <w:t>ScSZ</w:t>
+      </w:r>
+      <w:proofErr w:type="spellEnd"/>
+      <w:r>
+        <w:rPr>
+          <w:rFonts w:hint="eastAsia"/>
+        </w:rPr>
+        <w:t>的物相及电导率的长期稳定性得到明显提升。但是</w:t>
+      </w:r>
+      <w:proofErr w:type="spellStart"/>
+      <w:r>
+        <w:rPr>
+          <w:rFonts w:hint="eastAsia"/>
+        </w:rPr>
+        <w:t>ScSZ</w:t>
+      </w:r>
+      <w:proofErr w:type="spellEnd"/>
+      <w:r>
+        <w:rPr>
+          <w:rFonts w:hint="eastAsia"/>
+        </w:rPr>
+        <w:t>价格相对于YSZ要贵，所以电解质支撑层大多还是选择用YSZ。</w:t>
+      </w:r>
+    </w:p>
+    <w:p>
+      <w:pPr>
+        <w:pStyle w:val="ab"/>
+      </w:pPr>
+      <w:r>
+        <w:rPr>
+          <w:rFonts w:hint="eastAsia"/>
+        </w:rPr>
+        <w:t>除了氧化锆做为固体电解质外，还有氧化铈、镓酸镧基等材料做为固体电解</w:t>
       </w:r>
       <w:r>
         <w:rPr>
           <w:rFonts w:hint="eastAsia"/>
         </w:rPr>
         <w:lastRenderedPageBreak/>
-        <w:t>掺杂在氧化锆中，Y</w:t>
-      </w:r>
-      <w:r>
-        <w:rPr>
-          <w:rFonts w:hint="eastAsia"/>
-          <w:vertAlign w:val="subscript"/>
-        </w:rPr>
-        <w:t>2</w:t>
-      </w:r>
-      <w:r>
-        <w:rPr>
-          <w:rFonts w:hint="eastAsia"/>
-        </w:rPr>
-        <w:t>O</w:t>
-      </w:r>
-      <w:r>
-        <w:rPr>
-          <w:rFonts w:hint="eastAsia"/>
-          <w:vertAlign w:val="subscript"/>
-        </w:rPr>
-        <w:t>3</w:t>
-      </w:r>
-      <w:r>
-        <w:rPr>
-          <w:rFonts w:hint="eastAsia"/>
-        </w:rPr>
-        <w:t>稳定的ZrO</w:t>
-      </w:r>
-      <w:r>
-        <w:rPr>
-          <w:rFonts w:hint="eastAsia"/>
-          <w:vertAlign w:val="subscript"/>
-        </w:rPr>
-        <w:t>2</w:t>
-      </w:r>
-      <w:r>
-        <w:rPr>
-          <w:rFonts w:hint="eastAsia"/>
-        </w:rPr>
-        <w:t>（YSZ）和Sc</w:t>
-      </w:r>
-      <w:r>
-        <w:rPr>
-          <w:rFonts w:hint="eastAsia"/>
-          <w:vertAlign w:val="subscript"/>
-        </w:rPr>
-        <w:t>2</w:t>
-      </w:r>
-      <w:r>
-        <w:rPr>
-          <w:rFonts w:hint="eastAsia"/>
-        </w:rPr>
-        <w:t>O</w:t>
-      </w:r>
-      <w:r>
-        <w:rPr>
-          <w:rFonts w:hint="eastAsia"/>
-          <w:vertAlign w:val="subscript"/>
-        </w:rPr>
-        <w:t>3</w:t>
-      </w:r>
-      <w:r>
-        <w:rPr>
-          <w:rFonts w:hint="eastAsia"/>
-        </w:rPr>
-        <w:t>稳定的ZrO</w:t>
-      </w:r>
-      <w:r>
-        <w:rPr>
-          <w:rFonts w:hint="eastAsia"/>
-          <w:vertAlign w:val="subscript"/>
-        </w:rPr>
-        <w:t>2</w:t>
-      </w:r>
-      <w:r>
-        <w:rPr>
-          <w:rFonts w:hint="eastAsia"/>
-        </w:rPr>
-        <w:t>（ScSZ）是研究较多和应用普遍的电解质材料，高温下为萤石结构，增加了氧空位的浓度的同时又提升了离子的电导率。8mol% Y</w:t>
-      </w:r>
-      <w:r>
-        <w:rPr>
-          <w:rFonts w:hint="eastAsia"/>
-          <w:vertAlign w:val="subscript"/>
-        </w:rPr>
-        <w:t>2</w:t>
-      </w:r>
-      <w:r>
-        <w:rPr>
-          <w:rFonts w:hint="eastAsia"/>
-        </w:rPr>
-        <w:t>O</w:t>
-      </w:r>
-      <w:r>
-        <w:rPr>
-          <w:rFonts w:hint="eastAsia"/>
-          <w:vertAlign w:val="subscript"/>
-        </w:rPr>
-        <w:t>3</w:t>
-      </w:r>
-      <w:r>
-        <w:rPr>
-          <w:rFonts w:hint="eastAsia"/>
-        </w:rPr>
-        <w:t xml:space="preserve"> 稳定 ZrO</w:t>
-      </w:r>
-      <w:r>
-        <w:rPr>
-          <w:rFonts w:hint="eastAsia"/>
-          <w:vertAlign w:val="subscript"/>
-        </w:rPr>
-        <w:t>2</w:t>
-      </w:r>
-      <w:r>
-        <w:rPr>
-          <w:rFonts w:hint="eastAsia"/>
-        </w:rPr>
-        <w:t>（8YSZ）为完全的立方相称为全稳定的氧化锆（Fully Stabilized Zirconia, FSZ）在800℃-1000℃离子电导率高、并且热稳定性好、化学稳定性好、离子迁移数几乎为1，所以被广泛使用，本文实验中也是用8YSZ做为电解质。Y</w:t>
-      </w:r>
-      <w:r>
-        <w:rPr>
-          <w:rFonts w:hint="eastAsia"/>
-          <w:vertAlign w:val="subscript"/>
-        </w:rPr>
-        <w:t>2</w:t>
-      </w:r>
-      <w:r>
-        <w:rPr>
-          <w:rFonts w:hint="eastAsia"/>
-        </w:rPr>
-        <w:t>O</w:t>
-      </w:r>
-      <w:r>
-        <w:rPr>
-          <w:rFonts w:hint="eastAsia"/>
-          <w:vertAlign w:val="subscript"/>
-        </w:rPr>
-        <w:t>3</w:t>
-      </w:r>
-      <w:r>
-        <w:rPr>
-          <w:rFonts w:hint="eastAsia"/>
-        </w:rPr>
-        <w:t>稳定的ZrO</w:t>
-      </w:r>
-      <w:r>
-        <w:rPr>
-          <w:rFonts w:hint="eastAsia"/>
-          <w:vertAlign w:val="subscript"/>
-        </w:rPr>
-        <w:t>2</w:t>
-      </w:r>
-      <w:r>
-        <w:rPr>
-          <w:rFonts w:hint="eastAsia"/>
-        </w:rPr>
-        <w:t>(YSZ)和Sc</w:t>
-      </w:r>
-      <w:r>
-        <w:rPr>
-          <w:rFonts w:hint="eastAsia"/>
-          <w:vertAlign w:val="subscript"/>
-        </w:rPr>
-        <w:t>2</w:t>
-      </w:r>
-      <w:r>
-        <w:rPr>
-          <w:rFonts w:hint="eastAsia"/>
-        </w:rPr>
-        <w:t>O</w:t>
-      </w:r>
-      <w:r>
-        <w:rPr>
-          <w:rFonts w:hint="eastAsia"/>
-          <w:vertAlign w:val="subscript"/>
-        </w:rPr>
-        <w:t>3</w:t>
-      </w:r>
-      <w:r>
-        <w:rPr>
-          <w:rFonts w:hint="eastAsia"/>
-        </w:rPr>
-        <w:t>稳定的ZrO</w:t>
-      </w:r>
-      <w:r>
-        <w:rPr>
-          <w:rFonts w:hint="eastAsia"/>
-          <w:vertAlign w:val="subscript"/>
-        </w:rPr>
-        <w:t>2</w:t>
-      </w:r>
-      <w:r>
-        <w:rPr>
-          <w:rFonts w:hint="eastAsia"/>
-        </w:rPr>
-        <w:t>(ScSZ)是目前研究和应用较多的电解质材料。ScSZ具有最高的氧离子电导，10%mol掺杂的 ScSZ 在 1000℃时电导率为 0.25 Scm</w:t>
-      </w:r>
-      <w:r>
-        <w:rPr>
-          <w:rFonts w:hint="eastAsia"/>
-          <w:vertAlign w:val="superscript"/>
-        </w:rPr>
-        <w:t>-1</w:t>
-      </w:r>
-      <w:r>
-        <w:rPr>
-          <w:rFonts w:hint="eastAsia"/>
-        </w:rPr>
-        <w:t>，是同温度下8YSZ的2.5倍，但是ScSZ在长期使用中会由于缓慢相变带来氧离子电导率的衰减，一般可以通过共掺杂来抑制这种相变，ScSZ中掺入少量 Ce 时，ScSZ的物相及电导率的长期稳定性得到明显提升。但是ScSZ价格相对于YSZ要贵，所以电解质支撑层大多还是选择用YSZ。</w:t>
-      </w:r>
-      <w:bookmarkStart w:id="6" w:name="_GoBack"/>
-      <w:bookmarkEnd w:id="6"/>
-    </w:p>
-    <w:p>
-      <w:pPr>
-        <w:pStyle w:val="ab"/>
-      </w:pPr>
-      <w:r>
-        <w:rPr>
-          <w:rFonts w:hint="eastAsia"/>
-        </w:rPr>
-        <w:t>除了氧化锆做为固体电解质外，还有氧化铈、镓酸镧基等材料做为固体电解质。</w:t>
+        <w:t>质。</w:t>
       </w:r>
       <w:r>
         <w:t>温电解CO</w:t>
@@ -4515,7 +4886,7 @@
                     </pic:cNvPicPr>
                   </pic:nvPicPr>
                   <pic:blipFill>
-                    <a:blip r:embed="rId8">
+                    <a:blip r:embed="rId12">
                       <a:extLst>
                         <a:ext uri="{28A0092B-C50C-407E-A947-70E740481C1C}">
                           <a14:useLocalDpi xmlns:a14="http://schemas.microsoft.com/office/drawing/2010/main" val="0"/>
@@ -4964,8 +5335,17 @@
       <w:pPr>
         <w:jc w:val="center"/>
         <w:rPr>
-          <w:rFonts w:ascii="宋体" w:hAnsi="宋体"/>
-        </w:rPr>
+          <w:rFonts w:ascii="Cambria Math" w:hAnsi="Cambria Math"/>
+          <w:sz w:val="28"/>
+          <w:oMath/>
+        </w:rPr>
+        <w:sectPr>
+          <w:headerReference w:type="default" r:id="rId13"/>
+          <w:pgSz w:w="11906" w:h="16838"/>
+          <w:pgMar w:top="1440" w:right="1800" w:bottom="1440" w:left="1800" w:header="851" w:footer="992" w:gutter="0"/>
+          <w:cols w:space="425"/>
+          <w:docGrid w:type="lines" w:linePitch="312"/>
+        </w:sectPr>
       </w:pPr>
       <m:oMathPara>
         <m:oMath>
@@ -4974,7 +5354,6 @@
               <w:rFonts w:ascii="Cambria Math" w:hAnsi="Cambria Math"/>
               <w:sz w:val="28"/>
             </w:rPr>
-            <w:lastRenderedPageBreak/>
             <m:t>C</m:t>
           </m:r>
           <m:sSub>
@@ -5047,41 +5426,45 @@
     </w:p>
     <w:p>
       <w:pPr>
+        <w:pStyle w:val="a7"/>
+        <w:outlineLvl w:val="0"/>
+      </w:pPr>
+      <w:bookmarkStart w:id="11" w:name="_Toc484893411"/>
+      <w:bookmarkStart w:id="12" w:name="_Toc485593731"/>
+      <w:bookmarkStart w:id="13" w:name="_Toc485673091"/>
+      <w:r>
+        <w:lastRenderedPageBreak/>
+        <w:t>3</w:t>
+      </w:r>
+      <w:r>
+        <w:rPr>
+          <w:rFonts w:hint="eastAsia"/>
+        </w:rPr>
+        <w:t>固体氧化物电化学池（SOC）的材料</w:t>
+      </w:r>
+      <w:bookmarkEnd w:id="11"/>
+      <w:bookmarkEnd w:id="12"/>
+      <w:bookmarkEnd w:id="13"/>
+    </w:p>
+    <w:p>
+      <w:pPr>
+        <w:pStyle w:val="ab"/>
+      </w:pPr>
+      <w:r>
+        <w:rPr>
+          <w:rFonts w:hint="eastAsia"/>
+        </w:rPr>
+        <w:t>固体氧化物电化学池（SOC）主要有电解质、燃料极电极材料、氧气极电极材料三部分组成。其中电极是电化学反应的场所，能够传递在电化学反应中所产生的电子，是一个多孔结构，方便输送反应和生成的气体。电解质的功能是起到传导离子的功能，是一个致密结构能够隔绝燃料极、氧气极的气体。</w:t>
+      </w:r>
+    </w:p>
+    <w:p>
+      <w:pPr>
         <w:pStyle w:val="a9"/>
         <w:outlineLvl w:val="1"/>
       </w:pPr>
-      <w:bookmarkStart w:id="7" w:name="_Toc484893411"/>
-      <w:bookmarkStart w:id="8" w:name="_Toc485593731"/>
-      <w:r>
-        <w:t>3</w:t>
-      </w:r>
-      <w:r>
-        <w:rPr>
-          <w:rFonts w:hint="eastAsia"/>
-        </w:rPr>
-        <w:t>固体氧化物电化学池（SOC）的材料</w:t>
-      </w:r>
-      <w:bookmarkEnd w:id="7"/>
-      <w:bookmarkEnd w:id="8"/>
-    </w:p>
-    <w:p>
-      <w:pPr>
-        <w:pStyle w:val="ab"/>
-      </w:pPr>
-      <w:r>
-        <w:rPr>
-          <w:rFonts w:hint="eastAsia"/>
-        </w:rPr>
-        <w:t>固体氧化物电化学池（SOC）主要有电解质、燃料极电极材料、氧气极电极材料三部分组成。其中电极是电化学反应的场所，能够传递在电化学反应中所产生的电子，是一个多孔结构，方便输送反应和生成的气体。电解质的功能是起到传导离子的功能，是一个致密结构能够隔绝燃料极、氧气极的气体。</w:t>
-      </w:r>
-    </w:p>
-    <w:p>
-      <w:pPr>
-        <w:pStyle w:val="af"/>
-        <w:outlineLvl w:val="2"/>
-      </w:pPr>
-      <w:bookmarkStart w:id="9" w:name="_Toc484893412"/>
-      <w:bookmarkStart w:id="10" w:name="_Toc485593732"/>
+      <w:bookmarkStart w:id="14" w:name="_Toc484893412"/>
+      <w:bookmarkStart w:id="15" w:name="_Toc485593732"/>
+      <w:bookmarkStart w:id="16" w:name="_Toc485673092"/>
       <w:r>
         <w:t>3.1</w:t>
       </w:r>
@@ -5091,8 +5474,9 @@
         </w:rPr>
         <w:t>固体氧化物电化学池（SOC）的电解质</w:t>
       </w:r>
-      <w:bookmarkEnd w:id="9"/>
-      <w:bookmarkEnd w:id="10"/>
+      <w:bookmarkEnd w:id="14"/>
+      <w:bookmarkEnd w:id="15"/>
+      <w:bookmarkEnd w:id="16"/>
     </w:p>
     <w:p>
       <w:pPr>
@@ -5220,6 +5604,207 @@
         <w:t>3</w:t>
       </w:r>
       <w:r>
+        <w:rPr>
+          <w:rFonts w:hint="eastAsia"/>
+        </w:rPr>
+        <w:t>稳定</w:t>
+      </w:r>
+      <w:r>
+        <w:t xml:space="preserve"> ZrO</w:t>
+      </w:r>
+      <w:r>
+        <w:rPr>
+          <w:vertAlign w:val="subscript"/>
+        </w:rPr>
+        <w:t>2</w:t>
+      </w:r>
+      <w:r>
+        <w:rPr>
+          <w:rFonts w:hint="eastAsia"/>
+        </w:rPr>
+        <w:t>是SOC领域中经常所使用的电解质材料。</w:t>
+      </w:r>
+      <w:r>
+        <w:t>氧化锆基固体电解质属于萤石型结构材料</w:t>
+      </w:r>
+      <w:r>
+        <w:rPr>
+          <w:rFonts w:hint="eastAsia"/>
+        </w:rPr>
+        <w:t>的</w:t>
+      </w:r>
+      <w:r>
+        <w:t>特点是阳离子位于氧离子构成的简单立方点阵中心，配位数8，氧离子则位于阳离子构成的四面体中心，配位数为4。在这种结构中，阳离子所形成的八面体空隙全部空着，这就有利于氧离子的快速扩散。</w:t>
+      </w:r>
+    </w:p>
+    <w:p>
+      <w:pPr>
+        <w:pStyle w:val="ab"/>
+      </w:pPr>
+      <w:r>
+        <w:rPr>
+          <w:rFonts w:hint="eastAsia"/>
+        </w:rPr>
+        <w:t>但是纯氧化锆在不同的温度下有不同的结构：</w:t>
+      </w:r>
+      <w:r>
+        <w:t>单斜相，稳定温度为1000</w:t>
+      </w:r>
+      <w:r>
+        <w:rPr>
+          <w:rFonts w:hint="eastAsia"/>
+        </w:rPr>
+        <w:t>℃</w:t>
+      </w:r>
+      <w:r>
+        <w:t>以下；四方相，稳定温度为 1100</w:t>
+      </w:r>
+      <w:r>
+        <w:rPr>
+          <w:rFonts w:hint="eastAsia"/>
+        </w:rPr>
+        <w:t>℃</w:t>
+      </w:r>
+      <w:r>
+        <w:t>～2730</w:t>
+      </w:r>
+      <w:r>
+        <w:rPr>
+          <w:rFonts w:hint="eastAsia"/>
+        </w:rPr>
+        <w:t>℃</w:t>
+      </w:r>
+      <w:r>
+        <w:t>；立方相为高温稳定相</w:t>
+      </w:r>
+      <w:r>
+        <w:rPr>
+          <w:rFonts w:hint="eastAsia"/>
+        </w:rPr>
+        <w:t>。</w:t>
+      </w:r>
+      <w:r>
+        <w:t>纯的氧化锆在从单斜相到四方相之间转变时会伴随 7-9 %的体积变化，结构不稳定，而且氧离子电导率很低</w:t>
+      </w:r>
+      <w:r>
+        <w:rPr>
+          <w:rFonts w:hint="eastAsia"/>
+        </w:rPr>
+        <w:t>使得用纯氧化锆作为SOC的电解质不合适。但是在掺入其他金属氧化物后，使得氧化锆的相结构得到稳定，满足了电解质所需要的要求。常见的掺杂在氧化锆中，Y</w:t>
+      </w:r>
+      <w:r>
+        <w:rPr>
+          <w:rFonts w:hint="eastAsia"/>
+          <w:vertAlign w:val="subscript"/>
+        </w:rPr>
+        <w:t>2</w:t>
+      </w:r>
+      <w:r>
+        <w:rPr>
+          <w:rFonts w:hint="eastAsia"/>
+        </w:rPr>
+        <w:t>O</w:t>
+      </w:r>
+      <w:r>
+        <w:rPr>
+          <w:rFonts w:hint="eastAsia"/>
+          <w:vertAlign w:val="subscript"/>
+        </w:rPr>
+        <w:t>3</w:t>
+      </w:r>
+      <w:r>
+        <w:rPr>
+          <w:rFonts w:hint="eastAsia"/>
+        </w:rPr>
+        <w:t>稳定的Zr</w:t>
+      </w:r>
+      <w:r>
+        <w:t>O</w:t>
+      </w:r>
+      <w:r>
+        <w:rPr>
+          <w:vertAlign w:val="subscript"/>
+        </w:rPr>
+        <w:t>2</w:t>
+      </w:r>
+      <w:r>
+        <w:rPr>
+          <w:rFonts w:hint="eastAsia"/>
+        </w:rPr>
+        <w:t>（YSZ）和Sc</w:t>
+      </w:r>
+      <w:r>
+        <w:rPr>
+          <w:vertAlign w:val="subscript"/>
+        </w:rPr>
+        <w:t>2</w:t>
+      </w:r>
+      <w:r>
+        <w:t>O</w:t>
+      </w:r>
+      <w:r>
+        <w:rPr>
+          <w:vertAlign w:val="subscript"/>
+        </w:rPr>
+        <w:t>3</w:t>
+      </w:r>
+      <w:r>
+        <w:rPr>
+          <w:rFonts w:hint="eastAsia"/>
+        </w:rPr>
+        <w:t>稳定的Zr</w:t>
+      </w:r>
+      <w:r>
+        <w:t>O</w:t>
+      </w:r>
+      <w:r>
+        <w:rPr>
+          <w:vertAlign w:val="subscript"/>
+        </w:rPr>
+        <w:t>2</w:t>
+      </w:r>
+      <w:r>
+        <w:rPr>
+          <w:rFonts w:hint="eastAsia"/>
+        </w:rPr>
+        <w:t>（</w:t>
+      </w:r>
+      <w:proofErr w:type="spellStart"/>
+      <w:r>
+        <w:rPr>
+          <w:rFonts w:hint="eastAsia"/>
+        </w:rPr>
+        <w:t>Sc</w:t>
+      </w:r>
+      <w:r>
+        <w:t>SZ</w:t>
+      </w:r>
+      <w:proofErr w:type="spellEnd"/>
+      <w:r>
+        <w:rPr>
+          <w:rFonts w:hint="eastAsia"/>
+        </w:rPr>
+        <w:t>）是研究较多和应用普遍的电解质材料，高温下为萤石结构，增加了氧空位的浓度的同时又提升了离子的电导率。</w:t>
+      </w:r>
+      <w:r>
+        <w:t>8mol% Y</w:t>
+      </w:r>
+      <w:r>
+        <w:rPr>
+          <w:vertAlign w:val="subscript"/>
+        </w:rPr>
+        <w:t>2</w:t>
+      </w:r>
+      <w:r>
+        <w:t>O</w:t>
+      </w:r>
+      <w:r>
+        <w:rPr>
+          <w:vertAlign w:val="subscript"/>
+        </w:rPr>
+        <w:t>3</w:t>
+      </w:r>
+      <w:r>
         <w:t xml:space="preserve"> </w:t>
       </w:r>
       <w:r>
@@ -5241,19 +5826,210 @@
         <w:rPr>
           <w:rFonts w:hint="eastAsia"/>
         </w:rPr>
-        <w:t>是SOC领域中经常所使用的电解质材料。</w:t>
-      </w:r>
-      <w:r>
-        <w:t>氧化锆基固体电解质属于萤石型结构材料</w:t>
-      </w:r>
-      <w:r>
-        <w:rPr>
-          <w:rFonts w:hint="eastAsia"/>
-        </w:rPr>
-        <w:t>的</w:t>
-      </w:r>
-      <w:r>
-        <w:t>特点是阳离子位于氧离子构成的简单立方点阵中心，配位数8，氧离子则位于阳离子构成的四面体中心，配位数为4。在这种结构中，阳离子所形成的八面体空隙全部空着，这就有利于氧离子的快速扩散。</w:t>
+        <w:t>（8YSZ）</w:t>
+      </w:r>
+      <w:r>
+        <w:t>为完全的立方相称为全稳</w:t>
+      </w:r>
+      <w:r>
+        <w:lastRenderedPageBreak/>
+        <w:t>定的氧化锆</w:t>
+      </w:r>
+      <w:r>
+        <w:rPr>
+          <w:rFonts w:hint="eastAsia"/>
+        </w:rPr>
+        <w:t>（</w:t>
+      </w:r>
+      <w:r>
+        <w:t>Fully Stabilized Zirconia, FSZ</w:t>
+      </w:r>
+      <w:r>
+        <w:rPr>
+          <w:rFonts w:hint="eastAsia"/>
+        </w:rPr>
+        <w:t>）在800℃-1000℃离子电导率高、并且热稳定性好、化学稳定性好、离子迁移数几乎为1，所以被广泛使用，本文实验中也是用8YSZ做为电解质。</w:t>
+      </w:r>
+      <w:r>
+        <w:t>Y</w:t>
+      </w:r>
+      <w:r>
+        <w:rPr>
+          <w:vertAlign w:val="subscript"/>
+        </w:rPr>
+        <w:t>2</w:t>
+      </w:r>
+      <w:r>
+        <w:t>O</w:t>
+      </w:r>
+      <w:r>
+        <w:rPr>
+          <w:vertAlign w:val="subscript"/>
+        </w:rPr>
+        <w:t>3</w:t>
+      </w:r>
+      <w:r>
+        <w:t>稳定的ZrO</w:t>
+      </w:r>
+      <w:r>
+        <w:rPr>
+          <w:vertAlign w:val="subscript"/>
+        </w:rPr>
+        <w:t>2</w:t>
+      </w:r>
+      <w:r>
+        <w:t>(YSZ)和Sc</w:t>
+      </w:r>
+      <w:r>
+        <w:rPr>
+          <w:vertAlign w:val="subscript"/>
+        </w:rPr>
+        <w:t>2</w:t>
+      </w:r>
+      <w:r>
+        <w:t>O</w:t>
+      </w:r>
+      <w:r>
+        <w:rPr>
+          <w:vertAlign w:val="subscript"/>
+        </w:rPr>
+        <w:t>3</w:t>
+      </w:r>
+      <w:r>
+        <w:t>稳定的ZrO</w:t>
+      </w:r>
+      <w:r>
+        <w:rPr>
+          <w:vertAlign w:val="subscript"/>
+        </w:rPr>
+        <w:t>2</w:t>
+      </w:r>
+      <w:r>
+        <w:t>(</w:t>
+      </w:r>
+      <w:proofErr w:type="spellStart"/>
+      <w:r>
+        <w:t>ScSZ</w:t>
+      </w:r>
+      <w:proofErr w:type="spellEnd"/>
+      <w:r>
+        <w:t>)是目前研究和应用较多的电解质材料。</w:t>
+      </w:r>
+      <w:proofErr w:type="spellStart"/>
+      <w:r>
+        <w:t>ScSZ</w:t>
+      </w:r>
+      <w:proofErr w:type="spellEnd"/>
+      <w:r>
+        <w:t>具有最高的氧离子电导，10 %</w:t>
+      </w:r>
+      <w:proofErr w:type="spellStart"/>
+      <w:r>
+        <w:t>mol</w:t>
+      </w:r>
+      <w:proofErr w:type="spellEnd"/>
+      <w:r>
+        <w:t xml:space="preserve">掺杂的 </w:t>
+      </w:r>
+      <w:proofErr w:type="spellStart"/>
+      <w:r>
+        <w:t>ScSZ</w:t>
+      </w:r>
+      <w:proofErr w:type="spellEnd"/>
+      <w:r>
+        <w:t xml:space="preserve"> 在 1000</w:t>
+      </w:r>
+      <w:r>
+        <w:rPr>
+          <w:rFonts w:hint="eastAsia"/>
+        </w:rPr>
+        <w:t>℃</w:t>
+      </w:r>
+      <w:r>
+        <w:t>时电导率为 0.25 Scm</w:t>
+      </w:r>
+      <w:r>
+        <w:rPr>
+          <w:vertAlign w:val="superscript"/>
+        </w:rPr>
+        <w:t>-1</w:t>
+      </w:r>
+      <w:r>
+        <w:t>，是同温度下8YSZ的2.5倍</w:t>
+      </w:r>
+      <w:r>
+        <w:rPr>
+          <w:rFonts w:hint="eastAsia"/>
+        </w:rPr>
+        <w:t>，但是</w:t>
+      </w:r>
+      <w:proofErr w:type="spellStart"/>
+      <w:r>
+        <w:rPr>
+          <w:rFonts w:hint="eastAsia"/>
+        </w:rPr>
+        <w:t>Sc</w:t>
+      </w:r>
+      <w:r>
+        <w:t>SZ</w:t>
+      </w:r>
+      <w:proofErr w:type="spellEnd"/>
+      <w:r>
+        <w:t>在长期使用中会由于缓慢相变带来氧离子电导率的衰减，一般可以通过共掺杂来抑制这种相变，</w:t>
+      </w:r>
+      <w:proofErr w:type="spellStart"/>
+      <w:r>
+        <w:t>ScSZ</w:t>
+      </w:r>
+      <w:proofErr w:type="spellEnd"/>
+      <w:r>
+        <w:t>中掺入少量 Ce 时</w:t>
+      </w:r>
+      <w:r>
+        <w:rPr>
+          <w:rFonts w:hint="eastAsia"/>
+        </w:rPr>
+        <w:t>，</w:t>
+      </w:r>
+      <w:proofErr w:type="spellStart"/>
+      <w:r>
+        <w:t>ScSZ</w:t>
+      </w:r>
+      <w:proofErr w:type="spellEnd"/>
+      <w:r>
+        <w:t>的物相及电导率的长期稳定性得到明显提升</w:t>
+      </w:r>
+      <w:r>
+        <w:rPr>
+          <w:rFonts w:hint="eastAsia"/>
+        </w:rPr>
+        <w:t>。但是</w:t>
+      </w:r>
+      <w:proofErr w:type="spellStart"/>
+      <w:r>
+        <w:rPr>
+          <w:rFonts w:hint="eastAsia"/>
+        </w:rPr>
+        <w:t>Sc</w:t>
+      </w:r>
+      <w:r>
+        <w:t>SZ</w:t>
+      </w:r>
+      <w:proofErr w:type="spellEnd"/>
+      <w:r>
+        <w:rPr>
+          <w:rFonts w:hint="eastAsia"/>
+        </w:rPr>
+        <w:t>价格相对于YSZ要贵，所以电解质支撑层大多还是选择用Y</w:t>
+      </w:r>
+      <w:r>
+        <w:t>SZ</w:t>
+      </w:r>
+      <w:r>
+        <w:rPr>
+          <w:rFonts w:hint="eastAsia"/>
+        </w:rPr>
+        <w:t>。</w:t>
       </w:r>
     </w:p>
     <w:p>
@@ -5264,37 +6040,19 @@
         <w:rPr>
           <w:rFonts w:hint="eastAsia"/>
         </w:rPr>
-        <w:t>但是纯氧化锆在不同的温度下有不同的结构：</w:t>
-      </w:r>
-      <w:r>
-        <w:t>单斜相，稳定温度为1000</w:t>
-      </w:r>
-      <w:r>
-        <w:rPr>
-          <w:rFonts w:hint="eastAsia"/>
-        </w:rPr>
-        <w:t>℃</w:t>
-      </w:r>
-      <w:r>
-        <w:t>以下；四方相，稳定温度为 1100</w:t>
-      </w:r>
-      <w:r>
-        <w:rPr>
-          <w:rFonts w:hint="eastAsia"/>
-        </w:rPr>
-        <w:t>℃</w:t>
-      </w:r>
-      <w:r>
-        <w:t>～2730</w:t>
-      </w:r>
-      <w:r>
-        <w:rPr>
-          <w:rFonts w:hint="eastAsia"/>
-        </w:rPr>
-        <w:t>℃</w:t>
-      </w:r>
-      <w:r>
-        <w:t>；立方相为高温稳定相</w:t>
+        <w:t>除了氧化锆做为固体电解质外，还有氧化铈、</w:t>
+      </w:r>
+      <w:r>
+        <w:t>镓酸镧基</w:t>
+      </w:r>
+      <w:r>
+        <w:rPr>
+          <w:rFonts w:hint="eastAsia"/>
+        </w:rPr>
+        <w:t>等材料做为</w:t>
+      </w:r>
+      <w:r>
+        <w:t>固体电解质</w:t>
       </w:r>
       <w:r>
         <w:rPr>
@@ -5302,326 +6060,19 @@
         </w:rPr>
         <w:t>。</w:t>
       </w:r>
-      <w:r>
-        <w:t>纯的氧化锆在从单斜相到四方相之间转变时会伴随 7-9 %的体积变化，结构不稳定，而且氧离子电导率很低</w:t>
-      </w:r>
-      <w:r>
-        <w:rPr>
-          <w:rFonts w:hint="eastAsia"/>
-        </w:rPr>
-        <w:t>使得用纯氧化锆作为SOC的电解质不合适。但是在掺入其他金属氧化物后，使得氧化锆的相结构得到稳定，满足了电解质所需要的要求。常见的掺杂在氧化锆中，Y</w:t>
-      </w:r>
-      <w:r>
-        <w:rPr>
-          <w:rFonts w:hint="eastAsia"/>
-          <w:vertAlign w:val="subscript"/>
-        </w:rPr>
-        <w:t>2</w:t>
-      </w:r>
-      <w:r>
-        <w:rPr>
-          <w:rFonts w:hint="eastAsia"/>
-        </w:rPr>
-        <w:t>O</w:t>
-      </w:r>
-      <w:r>
-        <w:rPr>
-          <w:rFonts w:hint="eastAsia"/>
-          <w:vertAlign w:val="subscript"/>
-        </w:rPr>
+    </w:p>
+    <w:p>
+      <w:pPr>
+        <w:pStyle w:val="a9"/>
+        <w:outlineLvl w:val="1"/>
+      </w:pPr>
+      <w:bookmarkStart w:id="17" w:name="_Toc484893413"/>
+      <w:bookmarkStart w:id="18" w:name="_Toc485593733"/>
+      <w:bookmarkStart w:id="19" w:name="_Toc485673093"/>
+      <w:r>
         <w:t>3</w:t>
       </w:r>
       <w:r>
-        <w:rPr>
-          <w:rFonts w:hint="eastAsia"/>
-        </w:rPr>
-        <w:t>稳定的Zr</w:t>
-      </w:r>
-      <w:r>
-        <w:t>O</w:t>
-      </w:r>
-      <w:r>
-        <w:rPr>
-          <w:vertAlign w:val="subscript"/>
-        </w:rPr>
-        <w:t>2</w:t>
-      </w:r>
-      <w:r>
-        <w:rPr>
-          <w:rFonts w:hint="eastAsia"/>
-        </w:rPr>
-        <w:t>（YSZ）和Sc</w:t>
-      </w:r>
-      <w:r>
-        <w:rPr>
-          <w:vertAlign w:val="subscript"/>
-        </w:rPr>
-        <w:t>2</w:t>
-      </w:r>
-      <w:r>
-        <w:t>O</w:t>
-      </w:r>
-      <w:r>
-        <w:rPr>
-          <w:vertAlign w:val="subscript"/>
-        </w:rPr>
-        <w:t>3</w:t>
-      </w:r>
-      <w:r>
-        <w:rPr>
-          <w:rFonts w:hint="eastAsia"/>
-        </w:rPr>
-        <w:t>稳定的Zr</w:t>
-      </w:r>
-      <w:r>
-        <w:t>O</w:t>
-      </w:r>
-      <w:r>
-        <w:rPr>
-          <w:vertAlign w:val="subscript"/>
-        </w:rPr>
-        <w:t>2</w:t>
-      </w:r>
-      <w:r>
-        <w:rPr>
-          <w:rFonts w:hint="eastAsia"/>
-        </w:rPr>
-        <w:t>（Sc</w:t>
-      </w:r>
-      <w:r>
-        <w:t>SZ</w:t>
-      </w:r>
-      <w:r>
-        <w:rPr>
-          <w:rFonts w:hint="eastAsia"/>
-        </w:rPr>
-        <w:t>）是研究较多和应用普遍的电解质材料，高温下为萤石结构，增加了氧空位的浓度的同时又</w:t>
-      </w:r>
-      <w:r>
-        <w:rPr>
-          <w:rFonts w:hint="eastAsia"/>
-        </w:rPr>
-        <w:lastRenderedPageBreak/>
-        <w:t>提升了离子的电导率。</w:t>
-      </w:r>
-      <w:r>
-        <w:t>8mol% Y</w:t>
-      </w:r>
-      <w:r>
-        <w:rPr>
-          <w:vertAlign w:val="subscript"/>
-        </w:rPr>
-        <w:t>2</w:t>
-      </w:r>
-      <w:r>
-        <w:t>O</w:t>
-      </w:r>
-      <w:r>
-        <w:rPr>
-          <w:vertAlign w:val="subscript"/>
-        </w:rPr>
-        <w:t>3</w:t>
-      </w:r>
-      <w:r>
-        <w:t xml:space="preserve"> </w:t>
-      </w:r>
-      <w:r>
-        <w:rPr>
-          <w:rFonts w:hint="eastAsia"/>
-        </w:rPr>
-        <w:t>稳定</w:t>
-      </w:r>
-      <w:r>
-        <w:t xml:space="preserve"> ZrO</w:t>
-      </w:r>
-      <w:r>
-        <w:rPr>
-          <w:vertAlign w:val="subscript"/>
-        </w:rPr>
-        <w:t>2</w:t>
-      </w:r>
-      <w:r>
-        <w:rPr>
-          <w:rFonts w:hint="eastAsia"/>
-        </w:rPr>
-        <w:t>（8YSZ）</w:t>
-      </w:r>
-      <w:r>
-        <w:t>为完全的立方相称为全稳定的氧化锆</w:t>
-      </w:r>
-      <w:r>
-        <w:rPr>
-          <w:rFonts w:hint="eastAsia"/>
-        </w:rPr>
-        <w:t>（</w:t>
-      </w:r>
-      <w:r>
-        <w:t>Fully Stabilized Zirconia, FSZ</w:t>
-      </w:r>
-      <w:r>
-        <w:rPr>
-          <w:rFonts w:hint="eastAsia"/>
-        </w:rPr>
-        <w:t>）在800℃-1000℃离子电导率高、并且热稳定性好、化学稳定性好、离子迁移数几乎为1，所以被广泛使用，本文实验中也是用8YSZ做为电解质。</w:t>
-      </w:r>
-      <w:r>
-        <w:t>Y</w:t>
-      </w:r>
-      <w:r>
-        <w:rPr>
-          <w:vertAlign w:val="subscript"/>
-        </w:rPr>
-        <w:t>2</w:t>
-      </w:r>
-      <w:r>
-        <w:t>O</w:t>
-      </w:r>
-      <w:r>
-        <w:rPr>
-          <w:vertAlign w:val="subscript"/>
-        </w:rPr>
-        <w:t>3</w:t>
-      </w:r>
-      <w:r>
-        <w:t>稳定的ZrO</w:t>
-      </w:r>
-      <w:r>
-        <w:rPr>
-          <w:vertAlign w:val="subscript"/>
-        </w:rPr>
-        <w:t>2</w:t>
-      </w:r>
-      <w:r>
-        <w:t>(YSZ)和Sc</w:t>
-      </w:r>
-      <w:r>
-        <w:rPr>
-          <w:vertAlign w:val="subscript"/>
-        </w:rPr>
-        <w:t>2</w:t>
-      </w:r>
-      <w:r>
-        <w:t>O</w:t>
-      </w:r>
-      <w:r>
-        <w:rPr>
-          <w:vertAlign w:val="subscript"/>
-        </w:rPr>
-        <w:t>3</w:t>
-      </w:r>
-      <w:r>
-        <w:t>稳定的ZrO</w:t>
-      </w:r>
-      <w:r>
-        <w:rPr>
-          <w:vertAlign w:val="subscript"/>
-        </w:rPr>
-        <w:t>2</w:t>
-      </w:r>
-      <w:r>
-        <w:t>(ScSZ)是目前研究和应用较多的电解质材料。ScSZ具有最高的氧离子电导，10 %mol掺杂的 ScSZ 在 1000</w:t>
-      </w:r>
-      <w:r>
-        <w:rPr>
-          <w:rFonts w:hint="eastAsia"/>
-        </w:rPr>
-        <w:t>℃</w:t>
-      </w:r>
-      <w:r>
-        <w:t>时电导率为 0.25 Scm</w:t>
-      </w:r>
-      <w:r>
-        <w:rPr>
-          <w:vertAlign w:val="superscript"/>
-        </w:rPr>
-        <w:t>-1</w:t>
-      </w:r>
-      <w:r>
-        <w:t>，是同温度下8YSZ的2.5倍</w:t>
-      </w:r>
-      <w:r>
-        <w:rPr>
-          <w:rFonts w:hint="eastAsia"/>
-        </w:rPr>
-        <w:t>，但是Sc</w:t>
-      </w:r>
-      <w:r>
-        <w:t>SZ在长期使用中会由于缓慢相变带来氧离子电导率的衰减，一般可以通过共掺杂来抑制这种相变，ScSZ中掺入少量 Ce 时</w:t>
-      </w:r>
-      <w:r>
-        <w:rPr>
-          <w:rFonts w:hint="eastAsia"/>
-        </w:rPr>
-        <w:t>，</w:t>
-      </w:r>
-      <w:r>
-        <w:t>ScSZ的物相及电导率的长期稳定性得到明显提升</w:t>
-      </w:r>
-      <w:r>
-        <w:rPr>
-          <w:rFonts w:hint="eastAsia"/>
-        </w:rPr>
-        <w:t>。但是Sc</w:t>
-      </w:r>
-      <w:r>
-        <w:t>SZ</w:t>
-      </w:r>
-      <w:r>
-        <w:rPr>
-          <w:rFonts w:hint="eastAsia"/>
-        </w:rPr>
-        <w:t>价格相对于YSZ要贵，所以电解质支撑层大多还是选择用Y</w:t>
-      </w:r>
-      <w:r>
-        <w:t>SZ</w:t>
-      </w:r>
-      <w:r>
-        <w:rPr>
-          <w:rFonts w:hint="eastAsia"/>
-        </w:rPr>
-        <w:t>。</w:t>
-      </w:r>
-    </w:p>
-    <w:p>
-      <w:pPr>
-        <w:pStyle w:val="ab"/>
-      </w:pPr>
-      <w:r>
-        <w:rPr>
-          <w:rFonts w:hint="eastAsia"/>
-        </w:rPr>
-        <w:t>除了氧化锆做为固体电解质外，还有氧化铈、</w:t>
-      </w:r>
-      <w:r>
-        <w:t>镓酸镧基</w:t>
-      </w:r>
-      <w:r>
-        <w:rPr>
-          <w:rFonts w:hint="eastAsia"/>
-        </w:rPr>
-        <w:t>等材料做为</w:t>
-      </w:r>
-      <w:r>
-        <w:t>固体电解质</w:t>
-      </w:r>
-      <w:r>
-        <w:rPr>
-          <w:rFonts w:hint="eastAsia"/>
-        </w:rPr>
-        <w:t>。</w:t>
-      </w:r>
-    </w:p>
-    <w:p>
-      <w:pPr>
-        <w:pStyle w:val="af"/>
-        <w:outlineLvl w:val="2"/>
-      </w:pPr>
-      <w:bookmarkStart w:id="11" w:name="_Toc484893413"/>
-      <w:bookmarkStart w:id="12" w:name="_Toc485593733"/>
-      <w:r>
-        <w:t>3</w:t>
-      </w:r>
-      <w:r>
         <w:t>.2</w:t>
       </w:r>
       <w:r>
@@ -5630,8 +6081,9 @@
         </w:rPr>
         <w:t>固体氧化物电化学池（SOC）的燃料极材料</w:t>
       </w:r>
-      <w:bookmarkEnd w:id="11"/>
-      <w:bookmarkEnd w:id="12"/>
+      <w:bookmarkEnd w:id="17"/>
+      <w:bookmarkEnd w:id="18"/>
+      <w:bookmarkEnd w:id="19"/>
     </w:p>
     <w:p>
       <w:pPr>
@@ -5766,7 +6218,15 @@
         <w:pStyle w:val="ab"/>
       </w:pPr>
       <w:r>
-        <w:t>常用的 SOC 氢电极材料主要有金属、金属陶瓷以及混合电导氧化物等。对氢气/水蒸气的催化分解活性较好的金属主要有 Ni、Pt、Co、Ti 等</w:t>
+        <w:t>常用的 SOC 氢电极材料主要有金属、金属陶瓷以及混合电导氧化物等。对氢气/水蒸气的催化分解活性较好的金属主要有 Ni、Pt、Co、</w:t>
+      </w:r>
+      <w:proofErr w:type="spellStart"/>
+      <w:r>
+        <w:t>Ti</w:t>
+      </w:r>
+      <w:proofErr w:type="spellEnd"/>
+      <w:r>
+        <w:t xml:space="preserve"> 等</w:t>
       </w:r>
       <w:r>
         <w:rPr>
@@ -5822,7 +6282,15 @@
         <w:pStyle w:val="ab"/>
       </w:pPr>
       <w:r>
-        <w:t>Ni-YSZ 金属陶瓷用于 SOFC 的氢电极时，一般不存在稳定性的问题，但是作为 SOEC 的氢电极时，在高温高湿的工作条件下，必须考虑稳定性的问题。对于 Ni-YSZ 作为 SOEC 氢电极衰减的原因，科研工作者进行了大量的实验研究。Eguchi等比较了Ni-YSZ与Pt作为氢电极材料的极化行为，发现 Ni-YSZ 在SOEC模式下较SOFC模式下表现出较高的极化过电位，而Pt电极过电位较 Ni-YSZ 低的多，他们将这种现象归结于 Ni-YSZ 电极中 Ni 的部分氧化导致电极催化活性降低</w:t>
+        <w:t>Ni-YSZ 金属陶瓷用于 SOFC 的氢电极时，一般不存在稳定性的问题，但是作为 SOEC 的氢电极时，在高温高湿的工作条件下，必须考虑稳定性的问题。对于 Ni-YSZ 作为 SOEC 氢电极衰减的原因，科研工作者进行了大量的实验研究。</w:t>
+      </w:r>
+      <w:proofErr w:type="spellStart"/>
+      <w:r>
+        <w:t>Eguchi</w:t>
+      </w:r>
+      <w:proofErr w:type="spellEnd"/>
+      <w:r>
+        <w:t>等比较了Ni-YSZ与Pt作为氢电极材料的极化行为，发现 Ni-YSZ 在SOEC模式下较SOFC模式下表现出较高的极化过电位，而Pt电极过电位较 Ni-YSZ 低的多，他们将这种现象归结于 Ni-YSZ 电极中 Ni 的部分氧化导致电极催化活性降低</w:t>
       </w:r>
       <w:r>
         <w:rPr>
@@ -5831,7 +6299,15 @@
         <w:t>[22]</w:t>
       </w:r>
       <w:r>
-        <w:t>。Hauch等考察了高湿条件(水蒸气含量大于 95vol%) Ni-YSZ 氢电极性能稳定性，氢电极的微结构在实验前后变化显著，表现为Ni颗粒和YSZ 晶粒的长大、电极孔隙率下降，而相同材料的电池在 SOFC(水蒸气含量小于5vol%) 模式下运行1000 h氢电极仍保持稳定，该现象被归因于 Ni 在高温高湿条件下发生团聚</w:t>
+        <w:t>。</w:t>
+      </w:r>
+      <w:proofErr w:type="spellStart"/>
+      <w:r>
+        <w:t>Hauch</w:t>
+      </w:r>
+      <w:proofErr w:type="spellEnd"/>
+      <w:r>
+        <w:t>等考察了高湿条件(水蒸气含量大于 95vol%) Ni-YSZ 氢电极性能稳定性，氢电极的微结构在实验前后变化显著，表现为Ni颗粒和YSZ 晶粒的长大、电极孔隙率下降，而相同材料的电池在 SOFC(水蒸气含量小于5vol%) 模式下运行1000 h氢电极仍保持稳定，该现象被归因于 Ni 在高温高湿条件下发生团聚</w:t>
       </w:r>
       <w:r>
         <w:rPr>
@@ -5849,7 +6325,15 @@
         <w:t>[24-25]</w:t>
       </w:r>
       <w:r>
-        <w:t>。上述关于 Ni-YSZ 氢电极在 SOEC 模式下的衰减机理，还存在着一定的争议，需要进一步的深入研究。除 Ni-YSZ 陶瓷外，Ni/ScSZ、Ni/GDC、Ni/SDC 等金属陶瓷在 SOC 也得到了广泛的应用和研究</w:t>
+        <w:t>。上述关于 Ni-YSZ 氢电极在 SOEC 模式下的衰减机理，还存在着一定的争议，需要进一步的深入研究。除 Ni-YSZ 陶瓷外，Ni/</w:t>
+      </w:r>
+      <w:proofErr w:type="spellStart"/>
+      <w:r>
+        <w:t>ScSZ</w:t>
+      </w:r>
+      <w:proofErr w:type="spellEnd"/>
+      <w:r>
+        <w:t>、Ni/GDC、Ni/SDC 等金属陶瓷在 SOC 也得到了广泛的应用和研究</w:t>
       </w:r>
       <w:r>
         <w:rPr>
@@ -6073,11 +6557,12 @@
     </w:p>
     <w:p>
       <w:pPr>
-        <w:pStyle w:val="af"/>
-        <w:outlineLvl w:val="2"/>
-      </w:pPr>
-      <w:bookmarkStart w:id="13" w:name="_Toc484893414"/>
-      <w:bookmarkStart w:id="14" w:name="_Toc485593734"/>
+        <w:pStyle w:val="a9"/>
+        <w:outlineLvl w:val="1"/>
+      </w:pPr>
+      <w:bookmarkStart w:id="20" w:name="_Toc484893414"/>
+      <w:bookmarkStart w:id="21" w:name="_Toc485593734"/>
+      <w:bookmarkStart w:id="22" w:name="_Toc485673094"/>
       <w:r>
         <w:t>3</w:t>
       </w:r>
@@ -6090,8 +6575,9 @@
         </w:rPr>
         <w:t>固体氧化物电化学池（SOC）的氧电极材料</w:t>
       </w:r>
-      <w:bookmarkEnd w:id="13"/>
-      <w:bookmarkEnd w:id="14"/>
+      <w:bookmarkEnd w:id="20"/>
+      <w:bookmarkEnd w:id="21"/>
+      <w:bookmarkEnd w:id="22"/>
     </w:p>
     <w:p>
       <w:pPr>
@@ -6342,6 +6828,13 @@
     <w:p>
       <w:pPr>
         <w:pStyle w:val="ab"/>
+        <w:sectPr>
+          <w:headerReference w:type="default" r:id="rId14"/>
+          <w:pgSz w:w="11906" w:h="16838"/>
+          <w:pgMar w:top="1440" w:right="1800" w:bottom="1440" w:left="1800" w:header="851" w:footer="992" w:gutter="0"/>
+          <w:cols w:space="425"/>
+          <w:docGrid w:type="lines" w:linePitch="312"/>
+        </w:sectPr>
       </w:pPr>
       <w:r>
         <w:t>除 LSM 外</w:t>
@@ -6507,6 +7000,54 @@
       </w:r>
       <w:r>
         <w:t>。</w:t>
+      </w:r>
+    </w:p>
+    <w:p>
+      <w:pPr>
+        <w:pStyle w:val="a7"/>
+        <w:outlineLvl w:val="0"/>
+      </w:pPr>
+      <w:bookmarkStart w:id="23" w:name="_Toc484893415"/>
+      <w:bookmarkStart w:id="24" w:name="_Toc485593735"/>
+      <w:bookmarkStart w:id="25" w:name="_Toc485673095"/>
+      <w:r>
+        <w:lastRenderedPageBreak/>
+        <w:t>4</w:t>
+      </w:r>
+      <w:r>
+        <w:rPr>
+          <w:rFonts w:hint="eastAsia"/>
+        </w:rPr>
+        <w:t>燃料电池的发展现状和趋势</w:t>
+      </w:r>
+      <w:bookmarkEnd w:id="23"/>
+      <w:bookmarkEnd w:id="24"/>
+      <w:bookmarkEnd w:id="25"/>
+    </w:p>
+    <w:p>
+      <w:pPr>
+        <w:pStyle w:val="ab"/>
+      </w:pPr>
+      <w:r>
+        <w:t>目前，SOC 的发展根据应用领域的不同，处于不同的发展阶段</w:t>
+      </w:r>
+      <w:r>
+        <w:rPr>
+          <w:rFonts w:hint="eastAsia"/>
+        </w:rPr>
+        <w:t>。</w:t>
+      </w:r>
+      <w:r>
+        <w:t>以发电为应用的 SOFC 目前已经进入产业化的关键时期，而且已经有面向市场的成熟产品诞生；而以电解制氢为应用目标的 SOEC 则基本还处于实验室研究阶段，但是SOFC 的电池、电堆等关键技术与 SOEC是互通的</w:t>
+      </w:r>
+      <w:r>
+        <w:rPr>
+          <w:rFonts w:hint="eastAsia"/>
+        </w:rPr>
+        <w:t>。</w:t>
+      </w:r>
+      <w:r>
+        <w:t>所以，一旦 SOFC 技术成熟， SOEC 的发展必将突飞猛进。</w:t>
       </w:r>
     </w:p>
     <w:p>
@@ -6514,8 +7055,9 @@
         <w:pStyle w:val="a9"/>
         <w:outlineLvl w:val="1"/>
       </w:pPr>
-      <w:bookmarkStart w:id="15" w:name="_Toc484893415"/>
-      <w:bookmarkStart w:id="16" w:name="_Toc485593735"/>
+      <w:bookmarkStart w:id="26" w:name="_Toc484893416"/>
+      <w:bookmarkStart w:id="27" w:name="_Toc485593736"/>
+      <w:bookmarkStart w:id="28" w:name="_Toc485673096"/>
       <w:r>
         <w:t>4</w:t>
       </w:r>
@@ -6523,66 +7065,123 @@
         <w:rPr>
           <w:rFonts w:hint="eastAsia"/>
         </w:rPr>
-        <w:t>燃料电池的发展现状和趋势</w:t>
-      </w:r>
-      <w:bookmarkEnd w:id="15"/>
-      <w:bookmarkEnd w:id="16"/>
+        <w:t>.1</w:t>
+      </w:r>
+      <w:r>
+        <w:t xml:space="preserve"> SOFC 发展现状</w:t>
+      </w:r>
+      <w:bookmarkEnd w:id="26"/>
+      <w:bookmarkEnd w:id="27"/>
+      <w:bookmarkEnd w:id="28"/>
     </w:p>
     <w:p>
       <w:pPr>
         <w:pStyle w:val="ab"/>
       </w:pPr>
       <w:r>
+        <w:t>自 1937 年诞生第一个以氧化锆为电解质的 SOFC 以来，SOFC 凭借其超高的发电效率等优势吸引着世界各国不断地进行研究和开发。随着 Siemens Westinghouse 的高温运行(1000</w:t>
+      </w:r>
+      <w:r>
+        <w:rPr>
+          <w:rFonts w:hint="eastAsia"/>
+        </w:rPr>
+        <w:t>℃</w:t>
+      </w:r>
+      <w:r>
+        <w:t>)SOFC 发电站的商业化失败，SOFC进入了中低温(500-800</w:t>
+      </w:r>
+      <w:r>
+        <w:rPr>
+          <w:rFonts w:hint="eastAsia"/>
+        </w:rPr>
+        <w:t>℃</w:t>
+      </w:r>
+      <w:r>
+        <w:t>)运行时代</w:t>
+      </w:r>
+      <w:r>
+        <w:rPr>
+          <w:vertAlign w:val="superscript"/>
+        </w:rPr>
+        <w:t>[38]</w:t>
+      </w:r>
+      <w:r>
+        <w:t>。SOFC 在大型固定发电领域有着广阔的应用前景，例如苹果公司在北卡罗来纳州建立的全球最大数据中心将会采用20兆瓦的太阳能电和5兆瓦的燃料电池发电系统，而且这只能满足10%的电力需求。在该领域，美国固态能量转换联盟(SECA)的SOFC技术处于世界领先水平。1999 成立的美国固态能量转换联盟旨在发展低成本、模块化、燃料适用范围广的多用途 SOFC 发电技术</w:t>
+      </w:r>
+      <w:r>
+        <w:rPr>
+          <w:vertAlign w:val="superscript"/>
+        </w:rPr>
+        <w:t>[39-40]</w:t>
+      </w:r>
+      <w:r>
+        <w:t>。SECA 在 2011 年已经完成其第二阶段的目标，即完成25kW级电堆研发，电堆运行1500 h，衰减率小于1%/1000h，电堆成本降至170$/kW （2007 年汇率），发电系统成本小于 700$/kW</w:t>
+      </w:r>
+      <w:r>
+        <w:rPr>
+          <w:vertAlign w:val="superscript"/>
+        </w:rPr>
+        <w:t>[41]</w:t>
+      </w:r>
+      <w:r>
+        <w:t>。SECA企业级成员主要负责进行单电池量产、电堆组装以及系统集成，是 SOFC产业化的主要推动者。SECA 企业级成员中的Fuel Cell Energy和 Versa Power System 公司作为合作伙伴，致力于阳极支撑型平板 SOFC 的开发，其第三代单电池已经量产，单电池有效面积 550cm</w:t>
+      </w:r>
+      <w:r>
+        <w:rPr>
+          <w:vertAlign w:val="superscript"/>
+        </w:rPr>
+        <w:t>2</w:t>
+      </w:r>
+      <w:r>
+        <w:t>，15000h寿命测试显示，衰减率小于0.3%/1000h，电池具有良好的热循环稳定性；组装的 96 片电池的电堆塔，以天然气-氢气混合气为燃料，在平均 0.82V 的工作条件下，715</w:t>
+      </w:r>
+      <w:r>
+        <w:rPr>
+          <w:rFonts w:hint="eastAsia"/>
+        </w:rPr>
+        <w:t>℃</w:t>
+      </w:r>
+      <w:r>
+        <w:t xml:space="preserve"> 功率可达 15 kW，燃料利用率为 68%，衰减率小于 1.5%/1000h；电堆成本已经降至 147$/kW，预计发电系统成本为 635 $/kW。2012 年8月该公司开始评估 60 kW 发电单元性能，同时已经完成 60 kW 热电联共系统设计，预计将在2015年推出250 kW 发电系统</w:t>
+      </w:r>
+      <w:r>
+        <w:rPr>
+          <w:vertAlign w:val="superscript"/>
+        </w:rPr>
+        <w:t>[42]</w:t>
+      </w:r>
+      <w:r>
+        <w:t>。Delphi 和 UTC power 公司 作为合作伙伴，同样致力于阳极支撑平板 SOFC 技术，其开发的单电池呈矩形，面积为 403cm</w:t>
+      </w:r>
+      <w:r>
+        <w:rPr>
+          <w:vertAlign w:val="superscript"/>
+        </w:rPr>
+        <w:t>2</w:t>
+      </w:r>
+      <w:r>
+        <w:t>。含 38 片单电池的电堆以氢气-氮气混合气为燃料时，功率可达7.5 kW，电堆运行超过5000 h，热循环超过 200 次，电堆的开路电压无衰减</w:t>
+      </w:r>
+      <w:r>
+        <w:rPr>
+          <w:vertAlign w:val="superscript"/>
+        </w:rPr>
+        <w:t>[43]</w:t>
+      </w:r>
+      <w:r>
+        <w:t>。</w:t>
+      </w:r>
+    </w:p>
+    <w:p>
+      <w:pPr>
+        <w:pStyle w:val="ab"/>
+      </w:pPr>
+      <w:r>
+        <w:t xml:space="preserve">LG Fuel Cell Systems 公司（2012年6月收购Rolls-Royce Fuel Cell </w:t>
+      </w:r>
+      <w:r>
         <w:lastRenderedPageBreak/>
-        <w:t>目前，SOC 的发展根据应用领域的不同，处于不同的发展阶段</w:t>
-      </w:r>
-      <w:r>
-        <w:rPr>
-          <w:rFonts w:hint="eastAsia"/>
-        </w:rPr>
-        <w:t>。</w:t>
-      </w:r>
-      <w:r>
-        <w:t>以发电为应用的 SOFC 目前已经进入产业化的关键时期，而且已经有面向市场的成熟产品诞生；而以电解制氢为应用目标的 SOEC 则基本还处于实验室研究阶段，但是SOFC 的电池、电堆等关键技术与 SOEC是互通的</w:t>
-      </w:r>
-      <w:r>
-        <w:rPr>
-          <w:rFonts w:hint="eastAsia"/>
-        </w:rPr>
-        <w:t>。</w:t>
-      </w:r>
-      <w:r>
-        <w:t>所以，一旦 SOFC 技术成熟， SOEC 的发展必将突飞猛进。</w:t>
-      </w:r>
-    </w:p>
-    <w:p>
-      <w:pPr>
-        <w:pStyle w:val="af"/>
-        <w:outlineLvl w:val="2"/>
-      </w:pPr>
-      <w:bookmarkStart w:id="17" w:name="_Toc484893416"/>
-      <w:bookmarkStart w:id="18" w:name="_Toc485593736"/>
-      <w:r>
-        <w:t>4</w:t>
-      </w:r>
-      <w:r>
-        <w:rPr>
-          <w:rFonts w:hint="eastAsia"/>
-        </w:rPr>
-        <w:t>.1</w:t>
-      </w:r>
-      <w:r>
-        <w:t xml:space="preserve"> SOFC 发展现状</w:t>
-      </w:r>
-      <w:bookmarkEnd w:id="17"/>
-      <w:bookmarkEnd w:id="18"/>
-    </w:p>
-    <w:p>
-      <w:pPr>
-        <w:pStyle w:val="ab"/>
-      </w:pPr>
-      <w:r>
-        <w:t>自 1937 年诞生第一个以氧化锆为电解质的 SOFC 以来，SOFC 凭借其超高的发电效率等优势吸引着世界各国不断地进行研究和开发。随着 Siemens Westinghouse 的高温运行(1000</w:t>
+        <w:t>Systems公司） 作为 SECA 企业级成员，致力于开发其特有的集成板式 SOFC 技术，该公司目前已完成电堆的加压测试，阴极空气压力为 6 个大气压，860</w:t>
       </w:r>
       <w:r>
         <w:rPr>
@@ -6591,127 +7190,65 @@
         <w:t>℃</w:t>
       </w:r>
       <w:r>
-        <w:t>)SOFC 发电站的商业化失败，SOFC进入了中低温(500-800</w:t>
-      </w:r>
-      <w:r>
-        <w:rPr>
-          <w:rFonts w:hint="eastAsia"/>
-        </w:rPr>
-        <w:t>℃</w:t>
-      </w:r>
-      <w:r>
-        <w:t>)运行时代</w:t>
+        <w:t>下以管道天然气为燃料，2 板（Strip）电池组成的电堆剁（Stack block）功率达 7.5 kW，运行超过 1500 h，衰减率为 0.9 %/1000 h，目前正在测试5板电池组成的电堆剁</w:t>
       </w:r>
       <w:r>
         <w:rPr>
           <w:vertAlign w:val="superscript"/>
         </w:rPr>
-        <w:t>[38]</w:t>
-      </w:r>
-      <w:r>
-        <w:t>。SOFC 在大型固定发电领域有着广阔的应用前景，例如苹果公司在北卡罗来纳州建立的全球最大数据中心将会采用20兆瓦的太阳能电和5兆瓦的燃料电池发电系统，而且这只能满足10%的电力需求。在该领域，美国固态能量转换联盟(SECA)的SOFC技术处于世界领先水平。1999 成立的美国固态能量转换联盟旨在发展低成本、模块化、燃料适用范围广的多用途 SOFC 发电技术</w:t>
+        <w:t>[45]</w:t>
+      </w:r>
+      <w:r>
+        <w:t>。其他SOFC的研发单位主要集中在德国、日本 、丹麦 等 发 达 国 家。德国</w:t>
+      </w:r>
+      <w:proofErr w:type="spellStart"/>
+      <w:r>
+        <w:t>Forschungszentrum</w:t>
+      </w:r>
+      <w:proofErr w:type="spellEnd"/>
+      <w:r>
+        <w:t xml:space="preserve"> </w:t>
+      </w:r>
+      <w:proofErr w:type="spellStart"/>
+      <w:r>
+        <w:t>Jülich</w:t>
+      </w:r>
+      <w:proofErr w:type="spellEnd"/>
+      <w:r>
+        <w:t>是开发阳极支撑平板型 SOFC 的著名机构，致力于研发5～20 kW级SOFC发电系统</w:t>
       </w:r>
       <w:r>
         <w:rPr>
           <w:vertAlign w:val="superscript"/>
         </w:rPr>
-        <w:t>[39-40]</w:t>
-      </w:r>
-      <w:r>
-        <w:t>。SECA 在 2011 年已经完成其第二阶段的目标，即完成25kW级电堆研发，电堆运行1500 h，衰减率小于1%/1000h，电堆成本降至170$/kW （2007 年汇率），发电系统成本小于 700$/kW</w:t>
-      </w:r>
-      <w:r>
-        <w:rPr>
-          <w:vertAlign w:val="superscript"/>
-        </w:rPr>
-        <w:t>[41]</w:t>
-      </w:r>
-      <w:r>
-        <w:t>。SECA企业级成员主要负责进行单电池量产、电堆组装以及系统集成，是 SOFC产业化的主要推动者。SECA 企业级成员中的Fuel Cell Energy和 Versa Power System 公司作为合作伙伴，致力于阳极支撑型平板 SOFC 的开发，其第三代单电池已经量产，单电池有效面积 550cm</w:t>
-      </w:r>
-      <w:r>
-        <w:rPr>
-          <w:vertAlign w:val="superscript"/>
-        </w:rPr>
-        <w:t>2</w:t>
-      </w:r>
-      <w:r>
-        <w:t>，15000h寿命测试显示，衰减率小于0.3%/1000h，电池具有良好的热循环稳定性；组装的 96 片电池的电堆塔，以天然气-氢气混合气为燃料，在平均 0.82V 的工作条件下，715</w:t>
-      </w:r>
-      <w:r>
-        <w:rPr>
-          <w:rFonts w:hint="eastAsia"/>
-        </w:rPr>
-        <w:t>℃</w:t>
-      </w:r>
-      <w:r>
-        <w:t xml:space="preserve"> 功率可达 15 kW，燃料利用率为 68%，衰减率小于 1.5%/1000h；电堆成本已经降至 147$/kW，预计发电系统成本为 635 $/kW。2012 年8月该公司开始评估 60 kW 发电单元性能，同时已经完成 60 kW 热电联共系统设计，预计将在2015年推出250 kW 发电系统</w:t>
-      </w:r>
-      <w:r>
-        <w:rPr>
-          <w:vertAlign w:val="superscript"/>
-        </w:rPr>
-        <w:t>[42]</w:t>
-      </w:r>
-      <w:r>
-        <w:t>。Delphi 和 UTC power 公司 作为合作伙伴，同样致力于阳极支撑平板 SOFC 技术，其开发的单电池呈矩形，面积为 403cm</w:t>
-      </w:r>
-      <w:r>
-        <w:rPr>
-          <w:vertAlign w:val="superscript"/>
-        </w:rPr>
-        <w:t>2</w:t>
-      </w:r>
-      <w:r>
-        <w:t>。含 38 片单电池的电堆以氢气-氮气混合气为燃料时，功率可达7.5 kW，电堆运行超过5000 h，热循环超过 200 次，电堆的开路电压无衰减</w:t>
-      </w:r>
-      <w:r>
-        <w:rPr>
-          <w:vertAlign w:val="superscript"/>
-        </w:rPr>
-        <w:t>[43]</w:t>
-      </w:r>
-      <w:r>
-        <w:t>。</w:t>
-      </w:r>
-    </w:p>
-    <w:p>
-      <w:pPr>
-        <w:pStyle w:val="ab"/>
-      </w:pPr>
-      <w:r>
-        <w:t>LG Fuel Cell Systems 公司（2012年6月收购Rolls-Royce Fuel Cell Systems公司） 作为 SECA 企业级成员，致力于开发其特有的集成板式 SOFC 技术，该公司目前已完成电堆的加压测试，阴极空气压力为 6 个大气压，860</w:t>
-      </w:r>
-      <w:r>
-        <w:rPr>
-          <w:rFonts w:hint="eastAsia"/>
-        </w:rPr>
-        <w:t>℃</w:t>
-      </w:r>
-      <w:r>
-        <w:t xml:space="preserve">下以管道天然气为燃料，2 板（Strip）电池组成的电堆剁（Stack block）功率达 </w:t>
-      </w:r>
-      <w:r>
-        <w:lastRenderedPageBreak/>
-        <w:t>7.5 kW，运行超过 1500 h，衰减率为 0.9 %/1000 h，目前正在测试5板电池组成的电堆剁</w:t>
-      </w:r>
-      <w:r>
-        <w:rPr>
-          <w:vertAlign w:val="superscript"/>
-        </w:rPr>
-        <w:t>[45]</w:t>
-      </w:r>
-      <w:r>
-        <w:t>。其他SOFC的研发单位主要集中在德国、日本 、丹麦 等 发 达 国 家。德国Forschungszentrum Jülich是开发阳极支撑平板型 SOFC 的著名机构，致力于研发5～20 kW级SOFC发电系统</w:t>
-      </w:r>
-      <w:r>
-        <w:rPr>
-          <w:vertAlign w:val="superscript"/>
-        </w:rPr>
         <w:t>[46-48]</w:t>
       </w:r>
       <w:r>
-        <w:t>。丹麦的 TOPSOE 公司与 Risø国家实验室合作开发阳极支撑平板型 SOFC（5 kW级电池堆），已与芬兰的 Wärtsilä公司合作完成20 kW演示系统，并将与 Wärtsilä公司合作开发 200kW级的发电系统</w:t>
+        <w:t xml:space="preserve">。丹麦的 TOPSOE 公司与 </w:t>
+      </w:r>
+      <w:proofErr w:type="spellStart"/>
+      <w:r>
+        <w:t>Risø</w:t>
+      </w:r>
+      <w:proofErr w:type="spellEnd"/>
+      <w:r>
+        <w:t xml:space="preserve">国家实验室合作开发阳极支撑平板型 SOFC（5 kW级电池堆），已与芬兰的 </w:t>
+      </w:r>
+      <w:proofErr w:type="spellStart"/>
+      <w:r>
+        <w:t>Wärtsilä</w:t>
+      </w:r>
+      <w:proofErr w:type="spellEnd"/>
+      <w:r>
+        <w:t xml:space="preserve">公司合作完成20 kW演示系统，并将与 </w:t>
+      </w:r>
+      <w:proofErr w:type="spellStart"/>
+      <w:r>
+        <w:t>Wärtsilä</w:t>
+      </w:r>
+      <w:proofErr w:type="spellEnd"/>
+      <w:r>
+        <w:t>公司合作开发 200kW级的发电系统</w:t>
       </w:r>
       <w:r>
         <w:rPr>
@@ -6771,7 +7308,7 @@
                     </pic:cNvPicPr>
                   </pic:nvPicPr>
                   <pic:blipFill>
-                    <a:blip r:embed="rId9" cstate="print">
+                    <a:blip r:embed="rId15" cstate="print">
                       <a:extLst>
                         <a:ext uri="{28A0092B-C50C-407E-A947-70E740481C1C}">
                           <a14:useLocalDpi xmlns:a14="http://schemas.microsoft.com/office/drawing/2010/main" val="0"/>
@@ -6842,7 +7379,15 @@
         <w:t>[46]</w:t>
       </w:r>
       <w:r>
-        <w:t xml:space="preserve">。其额定输出功率为 700 W，额定发电效率为46.5 %，综合能源效率高达90.0 %。澳大利亚CFCL公司的BlueGen 2kW热电联供燃料电池系统也已成功进入市场，电效率可达60 %，热效率为 25 %。 </w:t>
+        <w:t>。其额定输出功率为 700 W，额定发电效率为46.5 %，综合能源效率高达90.0 %。澳大利亚CFCL公司的</w:t>
+      </w:r>
+      <w:proofErr w:type="spellStart"/>
+      <w:r>
+        <w:t>BlueGen</w:t>
+      </w:r>
+      <w:proofErr w:type="spellEnd"/>
+      <w:r>
+        <w:t xml:space="preserve"> 2kW热电联供燃料电池系统也已成功进入市场，电效率可达60 %，热效率为 25 %。 </w:t>
       </w:r>
     </w:p>
     <w:p>
@@ -6876,7 +7421,7 @@
                     </pic:cNvPicPr>
                   </pic:nvPicPr>
                   <pic:blipFill>
-                    <a:blip r:embed="rId10" cstate="print">
+                    <a:blip r:embed="rId16" cstate="print">
                       <a:extLst>
                         <a:ext uri="{28A0092B-C50C-407E-A947-70E740481C1C}">
                           <a14:useLocalDpi xmlns:a14="http://schemas.microsoft.com/office/drawing/2010/main" val="0"/>
@@ -6965,7 +7510,16 @@
         </w:rPr>
       </w:pPr>
       <w:r>
-        <w:t>管式 SOFC 以其优良的抗热震性能在便携式电源与小型备用电源开发领域备受关注，美国Acumentrics公司开发的 2-10 kW 备用电源及数百瓦的便携式电源采用阳极支撑管式 SOFC，启动时间仅为45 min左右</w:t>
+        <w:lastRenderedPageBreak/>
+        <w:t>管式 SOFC 以其优良的抗热震性能在便携式电源与小型备用电源开发领域备受关注，美国</w:t>
+      </w:r>
+      <w:proofErr w:type="spellStart"/>
+      <w:r>
+        <w:t>Acumentrics</w:t>
+      </w:r>
+      <w:proofErr w:type="spellEnd"/>
+      <w:r>
+        <w:t>公司开发的 2-10 kW 备用电源及数百瓦的便携式电源采用阳极支撑管式 SOFC，启动时间仅为45 min左右</w:t>
       </w:r>
       <w:r>
         <w:rPr>
@@ -6974,11 +7528,7 @@
         <w:t>[47]</w:t>
       </w:r>
       <w:r>
-        <w:t>；日本产业技术综合研究所开发的5-36V直流便携式电源，同样使用阳极支撑管式 SOFC，以液化石</w:t>
-      </w:r>
-      <w:r>
-        <w:lastRenderedPageBreak/>
-        <w:t xml:space="preserve">油气(LPG)为燃料，可在2min升温至 400 </w:t>
+        <w:t xml:space="preserve">；日本产业技术综合研究所开发的5-36V直流便携式电源，同样使用阳极支撑管式 SOFC，以液化石油气(LPG)为燃料，可在2min升温至 400 </w:t>
       </w:r>
       <w:r>
         <w:rPr>
@@ -7031,7 +7581,7 @@
                     </pic:cNvPicPr>
                   </pic:nvPicPr>
                   <pic:blipFill>
-                    <a:blip r:embed="rId11">
+                    <a:blip r:embed="rId17">
                       <a:extLst>
                         <a:ext uri="{28A0092B-C50C-407E-A947-70E740481C1C}">
                           <a14:useLocalDpi xmlns:a14="http://schemas.microsoft.com/office/drawing/2010/main" val="0"/>
@@ -7110,11 +7660,12 @@
     </w:p>
     <w:p>
       <w:pPr>
-        <w:pStyle w:val="af"/>
-        <w:outlineLvl w:val="2"/>
-      </w:pPr>
-      <w:bookmarkStart w:id="19" w:name="_Toc484893417"/>
-      <w:bookmarkStart w:id="20" w:name="_Toc485593737"/>
+        <w:pStyle w:val="a9"/>
+        <w:outlineLvl w:val="1"/>
+      </w:pPr>
+      <w:bookmarkStart w:id="29" w:name="_Toc484893417"/>
+      <w:bookmarkStart w:id="30" w:name="_Toc485593737"/>
+      <w:bookmarkStart w:id="31" w:name="_Toc485673097"/>
       <w:r>
         <w:t>4</w:t>
       </w:r>
@@ -7127,15 +7678,24 @@
       <w:r>
         <w:t>SOEC 发展现状</w:t>
       </w:r>
-      <w:bookmarkEnd w:id="19"/>
-      <w:bookmarkEnd w:id="20"/>
+      <w:bookmarkEnd w:id="29"/>
+      <w:bookmarkEnd w:id="30"/>
+      <w:bookmarkEnd w:id="31"/>
     </w:p>
     <w:p>
       <w:pPr>
         <w:pStyle w:val="ab"/>
       </w:pPr>
       <w:r>
-        <w:t>SOEC的电解水制氢始于 1960 年左右，Spacil 等人对 SOEC 高温电解水的热力学和动力学进行了初步研究，同时考察 SOEC 组成材料、电池制备工艺和结构对电解性能的影响</w:t>
+        <w:t>SOEC的电解水制氢始于 1960 年左右，</w:t>
+      </w:r>
+      <w:proofErr w:type="spellStart"/>
+      <w:r>
+        <w:t>Spacil</w:t>
+      </w:r>
+      <w:proofErr w:type="spellEnd"/>
+      <w:r>
+        <w:t xml:space="preserve"> 等人对 SOEC 高温电解水的热力学和动力学进行了初步研究，同时考察 SOEC 组成材料、电池制备工艺和结构对电解性能的影响</w:t>
       </w:r>
       <w:r>
         <w:rPr>
@@ -7162,7 +7722,27 @@
         <w:t>[51]</w:t>
       </w:r>
       <w:r>
-        <w:t>。2004 年，美国爱达荷国家实验室(INL)和 Ceramatec 公司模拟第四代反应堆提供的高温进行 SOEC 电解制氢的试验，其制氢的效率可以达到 45-52 %从而引起业界广泛关注。该实验室组装的 SOEC 电堆以Ni-YSZ 为氢电极、ScSZ为电解质、LSM 为氧电极，25个单电池组成的电堆运行超过1000 h，制氢速率可达 160 NL/h</w:t>
+        <w:t xml:space="preserve">。2004 年，美国爱达荷国家实验室(INL)和 </w:t>
+      </w:r>
+      <w:proofErr w:type="spellStart"/>
+      <w:r>
+        <w:t>Ceramatec</w:t>
+      </w:r>
+      <w:proofErr w:type="spellEnd"/>
+      <w:r>
+        <w:t xml:space="preserve"> 公司模拟第四代反应堆提供的高温进行 SOEC 电解制氢的试验，其制氢的效率可以达到 45-52 %</w:t>
+      </w:r>
+      <w:r>
+        <w:lastRenderedPageBreak/>
+        <w:t>从而引起业界广泛关注。该实验室组装的 SOEC 电堆以Ni-YSZ 为氢电极、</w:t>
+      </w:r>
+      <w:proofErr w:type="spellStart"/>
+      <w:r>
+        <w:t>ScSZ</w:t>
+      </w:r>
+      <w:proofErr w:type="spellEnd"/>
+      <w:r>
+        <w:t>为电解质、LSM 为氧电极，25个单电池组成的电堆运行超过1000 h，制氢速率可达 160 NL/h</w:t>
       </w:r>
       <w:r>
         <w:rPr>
@@ -7189,11 +7769,7 @@
         <w:t>2</w:t>
       </w:r>
       <w:r>
-        <w:t>共电解制备合成气，同时SOEC</w:t>
-      </w:r>
-      <w:r>
-        <w:lastRenderedPageBreak/>
-        <w:t>的能量来源可来自核能、可再生能源等，提高了可再生能源的利用效率</w:t>
+        <w:t>共电解制备合成气，同时SOEC的能量来源可来自核能、可再生能源等，提高了可再生能源的利用效率</w:t>
       </w:r>
       <w:r>
         <w:rPr>
@@ -7238,7 +7814,15 @@
         <w:t>2</w:t>
       </w:r>
       <w:r>
-        <w:t>的电堆能够以SOEC模式运行2000h，衰减率不超过 1%/1000 h。Risø 国家实验室利用其成熟的SOFC电池，在SOE模式下取得了很高的性能，950</w:t>
+        <w:t>的电堆能够以SOEC模式运行2000h，衰减率不超过 1%/1000 h。</w:t>
+      </w:r>
+      <w:proofErr w:type="spellStart"/>
+      <w:r>
+        <w:t>Risø</w:t>
+      </w:r>
+      <w:proofErr w:type="spellEnd"/>
+      <w:r>
+        <w:t xml:space="preserve"> 国家实验室利用其成熟的SOFC电池，在SOE模式下取得了很高的性能，950</w:t>
       </w:r>
       <w:r>
         <w:rPr>
@@ -7271,128 +7855,44 @@
     <w:p>
       <w:pPr>
         <w:pStyle w:val="ab"/>
-      </w:pPr>
-      <w:r>
-        <w:t>国内SOEC 的研究处于起步阶段，其中清华大学在电解池系统效率，电池极化与阴极结构优化等方面进了一些探索</w:t>
-      </w:r>
-      <w:r>
-        <w:rPr>
-          <w:vertAlign w:val="superscript"/>
-        </w:rPr>
-        <w:t>[55]</w:t>
-      </w:r>
-      <w:r>
-        <w:t>。宁波材料所利用其 SOFC 电堆进行了SOEC模式的测试，电堆稳定运行800h，制氢速率为 94.1NL/h</w:t>
-      </w:r>
-      <w:r>
-        <w:rPr>
-          <w:vertAlign w:val="superscript"/>
-        </w:rPr>
-        <w:t>[56]</w:t>
-      </w:r>
-      <w:r>
-        <w:t>。</w:t>
-      </w:r>
-    </w:p>
-    <w:p>
-      <w:pPr>
-        <w:pStyle w:val="ab"/>
-      </w:pPr>
-    </w:p>
-    <w:p>
-      <w:pPr>
-        <w:pStyle w:val="ab"/>
-      </w:pPr>
-    </w:p>
-    <w:p>
-      <w:pPr>
-        <w:pStyle w:val="ab"/>
-      </w:pPr>
-    </w:p>
-    <w:p>
-      <w:pPr>
-        <w:pStyle w:val="ab"/>
-      </w:pPr>
-    </w:p>
-    <w:p>
-      <w:pPr>
-        <w:pStyle w:val="ab"/>
-      </w:pPr>
-    </w:p>
-    <w:p>
-      <w:pPr>
-        <w:pStyle w:val="ab"/>
-      </w:pPr>
-    </w:p>
-    <w:p>
-      <w:pPr>
-        <w:pStyle w:val="ab"/>
-      </w:pPr>
-    </w:p>
-    <w:p>
-      <w:pPr>
-        <w:pStyle w:val="ab"/>
-      </w:pPr>
-    </w:p>
-    <w:p>
-      <w:pPr>
-        <w:pStyle w:val="ab"/>
-      </w:pPr>
-    </w:p>
-    <w:p>
-      <w:pPr>
-        <w:pStyle w:val="ab"/>
-      </w:pPr>
-    </w:p>
-    <w:p>
-      <w:pPr>
-        <w:pStyle w:val="ab"/>
-      </w:pPr>
-    </w:p>
-    <w:p>
-      <w:pPr>
-        <w:pStyle w:val="ab"/>
-      </w:pPr>
-    </w:p>
-    <w:p>
-      <w:pPr>
-        <w:pStyle w:val="ab"/>
-      </w:pPr>
-    </w:p>
-    <w:p>
-      <w:pPr>
-        <w:pStyle w:val="ab"/>
-        <w:ind w:firstLine="0"/>
-        <w:rPr>
-          <w:b/>
-        </w:rPr>
-      </w:pPr>
-    </w:p>
-    <w:p>
-      <w:pPr>
-        <w:pStyle w:val="ab"/>
-        <w:ind w:firstLine="0"/>
-        <w:rPr>
-          <w:b/>
-        </w:rPr>
         <w:sectPr>
-          <w:headerReference w:type="default" r:id="rId12"/>
-          <w:footerReference w:type="default" r:id="rId13"/>
+          <w:headerReference w:type="default" r:id="rId18"/>
           <w:pgSz w:w="11906" w:h="16838"/>
-          <w:pgMar w:top="1440" w:right="1797" w:bottom="1440" w:left="1797" w:header="851" w:footer="992" w:gutter="0"/>
-          <w:pgNumType w:start="1"/>
-          <w:cols w:space="720"/>
+          <w:pgMar w:top="1440" w:right="1800" w:bottom="1440" w:left="1800" w:header="851" w:footer="992" w:gutter="0"/>
+          <w:cols w:space="425"/>
           <w:docGrid w:type="lines" w:linePitch="312"/>
         </w:sectPr>
       </w:pPr>
+      <w:r>
+        <w:t>国内SOEC 的研究处于起步阶段，其中清华大学在电解池系统效率，电池极化与阴极结构优化等方面进了一些探索</w:t>
+      </w:r>
+      <w:r>
+        <w:rPr>
+          <w:vertAlign w:val="superscript"/>
+        </w:rPr>
+        <w:t>[55]</w:t>
+      </w:r>
+      <w:r>
+        <w:t>。宁波材料所利用其 SOFC 电堆进行了SOEC模式的测试，电堆稳定运行800h，制氢速率为 94.1NL/h</w:t>
+      </w:r>
+      <w:r>
+        <w:rPr>
+          <w:vertAlign w:val="superscript"/>
+        </w:rPr>
+        <w:t>[56]</w:t>
+      </w:r>
+      <w:r>
+        <w:t>。</w:t>
+      </w:r>
     </w:p>
     <w:p>
       <w:pPr>
         <w:pStyle w:val="a7"/>
         <w:outlineLvl w:val="0"/>
       </w:pPr>
-      <w:bookmarkStart w:id="21" w:name="_Toc484893418"/>
-      <w:bookmarkStart w:id="22" w:name="_Toc485593738"/>
+      <w:bookmarkStart w:id="32" w:name="_Toc484893418"/>
+      <w:bookmarkStart w:id="33" w:name="_Toc485593738"/>
+      <w:bookmarkStart w:id="34" w:name="_Toc485673098"/>
       <w:r>
         <w:lastRenderedPageBreak/>
         <w:t>5</w:t>
@@ -7403,22 +7903,24 @@
         </w:rPr>
         <w:t>实验</w:t>
       </w:r>
-      <w:bookmarkEnd w:id="21"/>
-      <w:bookmarkEnd w:id="22"/>
+      <w:bookmarkEnd w:id="32"/>
+      <w:bookmarkEnd w:id="33"/>
       <w:r>
         <w:rPr>
           <w:rFonts w:hint="eastAsia"/>
         </w:rPr>
         <w:t>方案</w:t>
       </w:r>
+      <w:bookmarkEnd w:id="34"/>
     </w:p>
     <w:p>
       <w:pPr>
         <w:pStyle w:val="a9"/>
         <w:outlineLvl w:val="1"/>
       </w:pPr>
-      <w:bookmarkStart w:id="23" w:name="_Toc484893419"/>
-      <w:bookmarkStart w:id="24" w:name="_Toc485593739"/>
+      <w:bookmarkStart w:id="35" w:name="_Toc484893419"/>
+      <w:bookmarkStart w:id="36" w:name="_Toc485593739"/>
+      <w:bookmarkStart w:id="37" w:name="_Toc485673099"/>
       <w:r>
         <w:rPr>
           <w:rFonts w:hint="eastAsia"/>
@@ -7431,8 +7933,9 @@
         </w:rPr>
         <w:t>.1实验方法</w:t>
       </w:r>
-      <w:bookmarkEnd w:id="23"/>
-      <w:bookmarkEnd w:id="24"/>
+      <w:bookmarkEnd w:id="35"/>
+      <w:bookmarkEnd w:id="36"/>
+      <w:bookmarkEnd w:id="37"/>
     </w:p>
     <w:p>
       <w:pPr>
@@ -7444,21 +7947,21 @@
         </w:rPr>
         <w:t>本文实验中用了</w:t>
       </w:r>
-      <w:bookmarkStart w:id="25" w:name="_Hlk483951212"/>
+      <w:bookmarkStart w:id="38" w:name="_Hlk483951212"/>
       <w:r>
         <w:rPr>
           <w:rFonts w:hint="eastAsia"/>
         </w:rPr>
         <w:t>镧锶锰氧（LSM）为氧气极材料电解质支撑性电池</w:t>
       </w:r>
-      <w:bookmarkEnd w:id="25"/>
+      <w:bookmarkEnd w:id="38"/>
       <w:r>
         <w:rPr>
           <w:rFonts w:hint="eastAsia"/>
         </w:rPr>
         <w:t>、</w:t>
       </w:r>
-      <w:bookmarkStart w:id="26" w:name="_Hlk483951251"/>
+      <w:bookmarkStart w:id="39" w:name="_Hlk483951251"/>
       <w:r>
         <w:t>镧锶钴铁</w:t>
       </w:r>
@@ -7468,21 +7971,21 @@
         </w:rPr>
         <w:t>（LSCF）为氧气极材料电解质支撑性电池</w:t>
       </w:r>
-      <w:bookmarkEnd w:id="26"/>
+      <w:bookmarkEnd w:id="39"/>
       <w:r>
         <w:rPr>
           <w:rFonts w:hint="eastAsia"/>
         </w:rPr>
         <w:t>以及</w:t>
       </w:r>
-      <w:bookmarkStart w:id="27" w:name="_Hlk483951308"/>
+      <w:bookmarkStart w:id="40" w:name="_Hlk483951308"/>
       <w:r>
         <w:rPr>
           <w:rFonts w:hint="eastAsia"/>
         </w:rPr>
         <w:t>镧锶锰氧（LSM）为氧气极材料燃料极支撑性电池</w:t>
       </w:r>
-      <w:bookmarkEnd w:id="27"/>
+      <w:bookmarkEnd w:id="40"/>
       <w:r>
         <w:rPr>
           <w:rFonts w:hint="eastAsia"/>
@@ -7579,8 +8082,9 @@
         <w:pStyle w:val="a9"/>
         <w:outlineLvl w:val="1"/>
       </w:pPr>
-      <w:bookmarkStart w:id="28" w:name="_Toc484893420"/>
-      <w:bookmarkStart w:id="29" w:name="_Toc485593740"/>
+      <w:bookmarkStart w:id="41" w:name="_Toc484893420"/>
+      <w:bookmarkStart w:id="42" w:name="_Toc485593740"/>
+      <w:bookmarkStart w:id="43" w:name="_Toc485673100"/>
       <w:r>
         <w:t>5</w:t>
       </w:r>
@@ -7593,8 +8097,9 @@
         </w:rPr>
         <w:t>实验常用试剂和原料</w:t>
       </w:r>
-      <w:bookmarkEnd w:id="28"/>
-      <w:bookmarkEnd w:id="29"/>
+      <w:bookmarkEnd w:id="41"/>
+      <w:bookmarkEnd w:id="42"/>
+      <w:bookmarkEnd w:id="43"/>
     </w:p>
     <w:p>
       <w:pPr>
@@ -8027,7 +8532,14 @@
               <w:rPr>
                 <w:rFonts w:ascii="宋体" w:hAnsi="宋体" w:hint="eastAsia"/>
               </w:rPr>
-              <w:t>氧化镍（Ni</w:t>
+              <w:t>氧化镍（</w:t>
+            </w:r>
+            <w:proofErr w:type="spellStart"/>
+            <w:r>
+              <w:rPr>
+                <w:rFonts w:ascii="宋体" w:hAnsi="宋体" w:hint="eastAsia"/>
+              </w:rPr>
+              <w:t>Ni</w:t>
             </w:r>
             <w:r>
               <w:rPr>
@@ -8035,6 +8547,7 @@
               </w:rPr>
               <w:t>O</w:t>
             </w:r>
+            <w:proofErr w:type="spellEnd"/>
             <w:r>
               <w:rPr>
                 <w:rFonts w:ascii="宋体" w:hAnsi="宋体" w:hint="eastAsia"/>
@@ -8512,8 +9025,9 @@
         <w:pStyle w:val="a9"/>
         <w:outlineLvl w:val="1"/>
       </w:pPr>
-      <w:bookmarkStart w:id="30" w:name="_Toc484893421"/>
-      <w:bookmarkStart w:id="31" w:name="_Toc485593741"/>
+      <w:bookmarkStart w:id="44" w:name="_Toc484893421"/>
+      <w:bookmarkStart w:id="45" w:name="_Toc485593741"/>
+      <w:bookmarkStart w:id="46" w:name="_Toc485673101"/>
       <w:r>
         <w:lastRenderedPageBreak/>
         <w:t>5</w:t>
@@ -8533,8 +9047,9 @@
         </w:rPr>
         <w:t>实验仪器与设备</w:t>
       </w:r>
-      <w:bookmarkEnd w:id="30"/>
-      <w:bookmarkEnd w:id="31"/>
+      <w:bookmarkEnd w:id="44"/>
+      <w:bookmarkEnd w:id="45"/>
+      <w:bookmarkEnd w:id="46"/>
     </w:p>
     <w:p>
       <w:pPr>
@@ -9115,8 +9630,9 @@
         <w:pStyle w:val="a9"/>
         <w:outlineLvl w:val="1"/>
       </w:pPr>
-      <w:bookmarkStart w:id="32" w:name="_Toc484893422"/>
-      <w:bookmarkStart w:id="33" w:name="_Toc485593742"/>
+      <w:bookmarkStart w:id="47" w:name="_Toc484893422"/>
+      <w:bookmarkStart w:id="48" w:name="_Toc485593742"/>
+      <w:bookmarkStart w:id="49" w:name="_Toc485673102"/>
       <w:r>
         <w:t>5</w:t>
       </w:r>
@@ -9144,8 +9660,9 @@
         </w:rPr>
         <w:t>制备</w:t>
       </w:r>
-      <w:bookmarkEnd w:id="32"/>
-      <w:bookmarkEnd w:id="33"/>
+      <w:bookmarkEnd w:id="47"/>
+      <w:bookmarkEnd w:id="48"/>
+      <w:bookmarkEnd w:id="49"/>
     </w:p>
     <w:p>
       <w:pPr>
@@ -9163,8 +9680,9 @@
         <w:pStyle w:val="af"/>
         <w:outlineLvl w:val="2"/>
       </w:pPr>
-      <w:bookmarkStart w:id="34" w:name="_Toc484893423"/>
-      <w:bookmarkStart w:id="35" w:name="_Toc485593743"/>
+      <w:bookmarkStart w:id="50" w:name="_Toc484893423"/>
+      <w:bookmarkStart w:id="51" w:name="_Toc485593743"/>
+      <w:bookmarkStart w:id="52" w:name="_Toc485673103"/>
       <w:r>
         <w:t>5</w:t>
       </w:r>
@@ -9174,8 +9692,9 @@
         </w:rPr>
         <w:t>.4.1电解质片的制备</w:t>
       </w:r>
-      <w:bookmarkEnd w:id="34"/>
-      <w:bookmarkEnd w:id="35"/>
+      <w:bookmarkEnd w:id="50"/>
+      <w:bookmarkEnd w:id="51"/>
+      <w:bookmarkEnd w:id="52"/>
     </w:p>
     <w:p>
       <w:pPr>
@@ -9215,20 +9734,50 @@
         <w:rPr>
           <w:rFonts w:hint="eastAsia"/>
         </w:rPr>
-        <w:t>质量的3%。先将称取出来的PVB粉末溶解与Et</w:t>
+        <w:t>质量的3%。先将称取出来的PVB粉末溶解与</w:t>
+      </w:r>
+      <w:proofErr w:type="spellStart"/>
+      <w:r>
+        <w:rPr>
+          <w:rFonts w:hint="eastAsia"/>
+        </w:rPr>
+        <w:t>Et</w:t>
       </w:r>
       <w:r>
         <w:t>OH</w:t>
       </w:r>
-      <w:r>
-        <w:rPr>
-          <w:rFonts w:hint="eastAsia"/>
-        </w:rPr>
-        <w:t>中，将溶有PVB粉末的EtOH与称取好的8YSZ混合成浆状。在研钵中将8YSZ、PVB、Et</w:t>
+      <w:proofErr w:type="spellEnd"/>
+      <w:r>
+        <w:rPr>
+          <w:rFonts w:hint="eastAsia"/>
+        </w:rPr>
+        <w:t>中，将溶有PVB粉末的</w:t>
+      </w:r>
+      <w:proofErr w:type="spellStart"/>
+      <w:r>
+        <w:rPr>
+          <w:rFonts w:hint="eastAsia"/>
+        </w:rPr>
+        <w:t>EtOH</w:t>
+      </w:r>
+      <w:proofErr w:type="spellEnd"/>
+      <w:r>
+        <w:rPr>
+          <w:rFonts w:hint="eastAsia"/>
+        </w:rPr>
+        <w:t>与称取好的8YSZ混合成浆状。在研钵中将8YSZ、PVB、</w:t>
+      </w:r>
+      <w:proofErr w:type="spellStart"/>
+      <w:r>
+        <w:rPr>
+          <w:rFonts w:hint="eastAsia"/>
+        </w:rPr>
+        <w:t>Et</w:t>
       </w:r>
       <w:r>
         <w:t>OH</w:t>
       </w:r>
+      <w:proofErr w:type="spellEnd"/>
       <w:r>
         <w:rPr>
           <w:rFonts w:hint="eastAsia"/>
@@ -9280,6 +9829,7 @@
         <w:rPr>
           <w:noProof/>
         </w:rPr>
+        <w:lastRenderedPageBreak/>
         <w:drawing>
           <wp:inline distT="0" distB="0" distL="0" distR="0">
             <wp:extent cx="4641850" cy="1327150"/>
@@ -9298,7 +9848,7 @@
                     </pic:cNvPicPr>
                   </pic:nvPicPr>
                   <pic:blipFill>
-                    <a:blip r:embed="rId14">
+                    <a:blip r:embed="rId19">
                       <a:extLst>
                         <a:ext uri="{28A0092B-C50C-407E-A947-70E740481C1C}">
                           <a14:useLocalDpi xmlns:a14="http://schemas.microsoft.com/office/drawing/2010/main" val="0"/>
@@ -9338,7 +9888,6 @@
         <w:rPr>
           <w:rFonts w:hint="eastAsia"/>
         </w:rPr>
-        <w:lastRenderedPageBreak/>
         <w:t>图2-1电解质片制备过程</w:t>
       </w:r>
     </w:p>
@@ -9347,8 +9896,9 @@
         <w:pStyle w:val="af"/>
         <w:outlineLvl w:val="2"/>
       </w:pPr>
-      <w:bookmarkStart w:id="36" w:name="_Toc484893424"/>
-      <w:bookmarkStart w:id="37" w:name="_Toc485593744"/>
+      <w:bookmarkStart w:id="53" w:name="_Toc484893424"/>
+      <w:bookmarkStart w:id="54" w:name="_Toc485593744"/>
+      <w:bookmarkStart w:id="55" w:name="_Toc485673104"/>
       <w:r>
         <w:t>5</w:t>
       </w:r>
@@ -9361,8 +9911,9 @@
         </w:rPr>
         <w:t>燃料极材料制备</w:t>
       </w:r>
-      <w:bookmarkEnd w:id="36"/>
-      <w:bookmarkEnd w:id="37"/>
+      <w:bookmarkEnd w:id="53"/>
+      <w:bookmarkEnd w:id="54"/>
+      <w:bookmarkEnd w:id="55"/>
     </w:p>
     <w:p>
       <w:pPr>
@@ -9401,8 +9952,9 @@
         <w:pStyle w:val="af"/>
         <w:outlineLvl w:val="2"/>
       </w:pPr>
-      <w:bookmarkStart w:id="38" w:name="_Toc484893425"/>
-      <w:bookmarkStart w:id="39" w:name="_Toc485593745"/>
+      <w:bookmarkStart w:id="56" w:name="_Toc484893425"/>
+      <w:bookmarkStart w:id="57" w:name="_Toc485593745"/>
+      <w:bookmarkStart w:id="58" w:name="_Toc485673105"/>
       <w:r>
         <w:t>5</w:t>
       </w:r>
@@ -9421,8 +9973,9 @@
         </w:rPr>
         <w:t>.3氧气极材料制备</w:t>
       </w:r>
-      <w:bookmarkEnd w:id="38"/>
-      <w:bookmarkEnd w:id="39"/>
+      <w:bookmarkEnd w:id="56"/>
+      <w:bookmarkEnd w:id="57"/>
+      <w:bookmarkEnd w:id="58"/>
     </w:p>
     <w:p>
       <w:pPr>
@@ -9497,8 +10050,9 @@
         <w:pStyle w:val="af"/>
         <w:outlineLvl w:val="2"/>
       </w:pPr>
-      <w:bookmarkStart w:id="40" w:name="_Toc484893426"/>
-      <w:bookmarkStart w:id="41" w:name="_Toc485593746"/>
+      <w:bookmarkStart w:id="59" w:name="_Toc484893426"/>
+      <w:bookmarkStart w:id="60" w:name="_Toc485593746"/>
+      <w:bookmarkStart w:id="61" w:name="_Toc485673106"/>
       <w:r>
         <w:t>5</w:t>
       </w:r>
@@ -9511,8 +10065,9 @@
         </w:rPr>
         <w:t>电解质片与电极材料共烧结</w:t>
       </w:r>
-      <w:bookmarkEnd w:id="40"/>
-      <w:bookmarkEnd w:id="41"/>
+      <w:bookmarkEnd w:id="59"/>
+      <w:bookmarkEnd w:id="60"/>
+      <w:bookmarkEnd w:id="61"/>
     </w:p>
     <w:p>
       <w:pPr>
@@ -9586,7 +10141,7 @@
                     </pic:cNvPicPr>
                   </pic:nvPicPr>
                   <pic:blipFill>
-                    <a:blip r:embed="rId15" cstate="print">
+                    <a:blip r:embed="rId20" cstate="print">
                       <a:extLst>
                         <a:ext uri="{28A0092B-C50C-407E-A947-70E740481C1C}">
                           <a14:useLocalDpi xmlns:a14="http://schemas.microsoft.com/office/drawing/2010/main" val="0"/>
@@ -9626,6 +10181,7 @@
         <w:rPr>
           <w:rFonts w:hint="eastAsia"/>
         </w:rPr>
+        <w:lastRenderedPageBreak/>
         <w:t>图2-</w:t>
       </w:r>
       <w:r>
@@ -9652,8 +10208,9 @@
         <w:pStyle w:val="a9"/>
         <w:outlineLvl w:val="1"/>
       </w:pPr>
-      <w:bookmarkStart w:id="42" w:name="_Toc484893427"/>
-      <w:bookmarkStart w:id="43" w:name="_Toc485593747"/>
+      <w:bookmarkStart w:id="62" w:name="_Toc484893427"/>
+      <w:bookmarkStart w:id="63" w:name="_Toc485593747"/>
+      <w:bookmarkStart w:id="64" w:name="_Toc485673107"/>
       <w:r>
         <w:t>5</w:t>
       </w:r>
@@ -9672,8 +10229,9 @@
         </w:rPr>
         <w:t>测试仪器的组装</w:t>
       </w:r>
-      <w:bookmarkEnd w:id="42"/>
-      <w:bookmarkEnd w:id="43"/>
+      <w:bookmarkEnd w:id="62"/>
+      <w:bookmarkEnd w:id="63"/>
+      <w:bookmarkEnd w:id="64"/>
     </w:p>
     <w:p>
       <w:pPr>
@@ -9697,7 +10255,6 @@
         <w:rPr>
           <w:rFonts w:hint="eastAsia"/>
         </w:rPr>
-        <w:lastRenderedPageBreak/>
         <w:t>（1）电解质片连接银环</w:t>
       </w:r>
     </w:p>
@@ -9762,7 +10319,7 @@
                     </pic:cNvPicPr>
                   </pic:nvPicPr>
                   <pic:blipFill>
-                    <a:blip r:embed="rId16">
+                    <a:blip r:embed="rId21">
                       <a:extLst>
                         <a:ext uri="{28A0092B-C50C-407E-A947-70E740481C1C}">
                           <a14:useLocalDpi xmlns:a14="http://schemas.microsoft.com/office/drawing/2010/main" val="0"/>
@@ -9854,7 +10411,14 @@
         <w:rPr>
           <w:rFonts w:hint="eastAsia"/>
         </w:rPr>
-        <w:t>将冷却后的装置取出，检测电池与刚玉管的连接处是否用高温陶瓷胶完全密封，用氮气从直管内吹进刚玉管腔内，在电池与刚玉管连接处可能会出现不密封处刷上肥皂水，观察气泡有无。若无气泡，则证明高温陶瓷胶密封良好，出现气泡则需要将电池拆下，重新用高温陶瓷胶进行密封，直至电池与刚玉管之间完全密封，没有完全密封的装置在测试电化学性能时会出现严重的偏差。测试装置结构如图2-4所示：</w:t>
+        <w:t>将冷却后的装置取出，检测电池与刚玉管的连接处是否用高温陶瓷胶完全密封，用氮气从直管内吹进刚玉管腔内，在电池与刚玉管连接处可能会出现不</w:t>
+      </w:r>
+      <w:r>
+        <w:rPr>
+          <w:rFonts w:hint="eastAsia"/>
+        </w:rPr>
+        <w:lastRenderedPageBreak/>
+        <w:t>密封处刷上肥皂水，观察气泡有无。若无气泡，则证明高温陶瓷胶密封良好，出现气泡则需要将电池拆下，重新用高温陶瓷胶进行密封，直至电池与刚玉管之间完全密封，没有完全密封的装置在测试电化学性能时会出现严重的偏差。测试装置结构如图2-4所示：</w:t>
       </w:r>
     </w:p>
     <w:p>
@@ -9869,7 +10433,6 @@
           <w:rFonts w:ascii="宋体" w:hAnsi="宋体"/>
           <w:noProof/>
         </w:rPr>
-        <w:lastRenderedPageBreak/>
         <w:drawing>
           <wp:inline distT="0" distB="0" distL="0" distR="0">
             <wp:extent cx="4756150" cy="2241550"/>
@@ -9888,7 +10451,7 @@
                     </pic:cNvPicPr>
                   </pic:nvPicPr>
                   <pic:blipFill>
-                    <a:blip r:embed="rId17" cstate="print">
+                    <a:blip r:embed="rId22" cstate="print">
                       <a:extLst>
                         <a:ext uri="{28A0092B-C50C-407E-A947-70E740481C1C}">
                           <a14:useLocalDpi xmlns:a14="http://schemas.microsoft.com/office/drawing/2010/main" val="0"/>
@@ -9945,13 +10508,20 @@
         <w:pStyle w:val="a9"/>
         <w:outlineLvl w:val="1"/>
       </w:pPr>
-      <w:bookmarkStart w:id="44" w:name="_Toc484893428"/>
-      <w:bookmarkStart w:id="45" w:name="_Toc485593748"/>
-      <w:r>
-        <w:rPr>
-          <w:rFonts w:hint="eastAsia"/>
-        </w:rPr>
-        <w:t>2.</w:t>
+      <w:bookmarkStart w:id="65" w:name="_Toc484893428"/>
+      <w:bookmarkStart w:id="66" w:name="_Toc485593748"/>
+      <w:bookmarkStart w:id="67" w:name="_Toc485673108"/>
+      <w:r>
+        <w:rPr>
+          <w:rFonts w:hint="eastAsia"/>
+        </w:rPr>
+        <w:t>5</w:t>
+      </w:r>
+      <w:r>
+        <w:rPr>
+          <w:rFonts w:hint="eastAsia"/>
+        </w:rPr>
+        <w:t>.</w:t>
       </w:r>
       <w:r>
         <w:t>6</w:t>
@@ -9962,8 +10532,9 @@
         </w:rPr>
         <w:t>电化学性能测试</w:t>
       </w:r>
-      <w:bookmarkEnd w:id="44"/>
-      <w:bookmarkEnd w:id="45"/>
+      <w:bookmarkEnd w:id="65"/>
+      <w:bookmarkEnd w:id="66"/>
+      <w:bookmarkEnd w:id="67"/>
     </w:p>
     <w:p>
       <w:pPr>
@@ -10018,13 +10589,20 @@
         <w:pStyle w:val="af"/>
         <w:outlineLvl w:val="2"/>
       </w:pPr>
-      <w:bookmarkStart w:id="46" w:name="_Toc484893429"/>
-      <w:bookmarkStart w:id="47" w:name="_Toc485593749"/>
-      <w:r>
-        <w:rPr>
-          <w:rFonts w:hint="eastAsia"/>
-        </w:rPr>
-        <w:t>2.6.1</w:t>
+      <w:bookmarkStart w:id="68" w:name="_Toc484893429"/>
+      <w:bookmarkStart w:id="69" w:name="_Toc485593749"/>
+      <w:bookmarkStart w:id="70" w:name="_Toc485673109"/>
+      <w:r>
+        <w:rPr>
+          <w:rFonts w:hint="eastAsia"/>
+        </w:rPr>
+        <w:t>5</w:t>
+      </w:r>
+      <w:r>
+        <w:rPr>
+          <w:rFonts w:hint="eastAsia"/>
+        </w:rPr>
+        <w:t>.6.1</w:t>
       </w:r>
       <w:r>
         <w:t xml:space="preserve"> </w:t>
@@ -10038,8 +10616,9 @@
         </w:rPr>
         <w:t>曲线测试</w:t>
       </w:r>
-      <w:bookmarkEnd w:id="46"/>
-      <w:bookmarkEnd w:id="47"/>
+      <w:bookmarkEnd w:id="68"/>
+      <w:bookmarkEnd w:id="69"/>
+      <w:bookmarkEnd w:id="70"/>
     </w:p>
     <w:p>
       <w:pPr>
@@ -10054,16 +10633,24 @@
         <w:pStyle w:val="af"/>
         <w:outlineLvl w:val="2"/>
       </w:pPr>
-      <w:bookmarkStart w:id="48" w:name="_Toc484893430"/>
-      <w:bookmarkStart w:id="49" w:name="_Toc485593750"/>
-      <w:r>
-        <w:rPr>
-          <w:rFonts w:hint="eastAsia"/>
-        </w:rPr>
-        <w:t>2.6.2电化学阻抗谱</w:t>
-      </w:r>
-      <w:bookmarkEnd w:id="48"/>
-      <w:bookmarkEnd w:id="49"/>
+      <w:bookmarkStart w:id="71" w:name="_Toc484893430"/>
+      <w:bookmarkStart w:id="72" w:name="_Toc485593750"/>
+      <w:bookmarkStart w:id="73" w:name="_Toc485673110"/>
+      <w:r>
+        <w:rPr>
+          <w:rFonts w:hint="eastAsia"/>
+        </w:rPr>
+        <w:t>5</w:t>
+      </w:r>
+      <w:r>
+        <w:rPr>
+          <w:rFonts w:hint="eastAsia"/>
+        </w:rPr>
+        <w:t>.6.2电化学阻抗谱</w:t>
+      </w:r>
+      <w:bookmarkEnd w:id="71"/>
+      <w:bookmarkEnd w:id="72"/>
+      <w:bookmarkEnd w:id="73"/>
     </w:p>
     <w:p>
       <w:pPr>
@@ -10087,7 +10674,11 @@
         <w:pStyle w:val="ab"/>
       </w:pPr>
       <w:r>
-        <w:t xml:space="preserve">SOC 中常用的是交流阻抗谱法，当我们用一个角频率为 ω 振幅足够小的正弦波电流信号对一个稳定的电池系统进行扰动时，系统会相应地做出角频率为 ω 的正弦波响应，从被测电极与参比电极之间输出一个角频率是 ω 的电压信号， 此时系统的频响函数就是电化学阻抗，在一系列不同角频率下测得的一组频响函数值就是系统的电化学阻抗谱。 </w:t>
+        <w:t>SOC 中常用的是交流阻抗谱法，当我们用一个角频率为 ω 振幅足够小的正弦波电流信号对一个稳定的电池系统进行扰动时，系统会相应地做出角频率为 ω 的正弦波响应，从被测电极与参比电极之间输出一个角频率是 ω 的电压信号， 此时系统的频响函数就是电化学阻抗，在一系列不同角频率下测得的一组</w:t>
+      </w:r>
+      <w:r>
+        <w:lastRenderedPageBreak/>
+        <w:t xml:space="preserve">频响函数值就是系统的电化学阻抗谱。 </w:t>
       </w:r>
     </w:p>
     <w:p>
@@ -10095,170 +10686,147 @@
         <w:pStyle w:val="af"/>
         <w:outlineLvl w:val="2"/>
       </w:pPr>
-      <w:bookmarkStart w:id="50" w:name="_Toc484893431"/>
-      <w:bookmarkStart w:id="51" w:name="_Toc485593751"/>
-      <w:r>
-        <w:rPr>
-          <w:rFonts w:hint="eastAsia"/>
-        </w:rPr>
-        <w:t>2.6.3电化学测试步骤</w:t>
-      </w:r>
-      <w:bookmarkEnd w:id="50"/>
-      <w:bookmarkEnd w:id="51"/>
+      <w:bookmarkStart w:id="74" w:name="_Toc484893431"/>
+      <w:bookmarkStart w:id="75" w:name="_Toc485593751"/>
+      <w:bookmarkStart w:id="76" w:name="_Toc485673111"/>
+      <w:r>
+        <w:rPr>
+          <w:rFonts w:hint="eastAsia"/>
+        </w:rPr>
+        <w:t>5</w:t>
+      </w:r>
+      <w:r>
+        <w:rPr>
+          <w:rFonts w:hint="eastAsia"/>
+        </w:rPr>
+        <w:t>.6.3电化学测试步骤</w:t>
+      </w:r>
+      <w:bookmarkEnd w:id="74"/>
+      <w:bookmarkEnd w:id="75"/>
+      <w:bookmarkEnd w:id="76"/>
     </w:p>
     <w:p>
       <w:pPr>
         <w:pStyle w:val="ab"/>
-      </w:pPr>
-      <w:r>
-        <w:rPr>
-          <w:rFonts w:hint="eastAsia"/>
-        </w:rPr>
-        <w:t>将完全密封的电池置于高温管式炉中升温至800℃，通入氮气检验管路是否密封完全，确认完全密封后，通入10分钟的氮气排空装置内部的空气，并通入</w:t>
-      </w:r>
-      <w:r>
-        <w:rPr>
-          <w:rFonts w:hint="eastAsia"/>
-        </w:rPr>
-        <w:lastRenderedPageBreak/>
-        <w:t>氢气，还原燃料极上Ni</w:t>
-      </w:r>
-      <w:r>
-        <w:t>O</w:t>
-      </w:r>
-      <w:r>
-        <w:rPr>
-          <w:rFonts w:hint="eastAsia"/>
-        </w:rPr>
-        <w:t>为Ni</w:t>
-      </w:r>
-      <w:r>
-        <w:rPr>
-          <w:rFonts w:hint="eastAsia"/>
-        </w:rPr>
-        <w:t>。</w:t>
-      </w:r>
-      <w:r>
-        <w:rPr>
-          <w:rFonts w:hint="eastAsia"/>
-        </w:rPr>
-        <w:t>待开路电压稳定不变时为燃料极上NI</w:t>
-      </w:r>
-      <w:r>
-        <w:t>O</w:t>
-      </w:r>
-      <w:r>
-        <w:rPr>
-          <w:rFonts w:hint="eastAsia"/>
-        </w:rPr>
-        <w:t>还原完全，过程持续2h。在燃料极还原完全后，开始测量电池的电化学性能（电化学阻抗谱、SOFC模式下的I</w:t>
-      </w:r>
-      <w:r>
-        <w:t>-</w:t>
-      </w:r>
-      <w:r>
-        <w:rPr>
-          <w:rFonts w:hint="eastAsia"/>
-        </w:rPr>
-        <w:t>V曲线和I-P曲线、SOEC模式下电解CO</w:t>
-      </w:r>
-      <w:r>
-        <w:rPr>
-          <w:rFonts w:hint="eastAsia"/>
-          <w:vertAlign w:val="subscript"/>
-        </w:rPr>
-        <w:t>2</w:t>
-      </w:r>
-      <w:r>
-        <w:rPr>
-          <w:rFonts w:hint="eastAsia"/>
-        </w:rPr>
-        <w:t>的I</w:t>
-      </w:r>
-      <w:r>
-        <w:t>-</w:t>
-      </w:r>
-      <w:r>
-        <w:rPr>
-          <w:rFonts w:hint="eastAsia"/>
-        </w:rPr>
-        <w:t>V曲线）。测量结束后，程序降温，继续测试电池的电化学性能。一共测得了电池分别在温度为800℃、750℃、700℃时的电化学性能。</w:t>
-      </w:r>
-    </w:p>
-    <w:p/>
-    <w:p/>
-    <w:p/>
-    <w:p/>
-    <w:p/>
-    <w:p/>
-    <w:p/>
-    <w:p/>
-    <w:p/>
-    <w:p/>
-    <w:p/>
-    <w:p/>
-    <w:p/>
-    <w:p/>
-    <w:p/>
-    <w:p/>
-    <w:p/>
-    <w:p/>
-    <w:p/>
-    <w:p/>
-    <w:p/>
-    <w:p/>
-    <w:p/>
-    <w:p/>
-    <w:p/>
-    <w:p/>
-    <w:p/>
-    <w:p/>
-    <w:p/>
-    <w:p/>
-    <w:p>
-      <w:pPr>
+        <w:rPr>
+          <w:rFonts w:hint="eastAsia"/>
+        </w:rPr>
         <w:sectPr>
-          <w:headerReference w:type="default" r:id="rId18"/>
+          <w:headerReference w:type="default" r:id="rId23"/>
           <w:pgSz w:w="11906" w:h="16838"/>
           <w:pgMar w:top="1440" w:right="1800" w:bottom="1440" w:left="1800" w:header="851" w:footer="992" w:gutter="0"/>
           <w:cols w:space="425"/>
           <w:docGrid w:type="lines" w:linePitch="312"/>
         </w:sectPr>
       </w:pPr>
-    </w:p>
-    <w:p/>
+      <w:r>
+        <w:rPr>
+          <w:rFonts w:hint="eastAsia"/>
+        </w:rPr>
+        <w:t>将完全密封的电池置于高温管式炉中升温至800℃，通入氮气检验管路是否密封完全，确认完全密封后，通入10分钟的氮气排空装置内部的空气，并通入氢气，还原燃料极上</w:t>
+      </w:r>
+      <w:proofErr w:type="spellStart"/>
+      <w:r>
+        <w:rPr>
+          <w:rFonts w:hint="eastAsia"/>
+        </w:rPr>
+        <w:t>Ni</w:t>
+      </w:r>
+      <w:r>
+        <w:t>O</w:t>
+      </w:r>
+      <w:proofErr w:type="spellEnd"/>
+      <w:r>
+        <w:rPr>
+          <w:rFonts w:hint="eastAsia"/>
+        </w:rPr>
+        <w:t>为Ni</w:t>
+      </w:r>
+      <w:r>
+        <w:rPr>
+          <w:rFonts w:hint="eastAsia"/>
+        </w:rPr>
+        <w:t>。</w:t>
+      </w:r>
+      <w:r>
+        <w:rPr>
+          <w:rFonts w:hint="eastAsia"/>
+        </w:rPr>
+        <w:t>待开路电压稳定不变时为燃料极上NI</w:t>
+      </w:r>
+      <w:r>
+        <w:t>O</w:t>
+      </w:r>
+      <w:r>
+        <w:rPr>
+          <w:rFonts w:hint="eastAsia"/>
+        </w:rPr>
+        <w:t>还原完全，过程持续2h。在燃料极还原完全后，开始测量电池的电化学性能（电化学阻抗谱、SOFC模式下的I</w:t>
+      </w:r>
+      <w:r>
+        <w:t>-</w:t>
+      </w:r>
+      <w:r>
+        <w:rPr>
+          <w:rFonts w:hint="eastAsia"/>
+        </w:rPr>
+        <w:t>V曲线和I-P曲线、SOEC模式下电解CO</w:t>
+      </w:r>
+      <w:r>
+        <w:rPr>
+          <w:rFonts w:hint="eastAsia"/>
+          <w:vertAlign w:val="subscript"/>
+        </w:rPr>
+        <w:t>2</w:t>
+      </w:r>
+      <w:r>
+        <w:rPr>
+          <w:rFonts w:hint="eastAsia"/>
+        </w:rPr>
+        <w:t>的I</w:t>
+      </w:r>
+      <w:r>
+        <w:t>-</w:t>
+      </w:r>
+      <w:r>
+        <w:rPr>
+          <w:rFonts w:hint="eastAsia"/>
+        </w:rPr>
+        <w:t>V曲线）。测量结束后，程序降温，继续测试电池的电化学性能。一共测得了电池分别在温度为800℃、750℃、700</w:t>
+      </w:r>
+      <w:r>
+        <w:rPr>
+          <w:rFonts w:hint="eastAsia"/>
+        </w:rPr>
+        <w:t>℃时的电化学性能。</w:t>
+      </w:r>
+    </w:p>
     <w:p>
       <w:pPr>
         <w:pStyle w:val="1"/>
-        <w:rPr>
-          <w:rFonts w:ascii="黑体" w:eastAsia="黑体" w:hAnsi="黑体"/>
-          <w:b w:val="0"/>
-          <w:sz w:val="36"/>
-          <w:szCs w:val="30"/>
-        </w:rPr>
-      </w:pPr>
-      <w:bookmarkStart w:id="52" w:name="_Toc484893438"/>
-      <w:bookmarkStart w:id="53" w:name="_Toc485593752"/>
-      <w:r>
         <w:rPr>
           <w:rFonts w:ascii="黑体" w:eastAsia="黑体" w:hAnsi="黑体" w:hint="eastAsia"/>
           <w:b w:val="0"/>
           <w:sz w:val="36"/>
           <w:szCs w:val="30"/>
         </w:rPr>
+      </w:pPr>
+      <w:bookmarkStart w:id="77" w:name="_Toc484893438"/>
+      <w:bookmarkStart w:id="78" w:name="_Toc485593752"/>
+      <w:bookmarkStart w:id="79" w:name="_Toc485673112"/>
+      <w:r>
+        <w:rPr>
+          <w:rFonts w:ascii="黑体" w:eastAsia="黑体" w:hAnsi="黑体" w:hint="eastAsia"/>
+          <w:b w:val="0"/>
+          <w:sz w:val="36"/>
+          <w:szCs w:val="30"/>
+        </w:rPr>
+        <w:lastRenderedPageBreak/>
         <w:t>参考文献</w:t>
       </w:r>
-      <w:bookmarkEnd w:id="52"/>
-      <w:bookmarkEnd w:id="53"/>
-    </w:p>
-    <w:p>
-      <w:pPr>
-        <w:rPr>
-          <w:rFonts w:ascii="宋体" w:hAnsi="宋体"/>
-          <w:b/>
-          <w:sz w:val="28"/>
-        </w:rPr>
-      </w:pPr>
+      <w:bookmarkEnd w:id="77"/>
+      <w:bookmarkEnd w:id="78"/>
+      <w:bookmarkEnd w:id="79"/>
     </w:p>
     <w:p>
       <w:pPr>
@@ -10441,7 +11009,23 @@
         <w:pStyle w:val="af5"/>
       </w:pPr>
       <w:r>
-        <w:t xml:space="preserve">[8]. Ni M, Leung MKH, Sumathy K, Leung DYC. Potential of renewable hydrogen production for energy supply in Hong Kong [J]. Int J Hydrogen Energy, 2006; 31:1401–1413. </w:t>
+        <w:t xml:space="preserve">[8]. Ni M, Leung MKH, </w:t>
+      </w:r>
+      <w:proofErr w:type="spellStart"/>
+      <w:r>
+        <w:t>Sumathy</w:t>
+      </w:r>
+      <w:proofErr w:type="spellEnd"/>
+      <w:r>
+        <w:t xml:space="preserve"> K, Leung DYC. Potential of renewable hydrogen production for energy supply in Hong Kong [J]. </w:t>
+      </w:r>
+      <w:proofErr w:type="spellStart"/>
+      <w:r>
+        <w:t>Int</w:t>
+      </w:r>
+      <w:proofErr w:type="spellEnd"/>
+      <w:r>
+        <w:t xml:space="preserve"> J Hydrogen Energy, 2006; 31:1401–1413. </w:t>
       </w:r>
     </w:p>
     <w:p>
@@ -10449,7 +11033,23 @@
         <w:pStyle w:val="af5"/>
       </w:pPr>
       <w:r>
-        <w:t>[9]. Ni M, Leung MKH, Sumathy K, Leung DYC, Sumathy K. A review and recent developments in photocatalytic water-splitting using TiO2 for hydrogen production. Renewable Sustainable Energy Rev [J], Int. J. Hydrogen Energy,. 2007, 11 (3): 401–426.</w:t>
+        <w:t xml:space="preserve">[9]. Ni M, Leung MKH, </w:t>
+      </w:r>
+      <w:proofErr w:type="spellStart"/>
+      <w:r>
+        <w:t>Sumathy</w:t>
+      </w:r>
+      <w:proofErr w:type="spellEnd"/>
+      <w:r>
+        <w:t xml:space="preserve"> K, Leung DYC, </w:t>
+      </w:r>
+      <w:proofErr w:type="spellStart"/>
+      <w:r>
+        <w:t>Sumathy</w:t>
+      </w:r>
+      <w:proofErr w:type="spellEnd"/>
+      <w:r>
+        <w:t xml:space="preserve"> K. A review and recent developments in photocatalytic water-splitting using TiO2 for hydrogen production. Renewable Sustainable Energy Rev [J], Int. J. Hydrogen Energy,. 2007, 11 (3): 401–426.</w:t>
       </w:r>
     </w:p>
     <w:p>
@@ -10457,7 +11057,15 @@
         <w:pStyle w:val="af5"/>
       </w:pPr>
       <w:r>
-        <w:t>[10]. Shin, Y., W. Park, Chang, J.H. Park, J. Evaluation of the high temperature electrolysis of steam to produce hydrogen [J]. Int J Hydrogen Energy, 2006; 32:1486-1577.</w:t>
+        <w:t xml:space="preserve">[10]. Shin, Y., W. Park, Chang, J.H. Park, J. Evaluation of the high temperature electrolysis of steam to produce hydrogen [J]. </w:t>
+      </w:r>
+      <w:proofErr w:type="spellStart"/>
+      <w:r>
+        <w:t>Int</w:t>
+      </w:r>
+      <w:proofErr w:type="spellEnd"/>
+      <w:r>
+        <w:t xml:space="preserve"> J Hydrogen Energy, 2006; 32:1486-1577.</w:t>
       </w:r>
     </w:p>
     <w:p>
@@ -10465,7 +11073,23 @@
         <w:pStyle w:val="af5"/>
       </w:pPr>
       <w:r>
-        <w:t xml:space="preserve">[11]. Brisss A., Schefold J., Zahid M. High temperature water electrolysis in solid oxide cells [J]. Int. J. Hydrogen Energy, 2008; 33:5375-5457. </w:t>
+        <w:t xml:space="preserve">[11]. </w:t>
+      </w:r>
+      <w:proofErr w:type="spellStart"/>
+      <w:r>
+        <w:t>Brisss</w:t>
+      </w:r>
+      <w:proofErr w:type="spellEnd"/>
+      <w:r>
+        <w:t xml:space="preserve"> A., </w:t>
+      </w:r>
+      <w:proofErr w:type="spellStart"/>
+      <w:r>
+        <w:t>Schefold</w:t>
+      </w:r>
+      <w:proofErr w:type="spellEnd"/>
+      <w:r>
+        <w:t xml:space="preserve"> J., Zahid M. High temperature water electrolysis in solid oxide cells [J]. Int. J. Hydrogen Energy, 2008; 33:5375-5457. </w:t>
       </w:r>
     </w:p>
     <w:p>
@@ -10473,7 +11097,23 @@
         <w:pStyle w:val="af5"/>
       </w:pPr>
       <w:r>
-        <w:t>[12]. Ni M, Leung MKH, Sumathy K, Leung DYC. Technological development of hydrogen production by solid oxide electrolyzer cell (SOEC) [J]. Int. J. Hydrogen Energy, 2008; 33: 2337-2391.</w:t>
+        <w:t xml:space="preserve">[12]. Ni M, Leung MKH, </w:t>
+      </w:r>
+      <w:proofErr w:type="spellStart"/>
+      <w:r>
+        <w:t>Sumathy</w:t>
+      </w:r>
+      <w:proofErr w:type="spellEnd"/>
+      <w:r>
+        <w:t xml:space="preserve"> K, Leung DYC. Technological development of hydrogen production by solid oxide </w:t>
+      </w:r>
+      <w:proofErr w:type="spellStart"/>
+      <w:r>
+        <w:t>electrolyzer</w:t>
+      </w:r>
+      <w:proofErr w:type="spellEnd"/>
+      <w:r>
+        <w:t xml:space="preserve"> cell (SOEC) [J]. Int. J. Hydrogen Energy, 2008; 33: 2337-2391.</w:t>
       </w:r>
     </w:p>
     <w:p>
@@ -10481,7 +11121,15 @@
         <w:pStyle w:val="af5"/>
       </w:pPr>
       <w:r>
-        <w:t>[13]. Fujiwara S, Kasai S, Yamauchi H, Yamada K., Makino S, Matsuyama K, Yoshino M, Kameda T, Ogawa T, Momma S, Hoashi E. Hydrogen production by high temperature electrolysis with nuclear reactor [J]. Progress in Nuclear Energy, 2008(50): 422-426.</w:t>
+        <w:t xml:space="preserve">[13]. Fujiwara S, Kasai S, Yamauchi H, Yamada K., Makino S, Matsuyama K, Yoshino M, Kameda T, Ogawa T, Momma S, </w:t>
+      </w:r>
+      <w:proofErr w:type="spellStart"/>
+      <w:r>
+        <w:t>Hoashi</w:t>
+      </w:r>
+      <w:proofErr w:type="spellEnd"/>
+      <w:r>
+        <w:t xml:space="preserve"> E. Hydrogen production by high temperature electrolysis with nuclear reactor [J]. Progress in Nuclear Energy, 2008(50): 422-426.</w:t>
       </w:r>
     </w:p>
     <w:p>
@@ -10515,32 +11163,156 @@
         <w:pStyle w:val="af3"/>
       </w:pPr>
       <w:r>
+        <w:t>[15].</w:t>
+      </w:r>
+      <w:r>
+        <w:t>李松丽，王绍荣，曹佳弟，聂怀文，温廷琏</w:t>
+      </w:r>
+      <w:r>
+        <w:t xml:space="preserve">. </w:t>
+      </w:r>
+      <w:r>
+        <w:t>浸渍成型管式固体氧化物燃料电池的方</w:t>
+      </w:r>
+      <w:r>
+        <w:rPr>
+          <w:rFonts w:hint="eastAsia"/>
+        </w:rPr>
+        <w:t>法</w:t>
+      </w:r>
+      <w:r>
+        <w:t xml:space="preserve">. </w:t>
+      </w:r>
+      <w:r>
+        <w:t>中国：</w:t>
+      </w:r>
+      <w:r>
+        <w:t>200510026299.9 [P]. 2005.11.23.</w:t>
+      </w:r>
+    </w:p>
+    <w:p>
+      <w:pPr>
+        <w:pStyle w:val="af5"/>
+      </w:pPr>
+      <w:r>
         <w:lastRenderedPageBreak/>
-        <w:t>[15].</w:t>
-      </w:r>
-      <w:r>
-        <w:t>李松丽，王绍荣，曹佳弟，聂怀文，温廷琏</w:t>
+        <w:t xml:space="preserve">[16]. </w:t>
+      </w:r>
+      <w:proofErr w:type="spellStart"/>
+      <w:r>
+        <w:t>Hauch</w:t>
+      </w:r>
+      <w:proofErr w:type="spellEnd"/>
+      <w:r>
+        <w:t xml:space="preserve"> A., S. D </w:t>
+      </w:r>
+      <w:proofErr w:type="spellStart"/>
+      <w:r>
+        <w:t>Ebbesen</w:t>
+      </w:r>
+      <w:proofErr w:type="spellEnd"/>
+      <w:r>
+        <w:t xml:space="preserve">, M </w:t>
+      </w:r>
+      <w:proofErr w:type="spellStart"/>
+      <w:r>
+        <w:t>Mogensen</w:t>
+      </w:r>
+      <w:proofErr w:type="spellEnd"/>
+      <w:r>
+        <w:t>. Highly efficient high temperature electrolysis [J] J. Mater. Chem. 2008; 18:2331-2371.</w:t>
+      </w:r>
+    </w:p>
+    <w:p>
+      <w:pPr>
+        <w:pStyle w:val="af3"/>
+      </w:pPr>
+      <w:r>
+        <w:t xml:space="preserve">[17]. </w:t>
+      </w:r>
+      <w:r>
+        <w:t>王景儒</w:t>
       </w:r>
       <w:r>
         <w:t xml:space="preserve">. </w:t>
       </w:r>
       <w:r>
-        <w:t>浸渍成型管式固体氧化物燃料电池的方</w:t>
-      </w:r>
-      <w:r>
-        <w:rPr>
-          <w:rFonts w:hint="eastAsia"/>
-        </w:rPr>
-        <w:t>法</w:t>
+        <w:t>制氢方法及储氢材料研制进展</w:t>
+      </w:r>
+      <w:r>
+        <w:t xml:space="preserve"> [J]. </w:t>
+      </w:r>
+      <w:r>
+        <w:t>化学推进剂与高分子材料</w:t>
+      </w:r>
+      <w:r>
+        <w:t>, 2004, 4(2):13-17.</w:t>
+      </w:r>
+    </w:p>
+    <w:p>
+      <w:pPr>
+        <w:pStyle w:val="af5"/>
+      </w:pPr>
+      <w:r>
+        <w:t xml:space="preserve">[18]. Holladay J D, Hu J, King D L, Wang Y. An overview of hydrogen production technologies [J]. Catalysis Today, 2009(139): 244-260. </w:t>
+      </w:r>
+    </w:p>
+    <w:p>
+      <w:pPr>
+        <w:pStyle w:val="af5"/>
+      </w:pPr>
+      <w:r>
+        <w:t xml:space="preserve">[19]. H. Song, L. Zhang, R.B. Watson, D. Braden, U.S. </w:t>
+      </w:r>
+      <w:proofErr w:type="spellStart"/>
+      <w:r>
+        <w:t>Ozkan</w:t>
+      </w:r>
+      <w:proofErr w:type="spellEnd"/>
+      <w:r>
+        <w:t xml:space="preserve">, Investigation of bio-ethanol steam reforming over cobalt-based catalysts [J]. Catalysis Today, 2007,129 (3-4): 346-354. </w:t>
+      </w:r>
+    </w:p>
+    <w:p>
+      <w:pPr>
+        <w:pStyle w:val="af5"/>
+      </w:pPr>
+      <w:r>
+        <w:t xml:space="preserve">[20]. Meyer S, </w:t>
+      </w:r>
+      <w:proofErr w:type="spellStart"/>
+      <w:r>
+        <w:t>Hsing</w:t>
+      </w:r>
+      <w:proofErr w:type="spellEnd"/>
+      <w:r>
+        <w:t xml:space="preserve"> C. Modern and prospective technologies for hydrogen production from fossil fuels [J]. Int. J. Hydrogen Energy, 1989, 14: 797~ 820. </w:t>
+      </w:r>
+    </w:p>
+    <w:p>
+      <w:pPr>
+        <w:pStyle w:val="af3"/>
+      </w:pPr>
+      <w:r>
+        <w:t xml:space="preserve">[21]. </w:t>
+      </w:r>
+      <w:r>
+        <w:t>傅献彩，沈文霞，姚天扬，侯文华</w:t>
       </w:r>
       <w:r>
         <w:t xml:space="preserve">. </w:t>
       </w:r>
       <w:r>
-        <w:t>中国：</w:t>
-      </w:r>
-      <w:r>
-        <w:t>200510026299.9 [P]. 2005.11.23.</w:t>
+        <w:t>物理化学</w:t>
+      </w:r>
+      <w:r>
+        <w:t xml:space="preserve">[M]. </w:t>
+      </w:r>
+      <w:r>
+        <w:t>北京：高等教育出版社，</w:t>
+      </w:r>
+      <w:r>
+        <w:t xml:space="preserve">2006. </w:t>
       </w:r>
     </w:p>
     <w:p>
@@ -10548,7 +11320,317 @@
         <w:pStyle w:val="af5"/>
       </w:pPr>
       <w:r>
-        <w:t>[16]. Hauch A., S. D Ebbesen, M Mogensen. Highly efficient high temperature electrolysis [J] J. Mater. Chem. 2008; 18:2331-2371.</w:t>
+        <w:t xml:space="preserve">[22]. </w:t>
+      </w:r>
+      <w:proofErr w:type="spellStart"/>
+      <w:r>
+        <w:t>Weikang</w:t>
+      </w:r>
+      <w:proofErr w:type="spellEnd"/>
+      <w:r>
+        <w:t xml:space="preserve"> Hu, </w:t>
+      </w:r>
+      <w:proofErr w:type="spellStart"/>
+      <w:r>
+        <w:t>Xuejun</w:t>
+      </w:r>
+      <w:proofErr w:type="spellEnd"/>
+      <w:r>
+        <w:t xml:space="preserve"> Cao, </w:t>
+      </w:r>
+      <w:proofErr w:type="spellStart"/>
+      <w:r>
+        <w:t>Fupeng</w:t>
+      </w:r>
+      <w:proofErr w:type="spellEnd"/>
+      <w:r>
+        <w:t xml:space="preserve"> Wang, </w:t>
+      </w:r>
+      <w:proofErr w:type="spellStart"/>
+      <w:r>
+        <w:t>Yunshi</w:t>
+      </w:r>
+      <w:proofErr w:type="spellEnd"/>
+      <w:r>
+        <w:t xml:space="preserve"> Zhang. A Novel Cathode For Alkaline Water Electrolysis [J] Int. J. Hydrogen Energy, 1997, 22: 441-443. </w:t>
+      </w:r>
+    </w:p>
+    <w:p>
+      <w:pPr>
+        <w:pStyle w:val="af5"/>
+      </w:pPr>
+      <w:r>
+        <w:t xml:space="preserve">[23]. G Schiller, R </w:t>
+      </w:r>
+      <w:proofErr w:type="spellStart"/>
+      <w:r>
+        <w:t>Henne</w:t>
+      </w:r>
+      <w:proofErr w:type="spellEnd"/>
+      <w:r>
+        <w:t xml:space="preserve">, P Mohr, V. </w:t>
+      </w:r>
+      <w:proofErr w:type="spellStart"/>
+      <w:r>
+        <w:t>Peinecke</w:t>
+      </w:r>
+      <w:proofErr w:type="spellEnd"/>
+      <w:r>
+        <w:t xml:space="preserve">, High Performance Electrodes For An Advanced Intermittently Operated 10 kW Alkaline Water </w:t>
+      </w:r>
+      <w:proofErr w:type="spellStart"/>
+      <w:r>
+        <w:t>Electrolyzer</w:t>
+      </w:r>
+      <w:proofErr w:type="spellEnd"/>
+      <w:r>
+        <w:t xml:space="preserve"> [J] Int. J. Hydrogen Energy, 1998, 23: 761-765. </w:t>
+      </w:r>
+    </w:p>
+    <w:p>
+      <w:pPr>
+        <w:pStyle w:val="af5"/>
+      </w:pPr>
+      <w:r>
+        <w:t xml:space="preserve">[24]. P Millet, F </w:t>
+      </w:r>
+      <w:proofErr w:type="spellStart"/>
+      <w:r>
+        <w:t>Andolfatto</w:t>
+      </w:r>
+      <w:proofErr w:type="spellEnd"/>
+      <w:r>
+        <w:t xml:space="preserve">, R Durand, Design and Performance of a Solid Polymer Electrolyte Water </w:t>
+      </w:r>
+      <w:proofErr w:type="spellStart"/>
+      <w:r>
+        <w:t>Electrolyzer</w:t>
+      </w:r>
+      <w:proofErr w:type="spellEnd"/>
+      <w:r>
+        <w:t xml:space="preserve"> [J]. Int. J. Hydrogen Energy, 1996, 21: 87-93.  </w:t>
+      </w:r>
+    </w:p>
+    <w:p>
+      <w:pPr>
+        <w:pStyle w:val="af5"/>
+      </w:pPr>
+      <w:r>
+        <w:t xml:space="preserve">[25]. </w:t>
+      </w:r>
+      <w:proofErr w:type="spellStart"/>
+      <w:r>
+        <w:t>Egil</w:t>
+      </w:r>
+      <w:proofErr w:type="spellEnd"/>
+      <w:r>
+        <w:t xml:space="preserve"> </w:t>
+      </w:r>
+      <w:proofErr w:type="spellStart"/>
+      <w:r>
+        <w:t>Rasten</w:t>
+      </w:r>
+      <w:proofErr w:type="spellEnd"/>
+      <w:r>
+        <w:t xml:space="preserve">, Georg Hagen, </w:t>
+      </w:r>
+      <w:proofErr w:type="spellStart"/>
+      <w:r>
+        <w:t>Reidar</w:t>
+      </w:r>
+      <w:proofErr w:type="spellEnd"/>
+      <w:r>
+        <w:t xml:space="preserve"> </w:t>
+      </w:r>
+      <w:proofErr w:type="spellStart"/>
+      <w:r>
+        <w:t>Tunold</w:t>
+      </w:r>
+      <w:proofErr w:type="spellEnd"/>
+      <w:r>
+        <w:t xml:space="preserve">. </w:t>
+      </w:r>
+      <w:proofErr w:type="spellStart"/>
+      <w:r>
+        <w:t>Electrocatalysis</w:t>
+      </w:r>
+      <w:proofErr w:type="spellEnd"/>
+      <w:r>
+        <w:t xml:space="preserve"> in Water Electrolysis with Solid Polymer </w:t>
+      </w:r>
+      <w:proofErr w:type="spellStart"/>
+      <w:r>
+        <w:t>Electrolyzer</w:t>
+      </w:r>
+      <w:proofErr w:type="spellEnd"/>
+      <w:r>
+        <w:t xml:space="preserve"> [J]. </w:t>
+      </w:r>
+      <w:proofErr w:type="spellStart"/>
+      <w:r>
+        <w:t>Electrochimica</w:t>
+      </w:r>
+      <w:proofErr w:type="spellEnd"/>
+      <w:r>
+        <w:t xml:space="preserve"> Acta, 2003, 48: 3945-3952. </w:t>
+      </w:r>
+    </w:p>
+    <w:p>
+      <w:pPr>
+        <w:pStyle w:val="af5"/>
+      </w:pPr>
+      <w:r>
+        <w:t xml:space="preserve">[26]. </w:t>
+      </w:r>
+      <w:proofErr w:type="spellStart"/>
+      <w:r>
+        <w:t>Friberg</w:t>
+      </w:r>
+      <w:proofErr w:type="spellEnd"/>
+      <w:r>
+        <w:t xml:space="preserve">, R. A photovoltaic solar-hydrogen power plant for rural electrification in India. Part 1: a general survey of technologies applicable within the solar-hydrogen concept [J]. Int. J. Hydrogen Energy, 1993, 18: 853-882. </w:t>
+      </w:r>
+    </w:p>
+    <w:p>
+      <w:pPr>
+        <w:pStyle w:val="af5"/>
+      </w:pPr>
+      <w:r>
+        <w:t xml:space="preserve">[27]. Turner J, Sverdrup G, Mann M K., Maness P C, </w:t>
+      </w:r>
+      <w:proofErr w:type="spellStart"/>
+      <w:r>
+        <w:t>Kroposki</w:t>
+      </w:r>
+      <w:proofErr w:type="spellEnd"/>
+      <w:r>
+        <w:t xml:space="preserve"> B, </w:t>
+      </w:r>
+      <w:proofErr w:type="spellStart"/>
+      <w:r>
+        <w:t>Ghirardi</w:t>
+      </w:r>
+      <w:proofErr w:type="spellEnd"/>
+      <w:r>
+        <w:t xml:space="preserve"> M, Evans R J, Blake D. Renewable hydrogen production [J]. International Journal of Energy Research, 2008, 32: 379-407. </w:t>
+      </w:r>
+    </w:p>
+    <w:p>
+      <w:pPr>
+        <w:pStyle w:val="af5"/>
+      </w:pPr>
+      <w:r>
+        <w:t xml:space="preserve">[28]. Chum H L, </w:t>
+      </w:r>
+      <w:proofErr w:type="spellStart"/>
+      <w:r>
+        <w:t>Overend</w:t>
+      </w:r>
+      <w:proofErr w:type="spellEnd"/>
+      <w:r>
+        <w:t xml:space="preserve"> R P, Biomass and renewable fuels [J]. Fuel Processing Technology, 2001, 71: 187-195. </w:t>
+      </w:r>
+    </w:p>
+    <w:p>
+      <w:pPr>
+        <w:pStyle w:val="af5"/>
+      </w:pPr>
+      <w:r>
+        <w:t xml:space="preserve">[29]. </w:t>
+      </w:r>
+      <w:proofErr w:type="spellStart"/>
+      <w:r>
+        <w:t>Demirbas</w:t>
+      </w:r>
+      <w:proofErr w:type="spellEnd"/>
+      <w:r>
+        <w:t xml:space="preserve"> A. Combustion characteristics of different biomass fuels [J]. Progress in Energy and Combustion Science, 2004, 30: 219-230. </w:t>
+      </w:r>
+    </w:p>
+    <w:p>
+      <w:pPr>
+        <w:pStyle w:val="af5"/>
+      </w:pPr>
+      <w:r>
+        <w:t xml:space="preserve">[30]. Hino R, </w:t>
+      </w:r>
+      <w:proofErr w:type="spellStart"/>
+      <w:r>
+        <w:t>Haga</w:t>
+      </w:r>
+      <w:proofErr w:type="spellEnd"/>
+      <w:r>
+        <w:t xml:space="preserve"> K, </w:t>
+      </w:r>
+      <w:proofErr w:type="spellStart"/>
+      <w:r>
+        <w:t>Aita</w:t>
+      </w:r>
+      <w:proofErr w:type="spellEnd"/>
+      <w:r>
+        <w:t xml:space="preserve"> H, </w:t>
+      </w:r>
+      <w:proofErr w:type="spellStart"/>
+      <w:r>
+        <w:t>Sekita</w:t>
+      </w:r>
+      <w:proofErr w:type="spellEnd"/>
+      <w:r>
+        <w:t xml:space="preserve">, K. R&amp;D on hydrogen production by high-temperature electrolysis of steam [J]. Nuclear Engineering and Design, 2004, 233: 363-375. </w:t>
+      </w:r>
+    </w:p>
+    <w:p>
+      <w:pPr>
+        <w:pStyle w:val="af5"/>
+      </w:pPr>
+      <w:r>
+        <w:t xml:space="preserve">[31]. </w:t>
+      </w:r>
+      <w:proofErr w:type="spellStart"/>
+      <w:r>
+        <w:t>Knibbe</w:t>
+      </w:r>
+      <w:proofErr w:type="spellEnd"/>
+      <w:r>
+        <w:t xml:space="preserve"> R, </w:t>
+      </w:r>
+      <w:proofErr w:type="spellStart"/>
+      <w:r>
+        <w:t>Traulsen</w:t>
+      </w:r>
+      <w:proofErr w:type="spellEnd"/>
+      <w:r>
+        <w:t xml:space="preserve"> M L, </w:t>
+      </w:r>
+      <w:proofErr w:type="spellStart"/>
+      <w:r>
+        <w:t>Hauch</w:t>
+      </w:r>
+      <w:proofErr w:type="spellEnd"/>
+      <w:r>
+        <w:t xml:space="preserve"> A, </w:t>
+      </w:r>
+      <w:proofErr w:type="spellStart"/>
+      <w:r>
+        <w:t>Ebbesen</w:t>
+      </w:r>
+      <w:proofErr w:type="spellEnd"/>
+      <w:r>
+        <w:t xml:space="preserve"> S D, </w:t>
+      </w:r>
+      <w:proofErr w:type="spellStart"/>
+      <w:r>
+        <w:t>Mogensen</w:t>
+      </w:r>
+      <w:proofErr w:type="spellEnd"/>
+      <w:r>
+        <w:t xml:space="preserve"> M. Solid Oxide Electrolysis </w:t>
+      </w:r>
+      <w:r>
+        <w:t xml:space="preserve">Cells: Degradation at High Current Densities [J]. Journal of the Electrochemical Society, </w:t>
+      </w:r>
+      <w:r>
+        <w:t xml:space="preserve">2010, 157: B1209-B1217. </w:t>
       </w:r>
     </w:p>
     <w:p>
@@ -10556,25 +11638,411 @@
         <w:pStyle w:val="af3"/>
       </w:pPr>
       <w:r>
-        <w:t xml:space="preserve">[17]. </w:t>
-      </w:r>
-      <w:r>
-        <w:t>王景儒</w:t>
+        <w:lastRenderedPageBreak/>
+        <w:t xml:space="preserve">[32]. </w:t>
+      </w:r>
+      <w:r>
+        <w:t>刘明义，于波，徐景明</w:t>
       </w:r>
       <w:r>
         <w:t xml:space="preserve">. </w:t>
       </w:r>
       <w:r>
-        <w:t>制氢方法及储氢材料研制进展</w:t>
+        <w:t>固体氧化物电解水制氢系统效率</w:t>
+      </w:r>
+      <w:r>
+        <w:t xml:space="preserve">. </w:t>
+      </w:r>
+      <w:r>
+        <w:t>清华大学学报（自然科学版）</w:t>
+      </w:r>
+      <w:r>
+        <w:t xml:space="preserve"> </w:t>
+      </w:r>
+    </w:p>
+    <w:p>
+      <w:pPr>
+        <w:pStyle w:val="af3"/>
+      </w:pPr>
+      <w:r>
+        <w:t>2009, 49 (6): 20-34.</w:t>
+      </w:r>
+    </w:p>
+    <w:p>
+      <w:pPr>
+        <w:pStyle w:val="af5"/>
+      </w:pPr>
+      <w:r>
+        <w:t xml:space="preserve">[33]. </w:t>
+      </w:r>
+      <w:proofErr w:type="spellStart"/>
+      <w:r>
+        <w:t>Singhal</w:t>
+      </w:r>
+      <w:proofErr w:type="spellEnd"/>
+      <w:r>
+        <w:t xml:space="preserve"> S C. Advances in solid oxide fuel cell technology [J], Solid State Ionics, 2000 ,135: 305-313. </w:t>
+      </w:r>
+    </w:p>
+    <w:p>
+      <w:pPr>
+        <w:pStyle w:val="af5"/>
+      </w:pPr>
+      <w:r>
+        <w:t xml:space="preserve">[34]. </w:t>
+      </w:r>
+      <w:proofErr w:type="spellStart"/>
+      <w:r>
+        <w:t>Kabs</w:t>
+      </w:r>
+      <w:proofErr w:type="spellEnd"/>
+      <w:r>
+        <w:t xml:space="preserve"> H. Advanced SOFC technology and its Realization at Siemens Westinghouse [R], Bilateral Seminars 33, Materials and processes for Advanced Technology: Materials for Energy systems, Egyptian-German Workshop, Cairo, 7-9 April 2002, Eds. D. Stover and M. Bram, </w:t>
+      </w:r>
+      <w:proofErr w:type="spellStart"/>
+      <w:r>
+        <w:t>Julich</w:t>
+      </w:r>
+      <w:proofErr w:type="spellEnd"/>
+      <w:r>
+        <w:t xml:space="preserve"> Germany, 2002: 91-101. </w:t>
+      </w:r>
+    </w:p>
+    <w:p>
+      <w:pPr>
+        <w:pStyle w:val="af3"/>
+      </w:pPr>
+      <w:r>
+        <w:t xml:space="preserve">[35]. </w:t>
+      </w:r>
+      <w:r>
+        <w:t>周利，程谟杰，衣宝廉</w:t>
+      </w:r>
+      <w:r>
+        <w:t xml:space="preserve">. </w:t>
+      </w:r>
+      <w:r>
+        <w:t>管型固体氧化物燃料电池技术进展</w:t>
+      </w:r>
+      <w:r>
+        <w:t xml:space="preserve">[J]. </w:t>
+      </w:r>
+      <w:r>
+        <w:t>电池</w:t>
+      </w:r>
+      <w:r>
+        <w:t xml:space="preserve">, 2005, 35 (1): 63–65. </w:t>
+      </w:r>
+    </w:p>
+    <w:p>
+      <w:pPr>
+        <w:pStyle w:val="af5"/>
+      </w:pPr>
+      <w:r>
+        <w:t xml:space="preserve">[36]. Vora S D. Development of high power density seal-less SOFCs [J]. ECS Transactions, 2007, 7(1): 149–154. </w:t>
+      </w:r>
+    </w:p>
+    <w:p>
+      <w:pPr>
+        <w:pStyle w:val="af5"/>
+      </w:pPr>
+      <w:r>
+        <w:t xml:space="preserve">[37]. </w:t>
+      </w:r>
+      <w:proofErr w:type="spellStart"/>
+      <w:r>
+        <w:t>Diguiuseppe</w:t>
+      </w:r>
+      <w:proofErr w:type="spellEnd"/>
+      <w:r>
+        <w:t xml:space="preserve"> G. High power density cell development at Siemens Westinghouse [A]. 9th Symposium on Solid Oxide Fuel Cells (SOFC–IX) [C], Quebec, Canada, 2005: 322–332. </w:t>
+      </w:r>
+    </w:p>
+    <w:p>
+      <w:pPr>
+        <w:pStyle w:val="af5"/>
+      </w:pPr>
+      <w:r>
+        <w:t xml:space="preserve">[38]. Vora S D. Development of high power density seal-less SOFCs [A]. International Symposium on Solid Oxide Fuel Cells (SOFC–X) [C], Nara, Japan, 2006: 9–12. </w:t>
+      </w:r>
+    </w:p>
+    <w:p>
+      <w:pPr>
+        <w:pStyle w:val="af5"/>
+      </w:pPr>
+      <w:r>
+        <w:t xml:space="preserve">[39]. Wolf V, </w:t>
+      </w:r>
+      <w:proofErr w:type="spellStart"/>
+      <w:r>
+        <w:t>Amold</w:t>
+      </w:r>
+      <w:proofErr w:type="spellEnd"/>
+      <w:r>
+        <w:t xml:space="preserve"> L, Hubert A G. Handbook of Fuel </w:t>
+      </w:r>
+      <w:proofErr w:type="spellStart"/>
+      <w:r>
+        <w:t>Ceill</w:t>
+      </w:r>
+      <w:proofErr w:type="spellEnd"/>
+      <w:r>
+        <w:t xml:space="preserve"> [M]. New York</w:t>
+      </w:r>
+      <w:r>
+        <w:t>：</w:t>
+      </w:r>
+      <w:r>
+        <w:t xml:space="preserve">Wiley, 2003. </w:t>
+      </w:r>
+    </w:p>
+    <w:p>
+      <w:pPr>
+        <w:pStyle w:val="af5"/>
+      </w:pPr>
+      <w:r>
+        <w:t xml:space="preserve">[40]. Brown M, Fenton B, </w:t>
+      </w:r>
+      <w:proofErr w:type="spellStart"/>
+      <w:r>
+        <w:t>Gaw</w:t>
+      </w:r>
+      <w:proofErr w:type="spellEnd"/>
+      <w:r>
+        <w:t xml:space="preserve"> K. Horizontal fuel cell tube systems and methods US, US6841284 [P]. 2005-1-11.</w:t>
+      </w:r>
+    </w:p>
+    <w:p>
+      <w:pPr>
+        <w:pStyle w:val="af3"/>
+      </w:pPr>
+      <w:r>
+        <w:t>[41]</w:t>
+      </w:r>
+      <w:r>
+        <w:t>张宇，俞国勤，施明融，杨林青</w:t>
+      </w:r>
+      <w:r>
+        <w:t xml:space="preserve">. </w:t>
+      </w:r>
+      <w:r>
+        <w:t>电力储能应用技术前景分析</w:t>
+      </w:r>
+      <w:r>
+        <w:t xml:space="preserve">[J]. </w:t>
+      </w:r>
+      <w:r>
+        <w:t>华东电力</w:t>
+      </w:r>
+      <w:r>
+        <w:t xml:space="preserve">, 2008, 36(4): 92-93. </w:t>
+      </w:r>
+    </w:p>
+    <w:p>
+      <w:pPr>
+        <w:pStyle w:val="af5"/>
+      </w:pPr>
+      <w:r>
+        <w:t xml:space="preserve">[42]. Jing Sui, Jiang Liu. Slip-Cast Ce0.8Sm0.2O1.9 Cone-Shaped SOFC [J]. J. Am. Ceram. SOC, 2008, 91 (4):1335-1337. </w:t>
+      </w:r>
+    </w:p>
+    <w:p>
+      <w:pPr>
+        <w:pStyle w:val="af5"/>
+      </w:pPr>
+      <w:r>
+        <w:t xml:space="preserve">[43]. </w:t>
+      </w:r>
+      <w:proofErr w:type="spellStart"/>
+      <w:r>
+        <w:t>Yaohui</w:t>
+      </w:r>
+      <w:proofErr w:type="spellEnd"/>
+      <w:r>
+        <w:t xml:space="preserve"> Zhang, Jiang Liu. Fabrication and performance of Cone-shaped Segmented-In-Series Solid Oxide Fuel Cells[J]. J. Appl. Ceram Technology, 2008, 5(6): 568-573. </w:t>
+      </w:r>
+    </w:p>
+    <w:p>
+      <w:pPr>
+        <w:pStyle w:val="af5"/>
+      </w:pPr>
+      <w:r>
+        <w:t xml:space="preserve">[44]. </w:t>
+      </w:r>
+      <w:proofErr w:type="spellStart"/>
+      <w:r>
+        <w:t>Tinglian</w:t>
+      </w:r>
+      <w:proofErr w:type="spellEnd"/>
+      <w:r>
+        <w:t xml:space="preserve"> Wen. Research on planar SOFC stacks [J]. Solid State Ionics, 2002, 152:399-404. [45]. </w:t>
+      </w:r>
+      <w:proofErr w:type="spellStart"/>
+      <w:r>
+        <w:t>Wilchens</w:t>
+      </w:r>
+      <w:proofErr w:type="spellEnd"/>
+      <w:r>
+        <w:t xml:space="preserve"> R S, </w:t>
+      </w:r>
+      <w:proofErr w:type="spellStart"/>
+      <w:r>
+        <w:t>Harrt</w:t>
+      </w:r>
+      <w:proofErr w:type="spellEnd"/>
+      <w:r>
+        <w:t xml:space="preserve"> L G J D, </w:t>
+      </w:r>
+      <w:proofErr w:type="spellStart"/>
+      <w:r>
+        <w:t>Vinke</w:t>
+      </w:r>
+      <w:proofErr w:type="spellEnd"/>
+      <w:r>
+        <w:t xml:space="preserve"> I C, Blum L. Recent results stack development at </w:t>
+      </w:r>
+      <w:proofErr w:type="spellStart"/>
+      <w:r>
+        <w:t>Forchungszentrum</w:t>
+      </w:r>
+      <w:proofErr w:type="spellEnd"/>
+      <w:r>
+        <w:t xml:space="preserve"> </w:t>
+      </w:r>
+      <w:proofErr w:type="spellStart"/>
+      <w:r>
+        <w:t>Julich</w:t>
+      </w:r>
+      <w:proofErr w:type="spellEnd"/>
+      <w:r>
+        <w:t xml:space="preserve">, Fuel Cell Technologies: State and perspectives [M]. Springer Netherlands, 2005, 202: 123-134. </w:t>
+      </w:r>
+    </w:p>
+    <w:p>
+      <w:pPr>
+        <w:pStyle w:val="af5"/>
+      </w:pPr>
+      <w:r>
+        <w:t xml:space="preserve">[46]. </w:t>
+      </w:r>
+      <w:proofErr w:type="spellStart"/>
+      <w:r>
+        <w:t>Bujalski</w:t>
+      </w:r>
+      <w:proofErr w:type="spellEnd"/>
+      <w:r>
+        <w:t xml:space="preserve"> W, </w:t>
+      </w:r>
+      <w:proofErr w:type="spellStart"/>
+      <w:r>
+        <w:t>Dikwal</w:t>
+      </w:r>
+      <w:proofErr w:type="spellEnd"/>
+      <w:r>
+        <w:t xml:space="preserve"> C M, Kendall K. Cycling of three solid oxide fuel cell types [J]. J Power Sources, 2007, 171: 96–100. </w:t>
+      </w:r>
+    </w:p>
+    <w:p>
+      <w:pPr>
+        <w:pStyle w:val="af5"/>
+      </w:pPr>
+      <w:r>
+        <w:t xml:space="preserve">[47]. Brandon N P. Materials engineering for solid oxide fuel cell technology [J]. Mater Sci Forum, 2007, 539: 20–27. </w:t>
+      </w:r>
+    </w:p>
+    <w:p>
+      <w:pPr>
+        <w:pStyle w:val="af3"/>
+      </w:pPr>
+      <w:r>
+        <w:t xml:space="preserve">[48]. </w:t>
+      </w:r>
+      <w:r>
+        <w:t>施剑林</w:t>
+      </w:r>
+      <w:r>
+        <w:t xml:space="preserve">. </w:t>
+      </w:r>
+      <w:r>
+        <w:t>现代无机非金属材料工艺学</w:t>
+      </w:r>
+      <w:r>
+        <w:t xml:space="preserve">[M]. </w:t>
+      </w:r>
+      <w:r>
+        <w:t>长春：吉林科学技术出版社，</w:t>
+      </w:r>
+      <w:r>
+        <w:t xml:space="preserve">1993. </w:t>
+      </w:r>
+    </w:p>
+    <w:p>
+      <w:pPr>
+        <w:pStyle w:val="af5"/>
+      </w:pPr>
+      <w:r>
+        <w:lastRenderedPageBreak/>
+        <w:t xml:space="preserve">[49]. </w:t>
+      </w:r>
+      <w:proofErr w:type="spellStart"/>
+      <w:r>
+        <w:t>Singhal</w:t>
+      </w:r>
+      <w:proofErr w:type="spellEnd"/>
+      <w:r>
+        <w:t xml:space="preserve"> S C. Science and Technology of Solid-Oxide Fuel Cells [J]. MRS Bulletin, 2000, 25.</w:t>
+      </w:r>
+    </w:p>
+    <w:p>
+      <w:pPr>
+        <w:pStyle w:val="af3"/>
+      </w:pPr>
+      <w:r>
+        <w:t xml:space="preserve">[50]. </w:t>
+      </w:r>
+      <w:r>
+        <w:t>蔡祖光</w:t>
+      </w:r>
+      <w:r>
+        <w:t xml:space="preserve">. </w:t>
+      </w:r>
+      <w:r>
+        <w:t>陶瓷辊棒的螺旋的挤出成型</w:t>
+      </w:r>
+      <w:r>
+        <w:t xml:space="preserve">[J]. </w:t>
+      </w:r>
+      <w:r>
+        <w:t>现代技术陶瓷，</w:t>
+      </w:r>
+      <w:r>
+        <w:t xml:space="preserve">2002, 3:31-33. </w:t>
+      </w:r>
+    </w:p>
+    <w:p>
+      <w:pPr>
+        <w:pStyle w:val="af3"/>
+      </w:pPr>
+      <w:r>
+        <w:t xml:space="preserve">[51]. </w:t>
+      </w:r>
+      <w:r>
+        <w:t>刘学建，黄莉萍，古宏晨，符锡仁</w:t>
+      </w:r>
+      <w:r>
+        <w:t xml:space="preserve">. </w:t>
+      </w:r>
+      <w:r>
+        <w:t>陶瓷成型方法研究进展</w:t>
       </w:r>
       <w:r>
         <w:t xml:space="preserve"> [J]. </w:t>
       </w:r>
       <w:r>
-        <w:t>化学推进剂与高分子材料</w:t>
-      </w:r>
-      <w:r>
-        <w:t>, 2004, 4(2):13-17.</w:t>
+        <w:t>陶瓷学报</w:t>
+      </w:r>
+      <w:r>
+        <w:t xml:space="preserve">,1999, 20 (4): 230-234. </w:t>
       </w:r>
     </w:p>
     <w:p>
@@ -10582,7 +12050,47 @@
         <w:pStyle w:val="af5"/>
       </w:pPr>
       <w:r>
-        <w:t xml:space="preserve">[18]. Holladay J D, Hu J, King D L, Wang Y. An overview of hydrogen production technologies [J]. Catalysis Today, 2009(139): 244-260. </w:t>
+        <w:t xml:space="preserve">[52] Rao R, </w:t>
+      </w:r>
+      <w:proofErr w:type="spellStart"/>
+      <w:r>
+        <w:t>Roopa</w:t>
+      </w:r>
+      <w:proofErr w:type="spellEnd"/>
+      <w:r>
+        <w:t xml:space="preserve"> H N, Kannan T S. The characterization of aqueous silicon slips [J]. Journal of the European Ceramic Society, 1999, 19: 2763-2771. </w:t>
+      </w:r>
+    </w:p>
+    <w:p>
+      <w:pPr>
+        <w:pStyle w:val="af3"/>
+      </w:pPr>
+      <w:r>
+        <w:t xml:space="preserve">[53]. </w:t>
+      </w:r>
+      <w:r>
+        <w:t>刘康时</w:t>
+      </w:r>
+      <w:r>
+        <w:t xml:space="preserve">. </w:t>
+      </w:r>
+      <w:r>
+        <w:t>陶瓷工艺学</w:t>
+      </w:r>
+      <w:r>
+        <w:t xml:space="preserve">[M]. </w:t>
+      </w:r>
+      <w:r>
+        <w:t>北京</w:t>
+      </w:r>
+      <w:r>
+        <w:t xml:space="preserve">: </w:t>
+      </w:r>
+      <w:r>
+        <w:t>中国建筑工业出版社，</w:t>
+      </w:r>
+      <w:r>
+        <w:t xml:space="preserve">1981. </w:t>
       </w:r>
     </w:p>
     <w:p>
@@ -10590,7 +12098,15 @@
         <w:pStyle w:val="af5"/>
       </w:pPr>
       <w:r>
-        <w:t xml:space="preserve">[19]. H. Song, L. Zhang, R.B. Watson, D. Braden, U.S. Ozkan, Investigation of bio-ethanol steam reforming over cobalt-based catalysts [J]. Catalysis Today, 2007,129 (3-4): 346-354. </w:t>
+        <w:t xml:space="preserve">[54]. Zhang L, He H Q, </w:t>
+      </w:r>
+      <w:proofErr w:type="spellStart"/>
+      <w:r>
+        <w:t>Kwek</w:t>
+      </w:r>
+      <w:proofErr w:type="spellEnd"/>
+      <w:r>
+        <w:t xml:space="preserve"> W R, Ma J, Tang E H, Jiang S P. Fabrication and Characterization of Anode-Supported Tubular Solid-Oxide Fuel Cells by Slip Casting and Dip Coating Techniques [J]. Journal of the American Ceramic Society, 2009, 92: 302-310. </w:t>
       </w:r>
     </w:p>
     <w:p>
@@ -10598,457 +12114,15 @@
         <w:pStyle w:val="af5"/>
       </w:pPr>
       <w:r>
-        <w:t xml:space="preserve">[20]. Meyer S, Hsing C. Modern and prospective technologies for hydrogen production from fossil fuels [J]. Int. J. Hydrogen Energy, 1989, 14: 797~ 820. </w:t>
-      </w:r>
-    </w:p>
-    <w:p>
-      <w:pPr>
-        <w:pStyle w:val="af3"/>
-      </w:pPr>
-      <w:r>
-        <w:t xml:space="preserve">[21]. </w:t>
-      </w:r>
-      <w:r>
-        <w:t>傅献彩，沈文霞，姚天扬，侯文华</w:t>
-      </w:r>
-      <w:r>
-        <w:t xml:space="preserve">. </w:t>
-      </w:r>
-      <w:r>
-        <w:t>物理化学</w:t>
-      </w:r>
-      <w:r>
-        <w:t xml:space="preserve">[M]. </w:t>
-      </w:r>
-      <w:r>
-        <w:t>北京：高等教育出版社，</w:t>
-      </w:r>
-      <w:r>
-        <w:t xml:space="preserve">2006. </w:t>
-      </w:r>
-    </w:p>
-    <w:p>
-      <w:pPr>
-        <w:pStyle w:val="af5"/>
-      </w:pPr>
-      <w:r>
-        <w:t xml:space="preserve">[22]. Weikang Hu, Xuejun Cao, Fupeng Wang, Yunshi Zhang. A Novel Cathode For Alkaline Water Electrolysis [J] Int. J. Hydrogen Energy, 1997, 22: 441-443. </w:t>
-      </w:r>
-    </w:p>
-    <w:p>
-      <w:pPr>
-        <w:pStyle w:val="af5"/>
-      </w:pPr>
-      <w:r>
-        <w:t xml:space="preserve">[23]. G Schiller, R Henne, P Mohr, V. Peinecke, High Performance Electrodes For An Advanced Intermittently Operated 10 kW Alkaline Water Electrolyzer [J] Int. J. Hydrogen Energy, 1998, 23: 761-765. </w:t>
-      </w:r>
-    </w:p>
-    <w:p>
-      <w:pPr>
-        <w:pStyle w:val="af5"/>
-      </w:pPr>
-      <w:r>
-        <w:t xml:space="preserve">[24]. P Millet, F Andolfatto, R Durand, Design and Performance of a Solid Polymer Electrolyte Water Electrolyzer [J]. Int. J. Hydrogen Energy, 1996, 21: 87-93.  </w:t>
-      </w:r>
-    </w:p>
-    <w:p>
-      <w:pPr>
-        <w:pStyle w:val="af5"/>
-      </w:pPr>
-      <w:r>
-        <w:t xml:space="preserve">[25]. Egil Rasten, Georg Hagen, Reidar Tunold. Electrocatalysis in Water Electrolysis with Solid Polymer Electrolyzer [J]. Electrochimica Acta, 2003, 48: 3945-3952. </w:t>
-      </w:r>
-    </w:p>
-    <w:p>
-      <w:pPr>
-        <w:pStyle w:val="af5"/>
-      </w:pPr>
-      <w:r>
-        <w:t xml:space="preserve">[26]. Friberg, R. A photovoltaic solar-hydrogen power plant for rural electrification in India. Part 1: a general survey of technologies applicable within the solar-hydrogen concept [J]. Int. J. Hydrogen Energy, 1993, 18: 853-882. </w:t>
-      </w:r>
-    </w:p>
-    <w:p>
-      <w:pPr>
-        <w:pStyle w:val="af5"/>
-      </w:pPr>
-      <w:r>
-        <w:t xml:space="preserve">[27]. Turner J, Sverdrup G, Mann M K., Maness P C, Kroposki B, Ghirardi M, Evans R J, Blake D. Renewable hydrogen production [J]. International Journal of Energy Research, 2008, 32: 379-407. </w:t>
-      </w:r>
-    </w:p>
-    <w:p>
-      <w:pPr>
-        <w:pStyle w:val="af5"/>
-      </w:pPr>
-      <w:r>
-        <w:t xml:space="preserve">[28]. Chum H L, Overend R P, Biomass and renewable fuels [J]. Fuel Processing Technology, 2001, 71: 187-195. </w:t>
-      </w:r>
-    </w:p>
-    <w:p>
-      <w:pPr>
-        <w:pStyle w:val="af5"/>
-      </w:pPr>
-      <w:r>
-        <w:t xml:space="preserve">[29]. Demirbas A. Combustion characteristics of different biomass fuels [J]. Progress in Energy and Combustion Science, 2004, 30: 219-230. </w:t>
-      </w:r>
-    </w:p>
-    <w:p>
-      <w:pPr>
-        <w:pStyle w:val="af5"/>
-      </w:pPr>
-      <w:r>
-        <w:t xml:space="preserve">[30]. Hino R, Haga K, Aita H, Sekita, K. R&amp;D on hydrogen production by high-temperature electrolysis of steam [J]. Nuclear Engineering and Design, 2004, 233: 363-375. </w:t>
-      </w:r>
-    </w:p>
-    <w:p>
-      <w:pPr>
-        <w:pStyle w:val="af5"/>
-      </w:pPr>
-      <w:r>
-        <w:t xml:space="preserve">[31]. Knibbe R, Traulsen M L, Hauch A, Ebbesen S D, Mogensen M. Solid Oxide Electrolysis </w:t>
-      </w:r>
-      <w:r>
-        <w:t xml:space="preserve">Cells: </w:t>
-      </w:r>
-      <w:r>
-        <w:lastRenderedPageBreak/>
-        <w:t xml:space="preserve">Degradation at High Current Densities [J]. Journal of the Electrochemical Society, </w:t>
-      </w:r>
-      <w:r>
-        <w:t xml:space="preserve">2010, 157: B1209-B1217. </w:t>
-      </w:r>
-    </w:p>
-    <w:p>
-      <w:pPr>
-        <w:pStyle w:val="af3"/>
-      </w:pPr>
-      <w:r>
-        <w:t xml:space="preserve">[32]. </w:t>
-      </w:r>
-      <w:r>
-        <w:t>刘明义，于波，徐景明</w:t>
-      </w:r>
-      <w:r>
-        <w:t xml:space="preserve">. </w:t>
-      </w:r>
-      <w:r>
-        <w:t>固体氧化物电解水制氢系统效率</w:t>
-      </w:r>
-      <w:r>
-        <w:t xml:space="preserve">. </w:t>
-      </w:r>
-      <w:r>
-        <w:t>清华大学学报（自然科学版）</w:t>
-      </w:r>
-      <w:r>
-        <w:t xml:space="preserve"> </w:t>
-      </w:r>
-    </w:p>
-    <w:p>
-      <w:pPr>
-        <w:pStyle w:val="af3"/>
-      </w:pPr>
-      <w:r>
-        <w:t>2009, 49 (6): 20-34.</w:t>
-      </w:r>
-    </w:p>
-    <w:p>
-      <w:pPr>
-        <w:pStyle w:val="af5"/>
-      </w:pPr>
-      <w:r>
-        <w:t xml:space="preserve">[33]. Singhal S C. Advances in solid oxide fuel cell technology [J], Solid State Ionics, 2000 ,135: 305-313. </w:t>
-      </w:r>
-    </w:p>
-    <w:p>
-      <w:pPr>
-        <w:pStyle w:val="af5"/>
-      </w:pPr>
-      <w:r>
-        <w:t xml:space="preserve">[34]. Kabs H. Advanced SOFC technology and its Realization at Siemens Westinghouse [R], Bilateral Seminars 33, Materials and processes for Advanced Technology: Materials for Energy systems, Egyptian-German Workshop, Cairo, 7-9 April 2002, Eds. D. Stover and M. Bram, Julich Germany, 2002: 91-101. </w:t>
-      </w:r>
-    </w:p>
-    <w:p>
-      <w:pPr>
-        <w:pStyle w:val="af3"/>
-      </w:pPr>
-      <w:r>
-        <w:t xml:space="preserve">[35]. </w:t>
-      </w:r>
-      <w:r>
-        <w:t>周利，程谟杰，衣宝廉</w:t>
-      </w:r>
-      <w:r>
-        <w:t xml:space="preserve">. </w:t>
-      </w:r>
-      <w:r>
-        <w:t>管型固体氧化物燃料电池技术进展</w:t>
-      </w:r>
-      <w:r>
-        <w:t xml:space="preserve">[J]. </w:t>
-      </w:r>
-      <w:r>
-        <w:t>电池</w:t>
-      </w:r>
-      <w:r>
-        <w:t xml:space="preserve">, 2005, 35 (1): 63–65. </w:t>
-      </w:r>
-    </w:p>
-    <w:p>
-      <w:pPr>
-        <w:pStyle w:val="af5"/>
-      </w:pPr>
-      <w:r>
-        <w:t xml:space="preserve">[36]. Vora S D. Development of high power density seal-less SOFCs [J]. ECS Transactions, 2007, 7(1): 149–154. </w:t>
-      </w:r>
-    </w:p>
-    <w:p>
-      <w:pPr>
-        <w:pStyle w:val="af5"/>
-      </w:pPr>
-      <w:r>
-        <w:t xml:space="preserve">[37]. Diguiuseppe G. High power density cell development at Siemens Westinghouse [A]. 9th Symposium on Solid Oxide Fuel Cells (SOFC–IX) [C], Quebec, Canada, 2005: 322–332. </w:t>
-      </w:r>
-    </w:p>
-    <w:p>
-      <w:pPr>
-        <w:pStyle w:val="af5"/>
-      </w:pPr>
-      <w:r>
-        <w:t xml:space="preserve">[38]. Vora S D. Development of high power density seal-less SOFCs [A]. International Symposium on Solid Oxide Fuel Cells (SOFC–X) [C], Nara, Japan, 2006: 9–12. </w:t>
-      </w:r>
-    </w:p>
-    <w:p>
-      <w:pPr>
-        <w:pStyle w:val="af5"/>
-      </w:pPr>
-      <w:r>
-        <w:t>[39]. Wolf V, Amold L, Hubert A G. Handbook of Fuel Ceill [M]. New York</w:t>
-      </w:r>
-      <w:r>
-        <w:t>：</w:t>
-      </w:r>
-      <w:r>
-        <w:t xml:space="preserve">Wiley, 2003. </w:t>
-      </w:r>
-    </w:p>
-    <w:p>
-      <w:pPr>
-        <w:pStyle w:val="af5"/>
-      </w:pPr>
-      <w:r>
-        <w:t>[40]. Brown M, Fenton B, Gaw K. Horizontal fuel cell tube systems and methods US, US6841284 [P]. 2005-1-11.</w:t>
-      </w:r>
-    </w:p>
-    <w:p>
-      <w:pPr>
-        <w:pStyle w:val="af3"/>
-      </w:pPr>
-      <w:r>
-        <w:t>[41]</w:t>
-      </w:r>
-      <w:r>
-        <w:t>张宇，俞国勤，施明融，杨林青</w:t>
-      </w:r>
-      <w:r>
-        <w:t xml:space="preserve">. </w:t>
-      </w:r>
-      <w:r>
-        <w:t>电力储能应用技术前景分析</w:t>
-      </w:r>
-      <w:r>
-        <w:t xml:space="preserve">[J]. </w:t>
-      </w:r>
-      <w:r>
-        <w:t>华东电力</w:t>
-      </w:r>
-      <w:r>
-        <w:t xml:space="preserve">, 2008, 36(4): 92-93. </w:t>
-      </w:r>
-    </w:p>
-    <w:p>
-      <w:pPr>
-        <w:pStyle w:val="af5"/>
-      </w:pPr>
-      <w:r>
-        <w:t xml:space="preserve">[42]. Jing Sui, Jiang Liu. Slip-Cast Ce0.8Sm0.2O1.9 Cone-Shaped SOFC [J]. J. Am. Ceram. SOC, 2008, 91 (4):1335-1337. </w:t>
-      </w:r>
-    </w:p>
-    <w:p>
-      <w:pPr>
-        <w:pStyle w:val="af5"/>
-      </w:pPr>
-      <w:r>
-        <w:t xml:space="preserve">[43]. Yaohui Zhang, Jiang Liu. Fabrication and performance of Cone-shaped Segmented-In-Series Solid Oxide Fuel Cells[J]. J. Appl. Ceram Technology, 2008, 5(6): 568-573. </w:t>
-      </w:r>
-    </w:p>
-    <w:p>
-      <w:pPr>
-        <w:pStyle w:val="af5"/>
-      </w:pPr>
-      <w:r>
-        <w:t xml:space="preserve">[44]. Tinglian Wen. Research on planar SOFC stacks [J]. Solid State Ionics, 2002, 152:399-404. [45]. Wilchens R S, Harrt L G J D, Vinke I C, Blum L. Recent results stack development at Forchungszentrum Julich, Fuel Cell Technologies: State and perspectives [M]. Springer Netherlands, 2005, 202: 123-134. </w:t>
-      </w:r>
-    </w:p>
-    <w:p>
-      <w:pPr>
-        <w:pStyle w:val="af5"/>
-      </w:pPr>
-      <w:r>
-        <w:t xml:space="preserve">[46]. Bujalski W, Dikwal C M, Kendall K. Cycling of three solid oxide fuel cell types [J]. J Power Sources, 2007, 171: 96–100. </w:t>
-      </w:r>
-    </w:p>
-    <w:p>
-      <w:pPr>
-        <w:pStyle w:val="af5"/>
-      </w:pPr>
-      <w:r>
-        <w:t xml:space="preserve">[47]. Brandon N P. Materials engineering for solid oxide fuel cell technology [J]. Mater Sci Forum, </w:t>
-      </w:r>
-      <w:r>
-        <w:lastRenderedPageBreak/>
-        <w:t xml:space="preserve">2007, 539: 20–27. </w:t>
-      </w:r>
-    </w:p>
-    <w:p>
-      <w:pPr>
-        <w:pStyle w:val="af3"/>
-      </w:pPr>
-      <w:r>
-        <w:t xml:space="preserve">[48]. </w:t>
-      </w:r>
-      <w:r>
-        <w:t>施剑林</w:t>
-      </w:r>
-      <w:r>
-        <w:t xml:space="preserve">. </w:t>
-      </w:r>
-      <w:r>
-        <w:t>现代无机非金属材料工艺学</w:t>
-      </w:r>
-      <w:r>
-        <w:t xml:space="preserve">[M]. </w:t>
-      </w:r>
-      <w:r>
-        <w:t>长春：吉林科学技术出版社，</w:t>
-      </w:r>
-      <w:r>
-        <w:t xml:space="preserve">1993. </w:t>
-      </w:r>
-    </w:p>
-    <w:p>
-      <w:pPr>
-        <w:pStyle w:val="af5"/>
-      </w:pPr>
-      <w:r>
-        <w:t>[49]. Singhal S C. Science and Technology of Solid-Oxide Fuel Cells [J]. MRS Bulletin, 2000, 25.</w:t>
-      </w:r>
-    </w:p>
-    <w:p>
-      <w:pPr>
-        <w:pStyle w:val="af3"/>
-      </w:pPr>
-      <w:r>
-        <w:t xml:space="preserve">[50]. </w:t>
-      </w:r>
-      <w:r>
-        <w:t>蔡祖光</w:t>
-      </w:r>
-      <w:r>
-        <w:t xml:space="preserve">. </w:t>
-      </w:r>
-      <w:r>
-        <w:t>陶瓷辊棒的螺旋的挤出成型</w:t>
-      </w:r>
-      <w:r>
-        <w:t xml:space="preserve">[J]. </w:t>
-      </w:r>
-      <w:r>
-        <w:t>现代技术陶瓷，</w:t>
-      </w:r>
-      <w:r>
-        <w:t xml:space="preserve">2002, 3:31-33. </w:t>
-      </w:r>
-    </w:p>
-    <w:p>
-      <w:pPr>
-        <w:pStyle w:val="af3"/>
-      </w:pPr>
-      <w:r>
-        <w:t xml:space="preserve">[51]. </w:t>
-      </w:r>
-      <w:r>
-        <w:t>刘学建，黄莉萍，古宏晨，符锡仁</w:t>
-      </w:r>
-      <w:r>
-        <w:t xml:space="preserve">. </w:t>
-      </w:r>
-      <w:r>
-        <w:t>陶瓷成型方法研究进展</w:t>
-      </w:r>
-      <w:r>
-        <w:t xml:space="preserve"> [J]. </w:t>
-      </w:r>
-      <w:r>
-        <w:t>陶瓷学报</w:t>
-      </w:r>
-      <w:r>
-        <w:t xml:space="preserve">,1999, 20 (4): 230-234. </w:t>
-      </w:r>
-    </w:p>
-    <w:p>
-      <w:pPr>
-        <w:pStyle w:val="af5"/>
-      </w:pPr>
-      <w:r>
-        <w:t xml:space="preserve">[52] Rao R, Roopa H N, Kannan T S. The characterization of aqueous silicon slips [J]. Journal of the European Ceramic Society, 1999, 19: 2763-2771. </w:t>
-      </w:r>
-    </w:p>
-    <w:p>
-      <w:pPr>
-        <w:pStyle w:val="af3"/>
-      </w:pPr>
-      <w:r>
-        <w:t xml:space="preserve">[53]. </w:t>
-      </w:r>
-      <w:r>
-        <w:t>刘康时</w:t>
-      </w:r>
-      <w:r>
-        <w:t xml:space="preserve">. </w:t>
-      </w:r>
-      <w:r>
-        <w:t>陶瓷工艺学</w:t>
-      </w:r>
-      <w:r>
-        <w:t xml:space="preserve">[M]. </w:t>
-      </w:r>
-      <w:r>
-        <w:t>北京</w:t>
-      </w:r>
-      <w:r>
-        <w:t xml:space="preserve">: </w:t>
-      </w:r>
-      <w:r>
-        <w:t>中国建筑工业出版社，</w:t>
-      </w:r>
-      <w:r>
-        <w:t xml:space="preserve">1981. </w:t>
-      </w:r>
-    </w:p>
-    <w:p>
-      <w:pPr>
-        <w:pStyle w:val="af5"/>
-      </w:pPr>
-      <w:r>
-        <w:t xml:space="preserve">[54]. Zhang L, He H Q, Kwek W R, Ma J, Tang E H, Jiang S P. Fabrication and Characterization of Anode-Supported Tubular Solid-Oxide Fuel Cells by Slip Casting and Dip Coating Techniques [J]. Journal of the American Ceramic Society, 2009, 92: 302-310. </w:t>
-      </w:r>
-    </w:p>
-    <w:p>
-      <w:pPr>
-        <w:pStyle w:val="af5"/>
-      </w:pPr>
-      <w:r>
-        <w:t xml:space="preserve">[55]. Li S, Wang S, Nie H., Wen T. A direct-methane solid oxide fuel cell with a double-layer anode [J]. Journal of Solid State Electrochemistry, 2007, 11: 59-64. </w:t>
+        <w:t xml:space="preserve">[55]. Li S, Wang S, </w:t>
+      </w:r>
+      <w:proofErr w:type="spellStart"/>
+      <w:r>
+        <w:t>Nie</w:t>
+      </w:r>
+      <w:proofErr w:type="spellEnd"/>
+      <w:r>
+        <w:t xml:space="preserve"> H., Wen T. A direct-methane solid oxide fuel cell with a double-layer anode [J]. Journal of Solid State Electrochemistry, 2007, 11: 59-64. </w:t>
       </w:r>
     </w:p>
     <w:p>
@@ -11085,7 +12159,7 @@
     </w:p>
     <w:p/>
     <w:sectPr>
-      <w:headerReference w:type="default" r:id="rId19"/>
+      <w:headerReference w:type="default" r:id="rId24"/>
       <w:pgSz w:w="11906" w:h="16838"/>
       <w:pgMar w:top="1440" w:right="1800" w:bottom="1440" w:left="1800" w:header="851" w:footer="992" w:gutter="0"/>
       <w:cols w:space="425"/>
@@ -11116,9 +12190,26 @@
 
 <file path=word/footer1.xml><?xml version="1.0" encoding="utf-8"?>
 <w:ftr xmlns:wpc="http://schemas.microsoft.com/office/word/2010/wordprocessingCanvas" xmlns:cx="http://schemas.microsoft.com/office/drawing/2014/chartex" xmlns:cx1="http://schemas.microsoft.com/office/drawing/2015/9/8/chartex" xmlns:cx2="http://schemas.microsoft.com/office/drawing/2015/10/21/chartex" xmlns:cx3="http://schemas.microsoft.com/office/drawing/2016/5/9/chartex" xmlns:cx4="http://schemas.microsoft.com/office/drawing/2016/5/10/chartex" xmlns:cx5="http://schemas.microsoft.com/office/drawing/2016/5/11/chartex" xmlns:cx6="http://schemas.microsoft.com/office/drawing/2016/5/12/chartex" xmlns:cx7="http://schemas.microsoft.com/office/drawing/2016/5/13/chartex" xmlns:cx8="http://schemas.microsoft.com/office/drawing/2016/5/14/chartex" xmlns:mc="http://schemas.openxmlformats.org/markup-compatibility/2006" xmlns:o="urn:schemas-microsoft-com:office:office" xmlns:r="http://schemas.openxmlformats.org/officeDocument/2006/relationships" xmlns:m="http://schemas.openxmlformats.org/officeDocument/2006/math" xmlns:v="urn:schemas-microsoft-com:vml" xmlns:wp14="http://schemas.microsoft.com/office/word/2010/wordprocessingDrawing" xmlns:wp="http://schemas.openxmlformats.org/drawingml/2006/wordprocessingDrawing" xmlns:w10="urn:schemas-microsoft-com:office:word" xmlns:w="http://schemas.openxmlformats.org/wordprocessingml/2006/main" xmlns:w14="http://schemas.microsoft.com/office/word/2010/wordml" xmlns:w15="http://schemas.microsoft.com/office/word/2012/wordml" xmlns:w16se="http://schemas.microsoft.com/office/word/2015/wordml/symex" xmlns:wpg="http://schemas.microsoft.com/office/word/2010/wordprocessingGroup" xmlns:wpi="http://schemas.microsoft.com/office/word/2010/wordprocessingInk" xmlns:wne="http://schemas.microsoft.com/office/word/2006/wordml" xmlns:wps="http://schemas.microsoft.com/office/word/2010/wordprocessingShape" mc:Ignorable="w14 w15 w16se wp14">
+  <w:p>
+    <w:pPr>
+      <w:pStyle w:val="a5"/>
+      <w:spacing w:before="120" w:after="120"/>
+      <w:jc w:val="center"/>
+    </w:pPr>
+  </w:p>
+  <w:p>
+    <w:pPr>
+      <w:pStyle w:val="a5"/>
+    </w:pPr>
+  </w:p>
+</w:ftr>
+</file>
+
+<file path=word/footer2.xml><?xml version="1.0" encoding="utf-8"?>
+<w:ftr xmlns:wpc="http://schemas.microsoft.com/office/word/2010/wordprocessingCanvas" xmlns:cx="http://schemas.microsoft.com/office/drawing/2014/chartex" xmlns:cx1="http://schemas.microsoft.com/office/drawing/2015/9/8/chartex" xmlns:cx2="http://schemas.microsoft.com/office/drawing/2015/10/21/chartex" xmlns:cx3="http://schemas.microsoft.com/office/drawing/2016/5/9/chartex" xmlns:cx4="http://schemas.microsoft.com/office/drawing/2016/5/10/chartex" xmlns:cx5="http://schemas.microsoft.com/office/drawing/2016/5/11/chartex" xmlns:cx6="http://schemas.microsoft.com/office/drawing/2016/5/12/chartex" xmlns:cx7="http://schemas.microsoft.com/office/drawing/2016/5/13/chartex" xmlns:cx8="http://schemas.microsoft.com/office/drawing/2016/5/14/chartex" xmlns:mc="http://schemas.openxmlformats.org/markup-compatibility/2006" xmlns:o="urn:schemas-microsoft-com:office:office" xmlns:r="http://schemas.openxmlformats.org/officeDocument/2006/relationships" xmlns:m="http://schemas.openxmlformats.org/officeDocument/2006/math" xmlns:v="urn:schemas-microsoft-com:vml" xmlns:wp14="http://schemas.microsoft.com/office/word/2010/wordprocessingDrawing" xmlns:wp="http://schemas.openxmlformats.org/drawingml/2006/wordprocessingDrawing" xmlns:w10="urn:schemas-microsoft-com:office:word" xmlns:w="http://schemas.openxmlformats.org/wordprocessingml/2006/main" xmlns:w14="http://schemas.microsoft.com/office/word/2010/wordml" xmlns:w15="http://schemas.microsoft.com/office/word/2012/wordml" xmlns:w16se="http://schemas.microsoft.com/office/word/2015/wordml/symex" xmlns:wpg="http://schemas.microsoft.com/office/word/2010/wordprocessingGroup" xmlns:wpi="http://schemas.microsoft.com/office/word/2010/wordprocessingInk" xmlns:wne="http://schemas.microsoft.com/office/word/2006/wordml" xmlns:wps="http://schemas.microsoft.com/office/word/2010/wordprocessingShape" mc:Ignorable="w14 w15 w16se wp14">
   <w:sdt>
     <w:sdtPr>
-      <w:id w:val="2052109127"/>
+      <w:id w:val="-999268706"/>
       <w:docPartObj>
         <w:docPartGallery w:val="Page Numbers (Bottom of Page)"/>
         <w:docPartUnique/>
@@ -11128,6 +12219,7 @@
       <w:p>
         <w:pPr>
           <w:pStyle w:val="a5"/>
+          <w:spacing w:before="120" w:after="120"/>
           <w:jc w:val="center"/>
         </w:pPr>
         <w:r>
@@ -11144,7 +12236,7 @@
             <w:noProof/>
             <w:lang w:val="zh-CN"/>
           </w:rPr>
-          <w:t>21</w:t>
+          <w:t>2</w:t>
         </w:r>
         <w:r>
           <w:fldChar w:fldCharType="end"/>
@@ -11191,9 +12283,24 @@
         <w:sz w:val="21"/>
       </w:rPr>
     </w:pPr>
+  </w:p>
+</w:hdr>
+</file>
+
+<file path=word/header2.xml><?xml version="1.0" encoding="utf-8"?>
+<w:hdr xmlns:wpc="http://schemas.microsoft.com/office/word/2010/wordprocessingCanvas" xmlns:cx="http://schemas.microsoft.com/office/drawing/2014/chartex" xmlns:cx1="http://schemas.microsoft.com/office/drawing/2015/9/8/chartex" xmlns:cx2="http://schemas.microsoft.com/office/drawing/2015/10/21/chartex" xmlns:cx3="http://schemas.microsoft.com/office/drawing/2016/5/9/chartex" xmlns:cx4="http://schemas.microsoft.com/office/drawing/2016/5/10/chartex" xmlns:cx5="http://schemas.microsoft.com/office/drawing/2016/5/11/chartex" xmlns:cx6="http://schemas.microsoft.com/office/drawing/2016/5/12/chartex" xmlns:cx7="http://schemas.microsoft.com/office/drawing/2016/5/13/chartex" xmlns:cx8="http://schemas.microsoft.com/office/drawing/2016/5/14/chartex" xmlns:mc="http://schemas.openxmlformats.org/markup-compatibility/2006" xmlns:o="urn:schemas-microsoft-com:office:office" xmlns:r="http://schemas.openxmlformats.org/officeDocument/2006/relationships" xmlns:m="http://schemas.openxmlformats.org/officeDocument/2006/math" xmlns:v="urn:schemas-microsoft-com:vml" xmlns:wp14="http://schemas.microsoft.com/office/word/2010/wordprocessingDrawing" xmlns:wp="http://schemas.openxmlformats.org/drawingml/2006/wordprocessingDrawing" xmlns:w10="urn:schemas-microsoft-com:office:word" xmlns:w="http://schemas.openxmlformats.org/wordprocessingml/2006/main" xmlns:w14="http://schemas.microsoft.com/office/word/2010/wordml" xmlns:w15="http://schemas.microsoft.com/office/word/2012/wordml" xmlns:w16se="http://schemas.microsoft.com/office/word/2015/wordml/symex" xmlns:wpg="http://schemas.microsoft.com/office/word/2010/wordprocessingGroup" xmlns:wpi="http://schemas.microsoft.com/office/word/2010/wordprocessingInk" xmlns:wne="http://schemas.microsoft.com/office/word/2006/wordml" xmlns:wps="http://schemas.microsoft.com/office/word/2010/wordprocessingShape" mc:Ignorable="w14 w15 w16se wp14">
+  <w:p>
+    <w:pPr>
+      <w:pStyle w:val="a3"/>
+      <w:pBdr>
+        <w:bottom w:val="single" w:sz="4" w:space="1" w:color="auto"/>
+      </w:pBdr>
+      <w:rPr>
+        <w:sz w:val="21"/>
+      </w:rPr>
+    </w:pPr>
     <w:r>
       <w:rPr>
-        <w:rFonts w:hint="eastAsia"/>
         <w:sz w:val="21"/>
       </w:rPr>
       <w:t>1</w:t>
@@ -11203,13 +12310,13 @@
         <w:rFonts w:hint="eastAsia"/>
         <w:sz w:val="21"/>
       </w:rPr>
-      <w:t>绪论</w:t>
+      <w:t>研究背景</w:t>
     </w:r>
   </w:p>
 </w:hdr>
 </file>
 
-<file path=word/header2.xml><?xml version="1.0" encoding="utf-8"?>
+<file path=word/header3.xml><?xml version="1.0" encoding="utf-8"?>
 <w:hdr xmlns:wpc="http://schemas.microsoft.com/office/word/2010/wordprocessingCanvas" xmlns:cx="http://schemas.microsoft.com/office/drawing/2014/chartex" xmlns:cx1="http://schemas.microsoft.com/office/drawing/2015/9/8/chartex" xmlns:cx2="http://schemas.microsoft.com/office/drawing/2015/10/21/chartex" xmlns:cx3="http://schemas.microsoft.com/office/drawing/2016/5/9/chartex" xmlns:cx4="http://schemas.microsoft.com/office/drawing/2016/5/10/chartex" xmlns:cx5="http://schemas.microsoft.com/office/drawing/2016/5/11/chartex" xmlns:cx6="http://schemas.microsoft.com/office/drawing/2016/5/12/chartex" xmlns:cx7="http://schemas.microsoft.com/office/drawing/2016/5/13/chartex" xmlns:cx8="http://schemas.microsoft.com/office/drawing/2016/5/14/chartex" xmlns:mc="http://schemas.openxmlformats.org/markup-compatibility/2006" xmlns:o="urn:schemas-microsoft-com:office:office" xmlns:r="http://schemas.openxmlformats.org/officeDocument/2006/relationships" xmlns:m="http://schemas.openxmlformats.org/officeDocument/2006/math" xmlns:v="urn:schemas-microsoft-com:vml" xmlns:wp14="http://schemas.microsoft.com/office/word/2010/wordprocessingDrawing" xmlns:wp="http://schemas.openxmlformats.org/drawingml/2006/wordprocessingDrawing" xmlns:w10="urn:schemas-microsoft-com:office:word" xmlns:w="http://schemas.openxmlformats.org/wordprocessingml/2006/main" xmlns:w14="http://schemas.microsoft.com/office/word/2010/wordml" xmlns:w15="http://schemas.microsoft.com/office/word/2012/wordml" xmlns:w16se="http://schemas.microsoft.com/office/word/2015/wordml/symex" xmlns:wpg="http://schemas.microsoft.com/office/word/2010/wordprocessingGroup" xmlns:wpi="http://schemas.microsoft.com/office/word/2010/wordprocessingInk" xmlns:wne="http://schemas.microsoft.com/office/word/2006/wordml" xmlns:wps="http://schemas.microsoft.com/office/word/2010/wordprocessingShape" mc:Ignorable="w14 w15 w16se wp14">
   <w:p>
     <w:pPr>
@@ -11232,13 +12339,27 @@
         <w:rFonts w:hint="eastAsia"/>
         <w:sz w:val="21"/>
       </w:rPr>
-      <w:t>实验部分</w:t>
+      <w:t>燃料电池（</w:t>
+    </w:r>
+    <w:r>
+      <w:rPr>
+        <w:rFonts w:hint="eastAsia"/>
+        <w:sz w:val="21"/>
+      </w:rPr>
+      <w:t>SOC</w:t>
+    </w:r>
+    <w:r>
+      <w:rPr>
+        <w:rFonts w:hint="eastAsia"/>
+        <w:sz w:val="21"/>
+      </w:rPr>
+      <w:t>）概述</w:t>
     </w:r>
   </w:p>
 </w:hdr>
 </file>
 
-<file path=word/header3.xml><?xml version="1.0" encoding="utf-8"?>
+<file path=word/header4.xml><?xml version="1.0" encoding="utf-8"?>
 <w:hdr xmlns:wpc="http://schemas.microsoft.com/office/word/2010/wordprocessingCanvas" xmlns:cx="http://schemas.microsoft.com/office/drawing/2014/chartex" xmlns:cx1="http://schemas.microsoft.com/office/drawing/2015/9/8/chartex" xmlns:cx2="http://schemas.microsoft.com/office/drawing/2015/10/21/chartex" xmlns:cx3="http://schemas.microsoft.com/office/drawing/2016/5/9/chartex" xmlns:cx4="http://schemas.microsoft.com/office/drawing/2016/5/10/chartex" xmlns:cx5="http://schemas.microsoft.com/office/drawing/2016/5/11/chartex" xmlns:cx6="http://schemas.microsoft.com/office/drawing/2016/5/12/chartex" xmlns:cx7="http://schemas.microsoft.com/office/drawing/2016/5/13/chartex" xmlns:cx8="http://schemas.microsoft.com/office/drawing/2016/5/14/chartex" xmlns:mc="http://schemas.openxmlformats.org/markup-compatibility/2006" xmlns:o="urn:schemas-microsoft-com:office:office" xmlns:r="http://schemas.openxmlformats.org/officeDocument/2006/relationships" xmlns:m="http://schemas.openxmlformats.org/officeDocument/2006/math" xmlns:v="urn:schemas-microsoft-com:vml" xmlns:wp14="http://schemas.microsoft.com/office/word/2010/wordprocessingDrawing" xmlns:wp="http://schemas.openxmlformats.org/drawingml/2006/wordprocessingDrawing" xmlns:w10="urn:schemas-microsoft-com:office:word" xmlns:w="http://schemas.openxmlformats.org/wordprocessingml/2006/main" xmlns:w14="http://schemas.microsoft.com/office/word/2010/wordml" xmlns:w15="http://schemas.microsoft.com/office/word/2012/wordml" xmlns:w16se="http://schemas.microsoft.com/office/word/2015/wordml/symex" xmlns:wpg="http://schemas.microsoft.com/office/word/2010/wordprocessingGroup" xmlns:wpi="http://schemas.microsoft.com/office/word/2010/wordprocessingInk" xmlns:wne="http://schemas.microsoft.com/office/word/2006/wordml" xmlns:wps="http://schemas.microsoft.com/office/word/2010/wordprocessingShape" mc:Ignorable="w14 w15 w16se wp14">
   <w:p>
     <w:pPr>
@@ -11256,6 +12377,101 @@
       </w:rPr>
       <w:t>3</w:t>
     </w:r>
+    <w:r>
+      <w:rPr>
+        <w:rFonts w:hint="eastAsia"/>
+        <w:sz w:val="21"/>
+      </w:rPr>
+      <w:t>固体氧化物电化学池（</w:t>
+    </w:r>
+    <w:r>
+      <w:rPr>
+        <w:rFonts w:hint="eastAsia"/>
+        <w:sz w:val="21"/>
+      </w:rPr>
+      <w:t>SOC</w:t>
+    </w:r>
+    <w:r>
+      <w:rPr>
+        <w:rFonts w:hint="eastAsia"/>
+        <w:sz w:val="21"/>
+      </w:rPr>
+      <w:t>）的材料</w:t>
+    </w:r>
+  </w:p>
+</w:hdr>
+</file>
+
+<file path=word/header5.xml><?xml version="1.0" encoding="utf-8"?>
+<w:hdr xmlns:wpc="http://schemas.microsoft.com/office/word/2010/wordprocessingCanvas" xmlns:cx="http://schemas.microsoft.com/office/drawing/2014/chartex" xmlns:cx1="http://schemas.microsoft.com/office/drawing/2015/9/8/chartex" xmlns:cx2="http://schemas.microsoft.com/office/drawing/2015/10/21/chartex" xmlns:cx3="http://schemas.microsoft.com/office/drawing/2016/5/9/chartex" xmlns:cx4="http://schemas.microsoft.com/office/drawing/2016/5/10/chartex" xmlns:cx5="http://schemas.microsoft.com/office/drawing/2016/5/11/chartex" xmlns:cx6="http://schemas.microsoft.com/office/drawing/2016/5/12/chartex" xmlns:cx7="http://schemas.microsoft.com/office/drawing/2016/5/13/chartex" xmlns:cx8="http://schemas.microsoft.com/office/drawing/2016/5/14/chartex" xmlns:mc="http://schemas.openxmlformats.org/markup-compatibility/2006" xmlns:o="urn:schemas-microsoft-com:office:office" xmlns:r="http://schemas.openxmlformats.org/officeDocument/2006/relationships" xmlns:m="http://schemas.openxmlformats.org/officeDocument/2006/math" xmlns:v="urn:schemas-microsoft-com:vml" xmlns:wp14="http://schemas.microsoft.com/office/word/2010/wordprocessingDrawing" xmlns:wp="http://schemas.openxmlformats.org/drawingml/2006/wordprocessingDrawing" xmlns:w10="urn:schemas-microsoft-com:office:word" xmlns:w="http://schemas.openxmlformats.org/wordprocessingml/2006/main" xmlns:w14="http://schemas.microsoft.com/office/word/2010/wordml" xmlns:w15="http://schemas.microsoft.com/office/word/2012/wordml" xmlns:w16se="http://schemas.microsoft.com/office/word/2015/wordml/symex" xmlns:wpg="http://schemas.microsoft.com/office/word/2010/wordprocessingGroup" xmlns:wpi="http://schemas.microsoft.com/office/word/2010/wordprocessingInk" xmlns:wne="http://schemas.microsoft.com/office/word/2006/wordml" xmlns:wps="http://schemas.microsoft.com/office/word/2010/wordprocessingShape" mc:Ignorable="w14 w15 w16se wp14">
+  <w:p>
+    <w:pPr>
+      <w:pStyle w:val="a3"/>
+      <w:pBdr>
+        <w:bottom w:val="single" w:sz="4" w:space="1" w:color="auto"/>
+      </w:pBdr>
+      <w:rPr>
+        <w:sz w:val="21"/>
+      </w:rPr>
+    </w:pPr>
+    <w:r>
+      <w:rPr>
+        <w:sz w:val="21"/>
+      </w:rPr>
+      <w:t>4</w:t>
+    </w:r>
+    <w:r>
+      <w:rPr>
+        <w:rFonts w:hint="eastAsia"/>
+        <w:sz w:val="21"/>
+      </w:rPr>
+      <w:t>燃料电池的发展现状和趋势</w:t>
+    </w:r>
+  </w:p>
+</w:hdr>
+</file>
+
+<file path=word/header6.xml><?xml version="1.0" encoding="utf-8"?>
+<w:hdr xmlns:wpc="http://schemas.microsoft.com/office/word/2010/wordprocessingCanvas" xmlns:cx="http://schemas.microsoft.com/office/drawing/2014/chartex" xmlns:cx1="http://schemas.microsoft.com/office/drawing/2015/9/8/chartex" xmlns:cx2="http://schemas.microsoft.com/office/drawing/2015/10/21/chartex" xmlns:cx3="http://schemas.microsoft.com/office/drawing/2016/5/9/chartex" xmlns:cx4="http://schemas.microsoft.com/office/drawing/2016/5/10/chartex" xmlns:cx5="http://schemas.microsoft.com/office/drawing/2016/5/11/chartex" xmlns:cx6="http://schemas.microsoft.com/office/drawing/2016/5/12/chartex" xmlns:cx7="http://schemas.microsoft.com/office/drawing/2016/5/13/chartex" xmlns:cx8="http://schemas.microsoft.com/office/drawing/2016/5/14/chartex" xmlns:mc="http://schemas.openxmlformats.org/markup-compatibility/2006" xmlns:o="urn:schemas-microsoft-com:office:office" xmlns:r="http://schemas.openxmlformats.org/officeDocument/2006/relationships" xmlns:m="http://schemas.openxmlformats.org/officeDocument/2006/math" xmlns:v="urn:schemas-microsoft-com:vml" xmlns:wp14="http://schemas.microsoft.com/office/word/2010/wordprocessingDrawing" xmlns:wp="http://schemas.openxmlformats.org/drawingml/2006/wordprocessingDrawing" xmlns:w10="urn:schemas-microsoft-com:office:word" xmlns:w="http://schemas.openxmlformats.org/wordprocessingml/2006/main" xmlns:w14="http://schemas.microsoft.com/office/word/2010/wordml" xmlns:w15="http://schemas.microsoft.com/office/word/2012/wordml" xmlns:w16se="http://schemas.microsoft.com/office/word/2015/wordml/symex" xmlns:wpg="http://schemas.microsoft.com/office/word/2010/wordprocessingGroup" xmlns:wpi="http://schemas.microsoft.com/office/word/2010/wordprocessingInk" xmlns:wne="http://schemas.microsoft.com/office/word/2006/wordml" xmlns:wps="http://schemas.microsoft.com/office/word/2010/wordprocessingShape" mc:Ignorable="w14 w15 w16se wp14">
+  <w:p>
+    <w:pPr>
+      <w:pStyle w:val="a3"/>
+      <w:pBdr>
+        <w:bottom w:val="single" w:sz="4" w:space="1" w:color="auto"/>
+      </w:pBdr>
+      <w:rPr>
+        <w:sz w:val="21"/>
+      </w:rPr>
+    </w:pPr>
+    <w:r>
+      <w:rPr>
+        <w:sz w:val="21"/>
+      </w:rPr>
+      <w:t>5</w:t>
+    </w:r>
+    <w:r>
+      <w:rPr>
+        <w:rFonts w:hint="eastAsia"/>
+        <w:sz w:val="21"/>
+      </w:rPr>
+      <w:t>实验方法</w:t>
+    </w:r>
+  </w:p>
+</w:hdr>
+</file>
+
+<file path=word/header7.xml><?xml version="1.0" encoding="utf-8"?>
+<w:hdr xmlns:wpc="http://schemas.microsoft.com/office/word/2010/wordprocessingCanvas" xmlns:cx="http://schemas.microsoft.com/office/drawing/2014/chartex" xmlns:cx1="http://schemas.microsoft.com/office/drawing/2015/9/8/chartex" xmlns:cx2="http://schemas.microsoft.com/office/drawing/2015/10/21/chartex" xmlns:cx3="http://schemas.microsoft.com/office/drawing/2016/5/9/chartex" xmlns:cx4="http://schemas.microsoft.com/office/drawing/2016/5/10/chartex" xmlns:cx5="http://schemas.microsoft.com/office/drawing/2016/5/11/chartex" xmlns:cx6="http://schemas.microsoft.com/office/drawing/2016/5/12/chartex" xmlns:cx7="http://schemas.microsoft.com/office/drawing/2016/5/13/chartex" xmlns:cx8="http://schemas.microsoft.com/office/drawing/2016/5/14/chartex" xmlns:mc="http://schemas.openxmlformats.org/markup-compatibility/2006" xmlns:o="urn:schemas-microsoft-com:office:office" xmlns:r="http://schemas.openxmlformats.org/officeDocument/2006/relationships" xmlns:m="http://schemas.openxmlformats.org/officeDocument/2006/math" xmlns:v="urn:schemas-microsoft-com:vml" xmlns:wp14="http://schemas.microsoft.com/office/word/2010/wordprocessingDrawing" xmlns:wp="http://schemas.openxmlformats.org/drawingml/2006/wordprocessingDrawing" xmlns:w10="urn:schemas-microsoft-com:office:word" xmlns:w="http://schemas.openxmlformats.org/wordprocessingml/2006/main" xmlns:w14="http://schemas.microsoft.com/office/word/2010/wordml" xmlns:w15="http://schemas.microsoft.com/office/word/2012/wordml" xmlns:w16se="http://schemas.microsoft.com/office/word/2015/wordml/symex" xmlns:wpg="http://schemas.microsoft.com/office/word/2010/wordprocessingGroup" xmlns:wpi="http://schemas.microsoft.com/office/word/2010/wordprocessingInk" xmlns:wne="http://schemas.microsoft.com/office/word/2006/wordml" xmlns:wps="http://schemas.microsoft.com/office/word/2010/wordprocessingShape" mc:Ignorable="w14 w15 w16se wp14">
+  <w:p>
+    <w:pPr>
+      <w:pStyle w:val="a3"/>
+      <w:pBdr>
+        <w:bottom w:val="single" w:sz="4" w:space="1" w:color="auto"/>
+      </w:pBdr>
+      <w:rPr>
+        <w:sz w:val="21"/>
+      </w:rPr>
+    </w:pPr>
     <w:r>
       <w:rPr>
         <w:rFonts w:hint="eastAsia"/>
@@ -12438,7 +13654,7 @@
 </file>
 
 <file path=customXml/itemProps1.xml><?xml version="1.0" encoding="utf-8"?>
-<ds:datastoreItem xmlns:ds="http://schemas.openxmlformats.org/officeDocument/2006/customXml" ds:itemID="{F173B51E-D4C5-461A-B24E-F8D5876D36BE}">
+<ds:datastoreItem xmlns:ds="http://schemas.openxmlformats.org/officeDocument/2006/customXml" ds:itemID="{3CC61539-F3BF-433E-9FBA-14E5F96D7EDA}">
   <ds:schemaRefs>
     <ds:schemaRef ds:uri="http://schemas.openxmlformats.org/officeDocument/2006/bibliography"/>
   </ds:schemaRefs>

--- a/最终打印部分/实习报告.docx
+++ b/最终打印部分/实习报告.docx
@@ -12236,7 +12236,7 @@
             <w:noProof/>
             <w:lang w:val="zh-CN"/>
           </w:rPr>
-          <w:t>2</w:t>
+          <w:t>20</w:t>
         </w:r>
         <w:r>
           <w:fldChar w:fldCharType="end"/>
@@ -13654,7 +13654,7 @@
 </file>
 
 <file path=customXml/itemProps1.xml><?xml version="1.0" encoding="utf-8"?>
-<ds:datastoreItem xmlns:ds="http://schemas.openxmlformats.org/officeDocument/2006/customXml" ds:itemID="{3CC61539-F3BF-433E-9FBA-14E5F96D7EDA}">
+<ds:datastoreItem xmlns:ds="http://schemas.openxmlformats.org/officeDocument/2006/customXml" ds:itemID="{8165D296-E5D9-4376-945E-E09D34F3B5C7}">
   <ds:schemaRefs>
     <ds:schemaRef ds:uri="http://schemas.openxmlformats.org/officeDocument/2006/bibliography"/>
   </ds:schemaRefs>
